--- a/322 Report.docx
+++ b/322 Report.docx
@@ -1,6 +1,6 @@
 
 <file path=word/document.xml><?xml version="1.0" encoding="utf-8"?>
-<w:document xmlns:wpc="http://schemas.microsoft.com/office/word/2010/wordprocessingCanvas" xmlns:cx="http://schemas.microsoft.com/office/drawing/2014/chartex" xmlns:cx1="http://schemas.microsoft.com/office/drawing/2015/9/8/chartex" xmlns:cx2="http://schemas.microsoft.com/office/drawing/2015/10/21/chartex" xmlns:cx3="http://schemas.microsoft.com/office/drawing/2016/5/9/chartex" xmlns:cx4="http://schemas.microsoft.com/office/drawing/2016/5/10/chartex" xmlns:cx5="http://schemas.microsoft.com/office/drawing/2016/5/11/chartex" xmlns:cx6="http://schemas.microsoft.com/office/drawing/2016/5/12/chartex" xmlns:cx7="http://schemas.microsoft.com/office/drawing/2016/5/13/chartex" xmlns:cx8="http://schemas.microsoft.com/office/drawing/2016/5/14/chartex" xmlns:mc="http://schemas.openxmlformats.org/markup-compatibility/2006" xmlns:aink="http://schemas.microsoft.com/office/drawing/2016/ink" xmlns:am3d="http://schemas.microsoft.com/office/drawing/2017/model3d" xmlns:o="urn:schemas-microsoft-com:office:office" xmlns:r="http://schemas.openxmlformats.org/officeDocument/2006/relationships" xmlns:m="http://schemas.openxmlformats.org/officeDocument/2006/math" xmlns:v="urn:schemas-microsoft-com:vml" xmlns:wp14="http://schemas.microsoft.com/office/word/2010/wordprocessingDrawing" xmlns:wp="http://schemas.openxmlformats.org/drawingml/2006/wordprocessingDrawing" xmlns:w10="urn:schemas-microsoft-com:office:word" xmlns:w="http://schemas.openxmlformats.org/wordprocessingml/2006/main" xmlns:w14="http://schemas.microsoft.com/office/word/2010/wordml" xmlns:w15="http://schemas.microsoft.com/office/word/2012/wordml" xmlns:w16cex="http://schemas.microsoft.com/office/word/2018/wordml/cex" xmlns:w16cid="http://schemas.microsoft.com/office/word/2016/wordml/cid" xmlns:w16="http://schemas.microsoft.com/office/word/2018/wordml" xmlns:w16sdtdh="http://schemas.microsoft.com/office/word/2020/wordml/sdtdatahash" xmlns:w16se="http://schemas.microsoft.com/office/word/2015/wordml/symex" xmlns:wpg="http://schemas.microsoft.com/office/word/2010/wordprocessingGroup" xmlns:wpi="http://schemas.microsoft.com/office/word/2010/wordprocessingInk" xmlns:wne="http://schemas.microsoft.com/office/word/2006/wordml" xmlns:wps="http://schemas.microsoft.com/office/word/2010/wordprocessingShape" mc:Ignorable="w14 w15 w16se w16cid w16 w16cex w16sdtdh wp14">
+<w:document xmlns:wpc="http://schemas.microsoft.com/office/word/2010/wordprocessingCanvas" xmlns:cx="http://schemas.microsoft.com/office/drawing/2014/chartex" xmlns:cx1="http://schemas.microsoft.com/office/drawing/2015/9/8/chartex" xmlns:cx2="http://schemas.microsoft.com/office/drawing/2015/10/21/chartex" xmlns:cx3="http://schemas.microsoft.com/office/drawing/2016/5/9/chartex" xmlns:cx4="http://schemas.microsoft.com/office/drawing/2016/5/10/chartex" xmlns:cx5="http://schemas.microsoft.com/office/drawing/2016/5/11/chartex" xmlns:cx6="http://schemas.microsoft.com/office/drawing/2016/5/12/chartex" xmlns:cx7="http://schemas.microsoft.com/office/drawing/2016/5/13/chartex" xmlns:cx8="http://schemas.microsoft.com/office/drawing/2016/5/14/chartex" xmlns:mc="http://schemas.openxmlformats.org/markup-compatibility/2006" xmlns:aink="http://schemas.microsoft.com/office/drawing/2016/ink" xmlns:am3d="http://schemas.microsoft.com/office/drawing/2017/model3d" xmlns:o="urn:schemas-microsoft-com:office:office" xmlns:r="http://schemas.openxmlformats.org/officeDocument/2006/relationships" xmlns:m="http://schemas.openxmlformats.org/officeDocument/2006/math" xmlns:v="urn:schemas-microsoft-com:vml" xmlns:wp14="http://schemas.microsoft.com/office/word/2010/wordprocessingDrawing" xmlns:wp="http://schemas.openxmlformats.org/drawingml/2006/wordprocessingDrawing" xmlns:w10="urn:schemas-microsoft-com:office:word" xmlns:w="http://schemas.openxmlformats.org/wordprocessingml/2006/main" xmlns:w14="http://schemas.microsoft.com/office/word/2010/wordml" xmlns:w15="http://schemas.microsoft.com/office/word/2012/wordml" xmlns:w16cex="http://schemas.microsoft.com/office/word/2018/wordml/cex" xmlns:w16cid="http://schemas.microsoft.com/office/word/2016/wordml/cid" xmlns:w16="http://schemas.microsoft.com/office/word/2018/wordml" xmlns:w16se="http://schemas.microsoft.com/office/word/2015/wordml/symex" xmlns:wpg="http://schemas.microsoft.com/office/word/2010/wordprocessingGroup" xmlns:wpi="http://schemas.microsoft.com/office/word/2010/wordprocessingInk" xmlns:wne="http://schemas.microsoft.com/office/word/2006/wordml" xmlns:wps="http://schemas.microsoft.com/office/word/2010/wordprocessingShape" mc:Ignorable="w14 w15 w16se w16cid w16 w16cex wp14">
   <w:body>
     <w:p>
       <w:pPr>
@@ -56,7 +56,7 @@
           <w:tab w:val="left" w:pos="1478"/>
         </w:tabs>
         <w:rPr>
-          <w:rFonts w:asciiTheme="majorHAnsi" w:eastAsiaTheme="majorEastAsia" w:hAnsiTheme="majorHAnsi" w:cstheme="majorBidi"/>
+          <w:rFonts w:eastAsiaTheme="majorEastAsia" w:cstheme="minorHAnsi"/>
           <w:color w:val="262626" w:themeColor="text1" w:themeTint="D9"/>
           <w:spacing w:val="-15"/>
           <w:sz w:val="24"/>
@@ -65,37 +65,47 @@
       </w:pPr>
       <w:r>
         <w:rPr>
-          <w:rFonts w:asciiTheme="majorHAnsi" w:eastAsiaTheme="majorEastAsia" w:hAnsiTheme="majorHAnsi" w:cstheme="majorBidi"/>
+          <w:rFonts w:eastAsiaTheme="majorEastAsia" w:cstheme="minorHAnsi"/>
           <w:color w:val="262626" w:themeColor="text1" w:themeTint="D9"/>
           <w:spacing w:val="-15"/>
           <w:sz w:val="24"/>
           <w:szCs w:val="24"/>
         </w:rPr>
-        <w:t xml:space="preserve">For </w:t>
-      </w:r>
-      <w:r>
-        <w:rPr>
-          <w:rFonts w:asciiTheme="majorHAnsi" w:eastAsiaTheme="majorEastAsia" w:hAnsiTheme="majorHAnsi" w:cstheme="majorBidi"/>
+        <w:t xml:space="preserve">For my coursework I have been given the task of creating a real-time ray tracer using C++. </w:t>
+      </w:r>
+      <w:r>
+        <w:rPr>
+          <w:rFonts w:eastAsiaTheme="majorEastAsia" w:cstheme="minorHAnsi"/>
           <w:color w:val="262626" w:themeColor="text1" w:themeTint="D9"/>
           <w:spacing w:val="-15"/>
           <w:sz w:val="24"/>
           <w:szCs w:val="24"/>
         </w:rPr>
-        <w:t>my coursework I have been given the task of creating a real-time ray tracer using C++. I accomplish this task I chose t</w:t>
-      </w:r>
-      <w:r>
-        <w:rPr>
-          <w:rFonts w:asciiTheme="majorHAnsi" w:eastAsiaTheme="majorEastAsia" w:hAnsiTheme="majorHAnsi" w:cstheme="majorBidi"/>
+        <w:t>To</w:t>
+      </w:r>
+      <w:r>
+        <w:rPr>
+          <w:rFonts w:eastAsiaTheme="majorEastAsia" w:cstheme="minorHAnsi"/>
           <w:color w:val="262626" w:themeColor="text1" w:themeTint="D9"/>
           <w:spacing w:val="-15"/>
           <w:sz w:val="24"/>
           <w:szCs w:val="24"/>
         </w:rPr>
+        <w:t xml:space="preserve"> accomplish this task I chose t</w:t>
+      </w:r>
+      <w:r>
+        <w:rPr>
+          <w:rFonts w:eastAsiaTheme="majorEastAsia" w:cstheme="minorHAnsi"/>
+          <w:color w:val="262626" w:themeColor="text1" w:themeTint="D9"/>
+          <w:spacing w:val="-15"/>
+          <w:sz w:val="24"/>
+          <w:szCs w:val="24"/>
+        </w:rPr>
         <w:t xml:space="preserve">o use the SDL library </w:t>
       </w:r>
       <w:r>
         <w:rPr>
-          <w:rFonts w:asciiTheme="majorHAnsi" w:eastAsiaTheme="majorEastAsia" w:hAnsiTheme="majorHAnsi" w:cstheme="majorBidi"/>
+          <w:rFonts w:eastAsiaTheme="majorEastAsia" w:cstheme="minorHAnsi"/>
           <w:color w:val="262626" w:themeColor="text1" w:themeTint="D9"/>
           <w:spacing w:val="-15"/>
           <w:sz w:val="24"/>
@@ -110,7 +120,7 @@
           <w:tab w:val="left" w:pos="1478"/>
         </w:tabs>
         <w:rPr>
-          <w:rFonts w:asciiTheme="majorHAnsi" w:eastAsiaTheme="majorEastAsia" w:hAnsiTheme="majorHAnsi" w:cstheme="majorBidi"/>
+          <w:rFonts w:eastAsiaTheme="majorEastAsia" w:cstheme="minorHAnsi"/>
           <w:color w:val="262626" w:themeColor="text1" w:themeTint="D9"/>
           <w:spacing w:val="-15"/>
           <w:sz w:val="24"/>
@@ -119,7 +129,7 @@
       </w:pPr>
       <w:r>
         <w:rPr>
-          <w:rFonts w:asciiTheme="majorHAnsi" w:eastAsiaTheme="majorEastAsia" w:hAnsiTheme="majorHAnsi" w:cstheme="majorBidi"/>
+          <w:rFonts w:eastAsiaTheme="majorEastAsia" w:cstheme="minorHAnsi"/>
           <w:color w:val="262626" w:themeColor="text1" w:themeTint="D9"/>
           <w:spacing w:val="-15"/>
           <w:sz w:val="24"/>
@@ -131,7 +141,7 @@
         <w:r>
           <w:rPr>
             <w:rStyle w:val="Hyperlink"/>
-            <w:rFonts w:asciiTheme="majorHAnsi" w:eastAsiaTheme="majorEastAsia" w:hAnsiTheme="majorHAnsi" w:cstheme="majorBidi"/>
+            <w:rFonts w:eastAsiaTheme="majorEastAsia" w:cstheme="minorHAnsi"/>
             <w:spacing w:val="-15"/>
             <w:sz w:val="24"/>
             <w:szCs w:val="24"/>
@@ -141,7 +151,7 @@
       </w:hyperlink>
       <w:r>
         <w:rPr>
-          <w:rFonts w:asciiTheme="majorHAnsi" w:eastAsiaTheme="majorEastAsia" w:hAnsiTheme="majorHAnsi" w:cstheme="majorBidi"/>
+          <w:rFonts w:eastAsiaTheme="majorEastAsia" w:cstheme="minorHAnsi"/>
           <w:color w:val="262626" w:themeColor="text1" w:themeTint="D9"/>
           <w:spacing w:val="-15"/>
           <w:sz w:val="24"/>
@@ -151,7 +161,7 @@
       </w:r>
       <w:r>
         <w:rPr>
-          <w:rFonts w:asciiTheme="majorHAnsi" w:eastAsiaTheme="majorEastAsia" w:hAnsiTheme="majorHAnsi" w:cstheme="majorBidi"/>
+          <w:rFonts w:eastAsiaTheme="majorEastAsia" w:cstheme="minorHAnsi"/>
           <w:color w:val="262626" w:themeColor="text1" w:themeTint="D9"/>
           <w:spacing w:val="-15"/>
           <w:sz w:val="24"/>
@@ -161,7 +171,7 @@
       </w:r>
       <w:r>
         <w:rPr>
-          <w:rFonts w:asciiTheme="majorHAnsi" w:eastAsiaTheme="majorEastAsia" w:hAnsiTheme="majorHAnsi" w:cstheme="majorBidi"/>
+          <w:rFonts w:eastAsiaTheme="majorEastAsia" w:cstheme="minorHAnsi"/>
           <w:color w:val="262626" w:themeColor="text1" w:themeTint="D9"/>
           <w:spacing w:val="-15"/>
           <w:sz w:val="24"/>
@@ -171,7 +181,7 @@
       </w:r>
       <w:r>
         <w:rPr>
-          <w:rFonts w:asciiTheme="majorHAnsi" w:eastAsiaTheme="majorEastAsia" w:hAnsiTheme="majorHAnsi" w:cstheme="majorBidi"/>
+          <w:rFonts w:eastAsiaTheme="majorEastAsia" w:cstheme="minorHAnsi"/>
           <w:color w:val="262626" w:themeColor="text1" w:themeTint="D9"/>
           <w:spacing w:val="-15"/>
           <w:sz w:val="24"/>
@@ -183,7 +193,7 @@
         <w:r>
           <w:rPr>
             <w:rStyle w:val="Hyperlink"/>
-            <w:rFonts w:asciiTheme="majorHAnsi" w:eastAsiaTheme="majorEastAsia" w:hAnsiTheme="majorHAnsi" w:cstheme="majorBidi"/>
+            <w:rFonts w:eastAsiaTheme="majorEastAsia" w:cstheme="minorHAnsi"/>
             <w:spacing w:val="-15"/>
             <w:sz w:val="24"/>
             <w:szCs w:val="24"/>
@@ -193,7 +203,7 @@
       </w:hyperlink>
       <w:r>
         <w:rPr>
-          <w:rFonts w:asciiTheme="majorHAnsi" w:eastAsiaTheme="majorEastAsia" w:hAnsiTheme="majorHAnsi" w:cstheme="majorBidi"/>
+          <w:rFonts w:eastAsiaTheme="majorEastAsia" w:cstheme="minorHAnsi"/>
           <w:color w:val="262626" w:themeColor="text1" w:themeTint="D9"/>
           <w:spacing w:val="-15"/>
           <w:sz w:val="24"/>
@@ -204,25 +214,20 @@
     </w:p>
     <w:p>
       <w:pPr>
+        <w:keepNext/>
         <w:tabs>
           <w:tab w:val="left" w:pos="1478"/>
         </w:tabs>
-        <w:rPr>
-          <w:rFonts w:asciiTheme="majorHAnsi" w:eastAsiaTheme="majorEastAsia" w:hAnsiTheme="majorHAnsi" w:cstheme="majorBidi"/>
-          <w:color w:val="262626" w:themeColor="text1" w:themeTint="D9"/>
-          <w:spacing w:val="-15"/>
-          <w:sz w:val="24"/>
-          <w:szCs w:val="24"/>
-        </w:rPr>
       </w:pPr>
       <w:r>
         <w:rPr>
+          <w:rFonts w:cstheme="minorHAnsi"/>
           <w:noProof/>
         </w:rPr>
         <w:drawing>
-          <wp:inline distT="0" distB="0" distL="0" distR="0" wp14:anchorId="51A8DB0A" wp14:editId="04794448">
-            <wp:extent cx="6645910" cy="1496695"/>
-            <wp:effectExtent l="0" t="0" r="2540" b="8255"/>
+          <wp:inline distT="0" distB="0" distL="0" distR="0" wp14:anchorId="51A8DB0A" wp14:editId="217827F3">
+            <wp:extent cx="4980625" cy="1121664"/>
+            <wp:effectExtent l="0" t="0" r="0" b="2540"/>
             <wp:docPr id="1" name="Picture 1" descr="Text&#10;&#10;Description automatically generated"/>
             <wp:cNvGraphicFramePr>
               <a:graphicFrameLocks xmlns:a="http://schemas.openxmlformats.org/drawingml/2006/main" noChangeAspect="1"/>
@@ -243,7 +248,7 @@
                   <pic:spPr>
                     <a:xfrm>
                       <a:off x="0" y="0"/>
-                      <a:ext cx="6645910" cy="1496695"/>
+                      <a:ext cx="5036231" cy="1134187"/>
                     </a:xfrm>
                     <a:prstGeom prst="rect">
                       <a:avLst/>
@@ -257,79 +262,102 @@
       </w:r>
     </w:p>
     <w:p>
-      <w:r>
-        <w:t>While the performance difference for an application such as mine may be minor, I still wanted to use all the tricks I could to get the best performance from my ray tracer.</w:t>
-      </w:r>
-    </w:p>
-    <w:p>
-      <w:r>
-        <w:t xml:space="preserve">Once I had </w:t>
-      </w:r>
-      <w:r>
-        <w:t xml:space="preserve">the ability to set individual pixels, I created an instance my sphere class and wrote a non-raytraced draw function to test that everything was working. </w:t>
+      <w:pPr>
+        <w:pStyle w:val="Caption"/>
+        <w:rPr>
+          <w:sz w:val="16"/>
+          <w:szCs w:val="16"/>
+        </w:rPr>
+      </w:pPr>
+      <w:r>
+        <w:rPr>
+          <w:sz w:val="16"/>
+          <w:szCs w:val="16"/>
+        </w:rPr>
+        <w:t xml:space="preserve">Figure </w:t>
+      </w:r>
+      <w:r>
+        <w:rPr>
+          <w:sz w:val="16"/>
+          <w:szCs w:val="16"/>
+        </w:rPr>
+        <w:fldChar w:fldCharType="begin"/>
+      </w:r>
+      <w:r>
+        <w:rPr>
+          <w:sz w:val="16"/>
+          <w:szCs w:val="16"/>
+        </w:rPr>
+        <w:instrText xml:space="preserve"> SEQ Figure \* ARABIC </w:instrText>
+      </w:r>
+      <w:r>
+        <w:rPr>
+          <w:sz w:val="16"/>
+          <w:szCs w:val="16"/>
+        </w:rPr>
+        <w:fldChar w:fldCharType="separate"/>
+      </w:r>
+      <w:r>
+        <w:rPr>
+          <w:noProof/>
+          <w:sz w:val="16"/>
+          <w:szCs w:val="16"/>
+        </w:rPr>
+        <w:t>1</w:t>
+      </w:r>
+      <w:r>
+        <w:rPr>
+          <w:sz w:val="16"/>
+          <w:szCs w:val="16"/>
+        </w:rPr>
+        <w:fldChar w:fldCharType="end"/>
+      </w:r>
+      <w:r>
+        <w:rPr>
+          <w:sz w:val="16"/>
+          <w:szCs w:val="16"/>
+        </w:rPr>
+        <w:t xml:space="preserve"> - SDL Migration Guide</w:t>
       </w:r>
     </w:p>
     <w:p>
       <w:pPr>
         <w:rPr>
+          <w:rFonts w:cstheme="minorHAnsi"/>
+        </w:rPr>
+      </w:pPr>
+      <w:r>
+        <w:rPr>
+          <w:rFonts w:cstheme="minorHAnsi"/>
+        </w:rPr>
+        <w:t>While the performance difference for an application such as mine may be minor, I still wanted to use all the tricks I could to get the best performance from my ray tracer.</w:t>
+      </w:r>
+      <w:r>
+        <w:rPr>
           <w:noProof/>
         </w:rPr>
+        <w:t xml:space="preserve"> </w:t>
+      </w:r>
+    </w:p>
+    <w:p>
+      <w:pPr>
+        <w:keepNext/>
       </w:pPr>
       <w:r>
         <w:rPr>
           <w:noProof/>
         </w:rPr>
         <w:drawing>
-          <wp:inline distT="0" distB="0" distL="0" distR="0" wp14:anchorId="7BE95837" wp14:editId="1760FABF">
-            <wp:extent cx="6645910" cy="772795"/>
-            <wp:effectExtent l="0" t="0" r="2540" b="8255"/>
-            <wp:docPr id="4" name="Picture 4"/>
-            <wp:cNvGraphicFramePr>
-              <a:graphicFrameLocks xmlns:a="http://schemas.openxmlformats.org/drawingml/2006/main" noChangeAspect="1"/>
-            </wp:cNvGraphicFramePr>
-            <a:graphic xmlns:a="http://schemas.openxmlformats.org/drawingml/2006/main">
-              <a:graphicData uri="http://schemas.openxmlformats.org/drawingml/2006/picture">
-                <pic:pic xmlns:pic="http://schemas.openxmlformats.org/drawingml/2006/picture">
-                  <pic:nvPicPr>
-                    <pic:cNvPr id="1" name=""/>
-                    <pic:cNvPicPr/>
-                  </pic:nvPicPr>
-                  <pic:blipFill>
-                    <a:blip r:embed="rId7"/>
-                    <a:stretch>
-                      <a:fillRect/>
-                    </a:stretch>
-                  </pic:blipFill>
-                  <pic:spPr>
-                    <a:xfrm>
-                      <a:off x="0" y="0"/>
-                      <a:ext cx="6645910" cy="772795"/>
-                    </a:xfrm>
-                    <a:prstGeom prst="rect">
-                      <a:avLst/>
-                    </a:prstGeom>
-                  </pic:spPr>
-                </pic:pic>
-              </a:graphicData>
-            </a:graphic>
-          </wp:inline>
-        </w:drawing>
-      </w:r>
-      <w:r>
-        <w:rPr>
-          <w:noProof/>
-        </w:rPr>
-        <w:drawing>
-          <wp:anchor distT="0" distB="0" distL="114300" distR="114300" simplePos="0" relativeHeight="251658240" behindDoc="0" locked="0" layoutInCell="1" allowOverlap="1" wp14:anchorId="10184A2E" wp14:editId="4653175B">
+          <wp:anchor distT="0" distB="0" distL="114300" distR="114300" simplePos="0" relativeHeight="251658240" behindDoc="0" locked="0" layoutInCell="1" allowOverlap="1" wp14:anchorId="10184A2E" wp14:editId="02108942">
             <wp:simplePos x="0" y="0"/>
             <wp:positionH relativeFrom="margin">
-              <wp:align>left</wp:align>
+              <wp:posOffset>3474212</wp:posOffset>
             </wp:positionH>
             <wp:positionV relativeFrom="paragraph">
-              <wp:posOffset>49530</wp:posOffset>
+              <wp:posOffset>2353564</wp:posOffset>
             </wp:positionV>
-            <wp:extent cx="3194685" cy="2547620"/>
-            <wp:effectExtent l="0" t="0" r="5715" b="5080"/>
+            <wp:extent cx="2846705" cy="2270125"/>
+            <wp:effectExtent l="0" t="0" r="0" b="0"/>
             <wp:wrapSquare wrapText="bothSides"/>
             <wp:docPr id="3" name="Picture 3" descr="A picture containing graphical user interface&#10;&#10;Description automatically generated"/>
             <wp:cNvGraphicFramePr>
@@ -340,6 +368,377 @@
                 <pic:pic xmlns:pic="http://schemas.openxmlformats.org/drawingml/2006/picture">
                   <pic:nvPicPr>
                     <pic:cNvPr id="3" name="Picture 3" descr="A picture containing graphical user interface&#10;&#10;Description automatically generated"/>
+                    <pic:cNvPicPr/>
+                  </pic:nvPicPr>
+                  <pic:blipFill>
+                    <a:blip r:embed="rId7" cstate="print">
+                      <a:extLst>
+                        <a:ext uri="{28A0092B-C50C-407E-A947-70E740481C1C}">
+                          <a14:useLocalDpi xmlns:a14="http://schemas.microsoft.com/office/drawing/2010/main" val="0"/>
+                        </a:ext>
+                      </a:extLst>
+                    </a:blip>
+                    <a:stretch>
+                      <a:fillRect/>
+                    </a:stretch>
+                  </pic:blipFill>
+                  <pic:spPr>
+                    <a:xfrm>
+                      <a:off x="0" y="0"/>
+                      <a:ext cx="2846705" cy="2270125"/>
+                    </a:xfrm>
+                    <a:prstGeom prst="rect">
+                      <a:avLst/>
+                    </a:prstGeom>
+                  </pic:spPr>
+                </pic:pic>
+              </a:graphicData>
+            </a:graphic>
+            <wp14:sizeRelH relativeFrom="page">
+              <wp14:pctWidth>0</wp14:pctWidth>
+            </wp14:sizeRelH>
+            <wp14:sizeRelV relativeFrom="page">
+              <wp14:pctHeight>0</wp14:pctHeight>
+            </wp14:sizeRelV>
+          </wp:anchor>
+        </w:drawing>
+      </w:r>
+      <w:r>
+        <w:rPr>
+          <w:noProof/>
+        </w:rPr>
+        <mc:AlternateContent>
+          <mc:Choice Requires="wps">
+            <w:drawing>
+              <wp:anchor distT="0" distB="0" distL="114300" distR="114300" simplePos="0" relativeHeight="251660288" behindDoc="0" locked="0" layoutInCell="1" allowOverlap="1" wp14:anchorId="3F436698" wp14:editId="093F5887">
+                <wp:simplePos x="0" y="0"/>
+                <wp:positionH relativeFrom="margin">
+                  <wp:posOffset>3541776</wp:posOffset>
+                </wp:positionH>
+                <wp:positionV relativeFrom="paragraph">
+                  <wp:posOffset>4833874</wp:posOffset>
+                </wp:positionV>
+                <wp:extent cx="2828290" cy="635"/>
+                <wp:effectExtent l="0" t="0" r="0" b="3810"/>
+                <wp:wrapSquare wrapText="bothSides"/>
+                <wp:docPr id="7" name="Text Box 7"/>
+                <wp:cNvGraphicFramePr/>
+                <a:graphic xmlns:a="http://schemas.openxmlformats.org/drawingml/2006/main">
+                  <a:graphicData uri="http://schemas.microsoft.com/office/word/2010/wordprocessingShape">
+                    <wps:wsp>
+                      <wps:cNvSpPr txBox="1"/>
+                      <wps:spPr>
+                        <a:xfrm>
+                          <a:off x="0" y="0"/>
+                          <a:ext cx="2828290" cy="635"/>
+                        </a:xfrm>
+                        <a:prstGeom prst="rect">
+                          <a:avLst/>
+                        </a:prstGeom>
+                        <a:solidFill>
+                          <a:prstClr val="white"/>
+                        </a:solidFill>
+                        <a:ln>
+                          <a:noFill/>
+                        </a:ln>
+                      </wps:spPr>
+                      <wps:txbx>
+                        <w:txbxContent>
+                          <w:p>
+                            <w:pPr>
+                              <w:pStyle w:val="Caption"/>
+                              <w:rPr>
+                                <w:noProof/>
+                                <w:sz w:val="20"/>
+                                <w:szCs w:val="20"/>
+                              </w:rPr>
+                            </w:pPr>
+                            <w:r>
+                              <w:rPr>
+                                <w:sz w:val="20"/>
+                                <w:szCs w:val="20"/>
+                              </w:rPr>
+                              <w:t xml:space="preserve">Figure </w:t>
+                            </w:r>
+                            <w:r>
+                              <w:rPr>
+                                <w:sz w:val="20"/>
+                                <w:szCs w:val="20"/>
+                              </w:rPr>
+                              <w:t>3</w:t>
+                            </w:r>
+                            <w:r>
+                              <w:rPr>
+                                <w:sz w:val="20"/>
+                                <w:szCs w:val="20"/>
+                              </w:rPr>
+                              <w:t xml:space="preserve"> </w:t>
+                            </w:r>
+                            <w:r>
+                              <w:rPr>
+                                <w:sz w:val="20"/>
+                                <w:szCs w:val="20"/>
+                              </w:rPr>
+                              <w:t>- The starting point for my Ray T</w:t>
+                            </w:r>
+                            <w:r>
+                              <w:rPr>
+                                <w:sz w:val="20"/>
+                                <w:szCs w:val="20"/>
+                              </w:rPr>
+                              <w:t>r</w:t>
+                            </w:r>
+                            <w:r>
+                              <w:rPr>
+                                <w:sz w:val="20"/>
+                                <w:szCs w:val="20"/>
+                              </w:rPr>
+                              <w:t>acer</w:t>
+                            </w:r>
+                          </w:p>
+                        </w:txbxContent>
+                      </wps:txbx>
+                      <wps:bodyPr rot="0" spcFirstLastPara="0" vertOverflow="overflow" horzOverflow="overflow" vert="horz" wrap="square" lIns="0" tIns="0" rIns="0" bIns="0" numCol="1" spcCol="0" rtlCol="0" fromWordArt="0" anchor="t" anchorCtr="0" forceAA="0" compatLnSpc="1">
+                        <a:prstTxWarp prst="textNoShape">
+                          <a:avLst/>
+                        </a:prstTxWarp>
+                        <a:spAutoFit/>
+                      </wps:bodyPr>
+                    </wps:wsp>
+                  </a:graphicData>
+                </a:graphic>
+                <wp14:sizeRelH relativeFrom="margin">
+                  <wp14:pctWidth>0</wp14:pctWidth>
+                </wp14:sizeRelH>
+              </wp:anchor>
+            </w:drawing>
+          </mc:Choice>
+          <mc:Fallback>
+            <w:pict>
+              <v:shapetype w14:anchorId="3F436698" id="_x0000_t202" coordsize="21600,21600" o:spt="202" path="m,l,21600r21600,l21600,xe">
+                <v:stroke joinstyle="miter"/>
+                <v:path gradientshapeok="t" o:connecttype="rect"/>
+              </v:shapetype>
+              <v:shape id="Text Box 7" o:spid="_x0000_s1026" type="#_x0000_t202" style="position:absolute;margin-left:278.9pt;margin-top:380.6pt;width:222.7pt;height:.05pt;z-index:251660288;visibility:visible;mso-wrap-style:square;mso-width-percent:0;mso-wrap-distance-left:9pt;mso-wrap-distance-top:0;mso-wrap-distance-right:9pt;mso-wrap-distance-bottom:0;mso-position-horizontal:absolute;mso-position-horizontal-relative:margin;mso-position-vertical:absolute;mso-position-vertical-relative:text;mso-width-percent:0;mso-width-relative:margin;v-text-anchor:top" o:gfxdata="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" stroked="f">
+                <v:textbox style="mso-fit-shape-to-text:t" inset="0,0,0,0">
+                  <w:txbxContent>
+                    <w:p>
+                      <w:pPr>
+                        <w:pStyle w:val="Caption"/>
+                        <w:rPr>
+                          <w:noProof/>
+                          <w:sz w:val="20"/>
+                          <w:szCs w:val="20"/>
+                        </w:rPr>
+                      </w:pPr>
+                      <w:r>
+                        <w:rPr>
+                          <w:sz w:val="20"/>
+                          <w:szCs w:val="20"/>
+                        </w:rPr>
+                        <w:t xml:space="preserve">Figure </w:t>
+                      </w:r>
+                      <w:r>
+                        <w:rPr>
+                          <w:sz w:val="20"/>
+                          <w:szCs w:val="20"/>
+                        </w:rPr>
+                        <w:t>3</w:t>
+                      </w:r>
+                      <w:r>
+                        <w:rPr>
+                          <w:sz w:val="20"/>
+                          <w:szCs w:val="20"/>
+                        </w:rPr>
+                        <w:t xml:space="preserve"> </w:t>
+                      </w:r>
+                      <w:r>
+                        <w:rPr>
+                          <w:sz w:val="20"/>
+                          <w:szCs w:val="20"/>
+                        </w:rPr>
+                        <w:t>- The starting point for my Ray T</w:t>
+                      </w:r>
+                      <w:r>
+                        <w:rPr>
+                          <w:sz w:val="20"/>
+                          <w:szCs w:val="20"/>
+                        </w:rPr>
+                        <w:t>r</w:t>
+                      </w:r>
+                      <w:r>
+                        <w:rPr>
+                          <w:sz w:val="20"/>
+                          <w:szCs w:val="20"/>
+                        </w:rPr>
+                        <w:t>acer</w:t>
+                      </w:r>
+                    </w:p>
+                  </w:txbxContent>
+                </v:textbox>
+                <w10:wrap type="square" anchorx="margin"/>
+              </v:shape>
+            </w:pict>
+          </mc:Fallback>
+        </mc:AlternateContent>
+      </w:r>
+      <w:r>
+        <w:rPr>
+          <w:noProof/>
+        </w:rPr>
+        <mc:AlternateContent>
+          <mc:Choice Requires="wps">
+            <w:drawing>
+              <wp:anchor distT="0" distB="0" distL="114300" distR="114300" simplePos="0" relativeHeight="251665408" behindDoc="0" locked="0" layoutInCell="1" allowOverlap="1" wp14:anchorId="637B2DD9" wp14:editId="1F7D5E8D">
+                <wp:simplePos x="0" y="0"/>
+                <wp:positionH relativeFrom="column">
+                  <wp:posOffset>0</wp:posOffset>
+                </wp:positionH>
+                <wp:positionV relativeFrom="paragraph">
+                  <wp:posOffset>2065655</wp:posOffset>
+                </wp:positionV>
+                <wp:extent cx="2816225" cy="635"/>
+                <wp:effectExtent l="0" t="0" r="0" b="0"/>
+                <wp:wrapSquare wrapText="bothSides"/>
+                <wp:docPr id="11" name="Text Box 11"/>
+                <wp:cNvGraphicFramePr/>
+                <a:graphic xmlns:a="http://schemas.openxmlformats.org/drawingml/2006/main">
+                  <a:graphicData uri="http://schemas.microsoft.com/office/word/2010/wordprocessingShape">
+                    <wps:wsp>
+                      <wps:cNvSpPr txBox="1"/>
+                      <wps:spPr>
+                        <a:xfrm>
+                          <a:off x="0" y="0"/>
+                          <a:ext cx="2816225" cy="635"/>
+                        </a:xfrm>
+                        <a:prstGeom prst="rect">
+                          <a:avLst/>
+                        </a:prstGeom>
+                        <a:solidFill>
+                          <a:prstClr val="white"/>
+                        </a:solidFill>
+                        <a:ln>
+                          <a:noFill/>
+                        </a:ln>
+                      </wps:spPr>
+                      <wps:txbx>
+                        <w:txbxContent>
+                          <w:p>
+                            <w:pPr>
+                              <w:pStyle w:val="Caption"/>
+                              <w:rPr>
+                                <w:noProof/>
+                              </w:rPr>
+                            </w:pPr>
+                            <w:r>
+                              <w:t xml:space="preserve">Figure </w:t>
+                            </w:r>
+                            <w:r>
+                              <w:fldChar w:fldCharType="begin"/>
+                            </w:r>
+                            <w:r>
+                              <w:instrText xml:space="preserve"> SEQ Figure \* ARABIC </w:instrText>
+                            </w:r>
+                            <w:r>
+                              <w:fldChar w:fldCharType="separate"/>
+                            </w:r>
+                            <w:r>
+                              <w:rPr>
+                                <w:noProof/>
+                              </w:rPr>
+                              <w:t>2</w:t>
+                            </w:r>
+                            <w:r>
+                              <w:fldChar w:fldCharType="end"/>
+                            </w:r>
+                            <w:r>
+                              <w:t xml:space="preserve"> - Code for creating an SDL window and texture I can draw to</w:t>
+                            </w:r>
+                          </w:p>
+                        </w:txbxContent>
+                      </wps:txbx>
+                      <wps:bodyPr rot="0" spcFirstLastPara="0" vertOverflow="overflow" horzOverflow="overflow" vert="horz" wrap="square" lIns="0" tIns="0" rIns="0" bIns="0" numCol="1" spcCol="0" rtlCol="0" fromWordArt="0" anchor="t" anchorCtr="0" forceAA="0" compatLnSpc="1">
+                        <a:prstTxWarp prst="textNoShape">
+                          <a:avLst/>
+                        </a:prstTxWarp>
+                        <a:spAutoFit/>
+                      </wps:bodyPr>
+                    </wps:wsp>
+                  </a:graphicData>
+                </a:graphic>
+              </wp:anchor>
+            </w:drawing>
+          </mc:Choice>
+          <mc:Fallback>
+            <w:pict>
+              <v:shape w14:anchorId="637B2DD9" id="Text Box 11" o:spid="_x0000_s1027" type="#_x0000_t202" style="position:absolute;margin-left:0;margin-top:162.65pt;width:221.75pt;height:.05pt;z-index:251665408;visibility:visible;mso-wrap-style:square;mso-wrap-distance-left:9pt;mso-wrap-distance-top:0;mso-wrap-distance-right:9pt;mso-wrap-distance-bottom:0;mso-position-horizontal:absolute;mso-position-horizontal-relative:text;mso-position-vertical:absolute;mso-position-vertical-relative:text;v-text-anchor:top" o:gfxdata="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" stroked="f">
+                <v:textbox style="mso-fit-shape-to-text:t" inset="0,0,0,0">
+                  <w:txbxContent>
+                    <w:p>
+                      <w:pPr>
+                        <w:pStyle w:val="Caption"/>
+                        <w:rPr>
+                          <w:noProof/>
+                        </w:rPr>
+                      </w:pPr>
+                      <w:r>
+                        <w:t xml:space="preserve">Figure </w:t>
+                      </w:r>
+                      <w:r>
+                        <w:fldChar w:fldCharType="begin"/>
+                      </w:r>
+                      <w:r>
+                        <w:instrText xml:space="preserve"> SEQ Figure \* ARABIC </w:instrText>
+                      </w:r>
+                      <w:r>
+                        <w:fldChar w:fldCharType="separate"/>
+                      </w:r>
+                      <w:r>
+                        <w:rPr>
+                          <w:noProof/>
+                        </w:rPr>
+                        <w:t>2</w:t>
+                      </w:r>
+                      <w:r>
+                        <w:fldChar w:fldCharType="end"/>
+                      </w:r>
+                      <w:r>
+                        <w:t xml:space="preserve"> - Code for creating an SDL window and texture I can draw to</w:t>
+                      </w:r>
+                    </w:p>
+                  </w:txbxContent>
+                </v:textbox>
+                <w10:wrap type="square"/>
+              </v:shape>
+            </w:pict>
+          </mc:Fallback>
+        </mc:AlternateContent>
+      </w:r>
+      <w:r>
+        <w:rPr>
+          <w:noProof/>
+        </w:rPr>
+        <w:drawing>
+          <wp:anchor distT="0" distB="0" distL="114300" distR="114300" simplePos="0" relativeHeight="251663360" behindDoc="0" locked="0" layoutInCell="1" allowOverlap="1" wp14:anchorId="010D0571" wp14:editId="6EBE0376">
+            <wp:simplePos x="457200" y="4937760"/>
+            <wp:positionH relativeFrom="margin">
+              <wp:align>left</wp:align>
+            </wp:positionH>
+            <wp:positionV relativeFrom="paragraph">
+              <wp:align>top</wp:align>
+            </wp:positionV>
+            <wp:extent cx="2816225" cy="2008505"/>
+            <wp:effectExtent l="0" t="0" r="3175" b="0"/>
+            <wp:wrapSquare wrapText="bothSides"/>
+            <wp:docPr id="10" name="Picture 10"/>
+            <wp:cNvGraphicFramePr>
+              <a:graphicFrameLocks xmlns:a="http://schemas.openxmlformats.org/drawingml/2006/main" noChangeAspect="1"/>
+            </wp:cNvGraphicFramePr>
+            <a:graphic xmlns:a="http://schemas.openxmlformats.org/drawingml/2006/main">
+              <a:graphicData uri="http://schemas.openxmlformats.org/drawingml/2006/picture">
+                <pic:pic xmlns:pic="http://schemas.openxmlformats.org/drawingml/2006/picture">
+                  <pic:nvPicPr>
+                    <pic:cNvPr id="1" name=""/>
                     <pic:cNvPicPr/>
                   </pic:nvPicPr>
                   <pic:blipFill>
@@ -357,7 +756,421 @@
                   <pic:spPr>
                     <a:xfrm>
                       <a:off x="0" y="0"/>
-                      <a:ext cx="3195926" cy="2548724"/>
+                      <a:ext cx="2816225" cy="2008505"/>
+                    </a:xfrm>
+                    <a:prstGeom prst="rect">
+                      <a:avLst/>
+                    </a:prstGeom>
+                  </pic:spPr>
+                </pic:pic>
+              </a:graphicData>
+            </a:graphic>
+            <wp14:sizeRelH relativeFrom="margin">
+              <wp14:pctWidth>0</wp14:pctWidth>
+            </wp14:sizeRelH>
+            <wp14:sizeRelV relativeFrom="margin">
+              <wp14:pctHeight>0</wp14:pctHeight>
+            </wp14:sizeRelV>
+          </wp:anchor>
+        </w:drawing>
+      </w:r>
+      <w:r>
+        <w:t>Creating an SDL context was simple enough</w:t>
+      </w:r>
+      <w:r>
+        <w:t>, and it didn’t take long for me to add a sphere class and draw a basic shape to the screen.</w:t>
+      </w:r>
+      <w:r>
+        <w:br w:type="textWrapping" w:clear="all"/>
+      </w:r>
+    </w:p>
+    <w:p/>
+    <w:p>
+      <w:r>
+        <w:rPr>
+          <w:noProof/>
+        </w:rPr>
+        <w:lastRenderedPageBreak/>
+        <w:drawing>
+          <wp:inline distT="0" distB="0" distL="0" distR="0" wp14:anchorId="5D451950" wp14:editId="324052E9">
+            <wp:extent cx="5766699" cy="670560"/>
+            <wp:effectExtent l="0" t="0" r="5715" b="0"/>
+            <wp:docPr id="4" name="Picture 4"/>
+            <wp:cNvGraphicFramePr>
+              <a:graphicFrameLocks xmlns:a="http://schemas.openxmlformats.org/drawingml/2006/main" noChangeAspect="1"/>
+            </wp:cNvGraphicFramePr>
+            <a:graphic xmlns:a="http://schemas.openxmlformats.org/drawingml/2006/main">
+              <a:graphicData uri="http://schemas.openxmlformats.org/drawingml/2006/picture">
+                <pic:pic xmlns:pic="http://schemas.openxmlformats.org/drawingml/2006/picture">
+                  <pic:nvPicPr>
+                    <pic:cNvPr id="1" name=""/>
+                    <pic:cNvPicPr/>
+                  </pic:nvPicPr>
+                  <pic:blipFill>
+                    <a:blip r:embed="rId9"/>
+                    <a:stretch>
+                      <a:fillRect/>
+                    </a:stretch>
+                  </pic:blipFill>
+                  <pic:spPr>
+                    <a:xfrm>
+                      <a:off x="0" y="0"/>
+                      <a:ext cx="5877751" cy="683473"/>
+                    </a:xfrm>
+                    <a:prstGeom prst="rect">
+                      <a:avLst/>
+                    </a:prstGeom>
+                  </pic:spPr>
+                </pic:pic>
+              </a:graphicData>
+            </a:graphic>
+          </wp:inline>
+        </w:drawing>
+      </w:r>
+    </w:p>
+    <w:p>
+      <w:pPr>
+        <w:pStyle w:val="Caption"/>
+      </w:pPr>
+      <w:r>
+        <w:t xml:space="preserve">Figure </w:t>
+      </w:r>
+      <w:r>
+        <w:fldChar w:fldCharType="begin"/>
+      </w:r>
+      <w:r>
+        <w:instrText xml:space="preserve"> SEQ Figure \* ARABIC </w:instrText>
+      </w:r>
+      <w:r>
+        <w:fldChar w:fldCharType="separate"/>
+      </w:r>
+      <w:r>
+        <w:rPr>
+          <w:noProof/>
+        </w:rPr>
+        <w:t>3</w:t>
+      </w:r>
+      <w:r>
+        <w:fldChar w:fldCharType="end"/>
+      </w:r>
+      <w:r>
+        <w:t>A - Simple code I wrote for drawing a circle</w:t>
+      </w:r>
+    </w:p>
+    <w:p>
+      <w:r>
+        <w:t xml:space="preserve">My next step </w:t>
+      </w:r>
+      <w:r>
+        <w:t>was to implement a ray-sphere intersection method</w:t>
+      </w:r>
+      <w:r>
+        <w:t xml:space="preserve">, which will allow me to cast a ray from each pixel of the sphere, and see if it hits my sphere based on </w:t>
+      </w:r>
+      <w:r>
+        <w:t>its origin, direction and the spheres radiu</w:t>
+      </w:r>
+      <w:r>
+        <w:t>s/</w:t>
+      </w:r>
+      <w:r>
+        <w:t>position</w:t>
+      </w:r>
+      <w:r>
+        <w:t>.</w:t>
+      </w:r>
+    </w:p>
+    <w:p>
+      <w:pPr>
+        <w:keepNext/>
+      </w:pPr>
+      <w:r>
+        <w:rPr>
+          <w:noProof/>
+        </w:rPr>
+        <w:drawing>
+          <wp:anchor distT="0" distB="0" distL="114300" distR="114300" simplePos="0" relativeHeight="251661312" behindDoc="0" locked="0" layoutInCell="1" allowOverlap="1" wp14:anchorId="0B823458" wp14:editId="3E71793A">
+            <wp:simplePos x="457200" y="975360"/>
+            <wp:positionH relativeFrom="column">
+              <wp:align>left</wp:align>
+            </wp:positionH>
+            <wp:positionV relativeFrom="paragraph">
+              <wp:align>top</wp:align>
+            </wp:positionV>
+            <wp:extent cx="3120850" cy="3316224"/>
+            <wp:effectExtent l="0" t="0" r="3810" b="0"/>
+            <wp:wrapSquare wrapText="bothSides"/>
+            <wp:docPr id="5" name="Picture 5"/>
+            <wp:cNvGraphicFramePr>
+              <a:graphicFrameLocks xmlns:a="http://schemas.openxmlformats.org/drawingml/2006/main" noChangeAspect="1"/>
+            </wp:cNvGraphicFramePr>
+            <a:graphic xmlns:a="http://schemas.openxmlformats.org/drawingml/2006/main">
+              <a:graphicData uri="http://schemas.openxmlformats.org/drawingml/2006/picture">
+                <pic:pic xmlns:pic="http://schemas.openxmlformats.org/drawingml/2006/picture">
+                  <pic:nvPicPr>
+                    <pic:cNvPr id="1" name=""/>
+                    <pic:cNvPicPr/>
+                  </pic:nvPicPr>
+                  <pic:blipFill>
+                    <a:blip r:embed="rId10">
+                      <a:extLst>
+                        <a:ext uri="{28A0092B-C50C-407E-A947-70E740481C1C}">
+                          <a14:useLocalDpi xmlns:a14="http://schemas.microsoft.com/office/drawing/2010/main" val="0"/>
+                        </a:ext>
+                      </a:extLst>
+                    </a:blip>
+                    <a:stretch>
+                      <a:fillRect/>
+                    </a:stretch>
+                  </pic:blipFill>
+                  <pic:spPr>
+                    <a:xfrm>
+                      <a:off x="0" y="0"/>
+                      <a:ext cx="3120850" cy="3316224"/>
+                    </a:xfrm>
+                    <a:prstGeom prst="rect">
+                      <a:avLst/>
+                    </a:prstGeom>
+                  </pic:spPr>
+                </pic:pic>
+              </a:graphicData>
+            </a:graphic>
+          </wp:anchor>
+        </w:drawing>
+      </w:r>
+      <w:r>
+        <w:t xml:space="preserve">This code is based on the Geometric </w:t>
+      </w:r>
+      <w:r>
+        <w:t xml:space="preserve">solution, which </w:t>
+      </w:r>
+      <w:r>
+        <w:t>allows us to reject the ray early</w:t>
+      </w:r>
+      <w:r>
+        <w:t xml:space="preserve"> </w:t>
+      </w:r>
+      <w:r>
+        <w:t>b</w:t>
+      </w:r>
+      <w:r>
+        <w:t>y com</w:t>
+      </w:r>
+      <w:r>
+        <w:t xml:space="preserve">paring </w:t>
+      </w:r>
+      <w:r>
+        <w:t>if the ray di</w:t>
+      </w:r>
+      <w:r>
+        <w:t>rection</w:t>
+      </w:r>
+      <w:r>
+        <w:t xml:space="preserve"> is greater than the sphere’s radius. </w:t>
+      </w:r>
+      <w:r>
+        <w:t xml:space="preserve"> </w:t>
+      </w:r>
+      <w:r>
+        <w:t xml:space="preserve">The downside to this is that it forces us to </w:t>
+      </w:r>
+      <w:r>
+        <w:t xml:space="preserve">calculate the square root of </w:t>
+      </w:r>
+      <w:r>
+        <w:t>the</w:t>
+      </w:r>
+      <w:r>
+        <w:t xml:space="preserve"> ray</w:t>
+      </w:r>
+      <w:r>
+        <w:t xml:space="preserve"> direction, </w:t>
+      </w:r>
+      <w:r>
+        <w:t xml:space="preserve">so instead of computing </w:t>
+      </w:r>
+      <w:r>
+        <w:t>this value</w:t>
+      </w:r>
+      <w:r>
+        <w:t xml:space="preserve"> I check if </w:t>
+      </w:r>
+      <w:r>
+        <w:t xml:space="preserve">the ray direction </w:t>
+      </w:r>
+      <w:r>
+        <w:t>squared is greater than the radius squared.</w:t>
+      </w:r>
+    </w:p>
+    <w:p>
+      <w:pPr>
+        <w:keepNext/>
+      </w:pPr>
+      <w:r>
+        <w:t xml:space="preserve">The square root operation is very </w:t>
+      </w:r>
+      <w:r>
+        <w:t>costly so it should be avoided wherever possible.</w:t>
+      </w:r>
+    </w:p>
+    <w:p>
+      <w:pPr>
+        <w:keepNext/>
+      </w:pPr>
+      <w:r>
+        <w:t xml:space="preserve">After computing the intersection I save </w:t>
+      </w:r>
+      <w:r>
+        <w:t>the intersection point and the ray distance/t value to a ray struct I pass in for later use</w:t>
+      </w:r>
+      <w:r>
+        <w:t>.</w:t>
+      </w:r>
+    </w:p>
+    <w:p>
+      <w:pPr>
+        <w:keepNext/>
+      </w:pPr>
+    </w:p>
+    <w:p>
+      <w:pPr>
+        <w:pStyle w:val="Caption"/>
+      </w:pPr>
+    </w:p>
+    <w:p/>
+    <w:p>
+      <w:pPr>
+        <w:pStyle w:val="Caption"/>
+      </w:pPr>
+      <w:r>
+        <w:t xml:space="preserve">Figure </w:t>
+      </w:r>
+      <w:r>
+        <w:fldChar w:fldCharType="begin"/>
+      </w:r>
+      <w:r>
+        <w:instrText xml:space="preserve"> SEQ Figure \* ARABIC </w:instrText>
+      </w:r>
+      <w:r>
+        <w:fldChar w:fldCharType="separate"/>
+      </w:r>
+      <w:r>
+        <w:rPr>
+          <w:noProof/>
+        </w:rPr>
+        <w:t>4</w:t>
+      </w:r>
+      <w:r>
+        <w:fldChar w:fldCharType="end"/>
+      </w:r>
+      <w:r>
+        <w:t xml:space="preserve"> - Sphere intersection code</w:t>
+      </w:r>
+    </w:p>
+    <w:p>
+      <w:r>
+        <w:t>This code doesn’t contain any logic for sorting depth</w:t>
+      </w:r>
+      <w:r>
+        <w:t>,</w:t>
+      </w:r>
+      <w:r>
+        <w:t xml:space="preserve"> so I added it in my main drawing loop:</w:t>
+      </w:r>
+      <w:r>
+        <w:t xml:space="preserve"> </w:t>
+      </w:r>
+      <w:r>
+        <w:br w:type="textWrapping" w:clear="all"/>
+      </w:r>
+      <w:r>
+        <w:rPr>
+          <w:noProof/>
+        </w:rPr>
+        <w:drawing>
+          <wp:inline distT="0" distB="0" distL="0" distR="0" wp14:anchorId="01A2A822" wp14:editId="3998A683">
+            <wp:extent cx="6645910" cy="867410"/>
+            <wp:effectExtent l="0" t="0" r="2540" b="8890"/>
+            <wp:docPr id="8" name="Picture 8"/>
+            <wp:cNvGraphicFramePr>
+              <a:graphicFrameLocks xmlns:a="http://schemas.openxmlformats.org/drawingml/2006/main" noChangeAspect="1"/>
+            </wp:cNvGraphicFramePr>
+            <a:graphic xmlns:a="http://schemas.openxmlformats.org/drawingml/2006/main">
+              <a:graphicData uri="http://schemas.openxmlformats.org/drawingml/2006/picture">
+                <pic:pic xmlns:pic="http://schemas.openxmlformats.org/drawingml/2006/picture">
+                  <pic:nvPicPr>
+                    <pic:cNvPr id="1" name=""/>
+                    <pic:cNvPicPr/>
+                  </pic:nvPicPr>
+                  <pic:blipFill>
+                    <a:blip r:embed="rId11"/>
+                    <a:stretch>
+                      <a:fillRect/>
+                    </a:stretch>
+                  </pic:blipFill>
+                  <pic:spPr>
+                    <a:xfrm>
+                      <a:off x="0" y="0"/>
+                      <a:ext cx="6645910" cy="867410"/>
+                    </a:xfrm>
+                    <a:prstGeom prst="rect">
+                      <a:avLst/>
+                    </a:prstGeom>
+                  </pic:spPr>
+                </pic:pic>
+              </a:graphicData>
+            </a:graphic>
+          </wp:inline>
+        </w:drawing>
+      </w:r>
+    </w:p>
+    <w:p>
+      <w:pPr>
+        <w:pStyle w:val="Caption"/>
+      </w:pPr>
+      <w:r>
+        <w:rPr>
+          <w:noProof/>
+        </w:rPr>
+        <w:drawing>
+          <wp:anchor distT="0" distB="0" distL="114300" distR="114300" simplePos="0" relativeHeight="251662336" behindDoc="0" locked="0" layoutInCell="1" allowOverlap="1" wp14:anchorId="72C0D192" wp14:editId="792D1208">
+            <wp:simplePos x="0" y="0"/>
+            <wp:positionH relativeFrom="margin">
+              <wp:align>left</wp:align>
+            </wp:positionH>
+            <wp:positionV relativeFrom="paragraph">
+              <wp:posOffset>292481</wp:posOffset>
+            </wp:positionV>
+            <wp:extent cx="3848735" cy="2517775"/>
+            <wp:effectExtent l="0" t="0" r="0" b="0"/>
+            <wp:wrapSquare wrapText="bothSides"/>
+            <wp:docPr id="9" name="Picture 9"/>
+            <wp:cNvGraphicFramePr>
+              <a:graphicFrameLocks xmlns:a="http://schemas.openxmlformats.org/drawingml/2006/main" noChangeAspect="1"/>
+            </wp:cNvGraphicFramePr>
+            <a:graphic xmlns:a="http://schemas.openxmlformats.org/drawingml/2006/main">
+              <a:graphicData uri="http://schemas.openxmlformats.org/drawingml/2006/picture">
+                <pic:pic xmlns:pic="http://schemas.openxmlformats.org/drawingml/2006/picture">
+                  <pic:nvPicPr>
+                    <pic:cNvPr id="1" name=""/>
+                    <pic:cNvPicPr/>
+                  </pic:nvPicPr>
+                  <pic:blipFill>
+                    <a:blip r:embed="rId12" cstate="print">
+                      <a:extLst>
+                        <a:ext uri="{28A0092B-C50C-407E-A947-70E740481C1C}">
+                          <a14:useLocalDpi xmlns:a14="http://schemas.microsoft.com/office/drawing/2010/main" val="0"/>
+                        </a:ext>
+                      </a:extLst>
+                    </a:blip>
+                    <a:stretch>
+                      <a:fillRect/>
+                    </a:stretch>
+                  </pic:blipFill>
+                  <pic:spPr>
+                    <a:xfrm>
+                      <a:off x="0" y="0"/>
+                      <a:ext cx="3848735" cy="2517775"/>
                     </a:xfrm>
                     <a:prstGeom prst="rect">
                       <a:avLst/>
@@ -375,14 +1188,4149 @@
           </wp:anchor>
         </w:drawing>
       </w:r>
+      <w:r>
+        <w:t xml:space="preserve">Figure </w:t>
+      </w:r>
+      <w:r>
+        <w:fldChar w:fldCharType="begin"/>
+      </w:r>
+      <w:r>
+        <w:instrText xml:space="preserve"> SEQ Figure \* ARABIC </w:instrText>
+      </w:r>
+      <w:r>
+        <w:fldChar w:fldCharType="separate"/>
+      </w:r>
+      <w:r>
+        <w:rPr>
+          <w:noProof/>
+        </w:rPr>
+        <w:t>5</w:t>
+      </w:r>
+      <w:r>
+        <w:fldChar w:fldCharType="end"/>
+      </w:r>
+      <w:r>
+        <w:t xml:space="preserve"> - </w:t>
+      </w:r>
+      <w:r>
+        <w:t>When a shape is hit, I save the ray intersection distance, calculate the colour and then save it to a vector</w:t>
+      </w:r>
+    </w:p>
+    <w:p>
+      <w:r>
+        <w:t xml:space="preserve"> </w:t>
+      </w:r>
+      <w:r>
+        <w:t>At the end of the for loop I run through the vector of saved ray distances (t values)</w:t>
+      </w:r>
+      <w:r>
+        <w:t xml:space="preserve">. </w:t>
+      </w:r>
+      <w:r>
+        <w:t xml:space="preserve">If there are none (We didn’t hit anything), then I draw the default background colour, </w:t>
+      </w:r>
+      <w:r>
+        <w:t xml:space="preserve">otherwise </w:t>
+      </w:r>
+      <w:r>
+        <w:t xml:space="preserve">I </w:t>
+      </w:r>
+      <w:r>
+        <w:t xml:space="preserve">sort through the distances and decide which one to draw first. </w:t>
+      </w:r>
+    </w:p>
+    <w:p/>
+    <w:p/>
+    <w:p/>
+    <w:p/>
+    <w:p>
+      <w:pPr>
+        <w:keepNext/>
+      </w:pPr>
+      <w:r>
+        <w:rPr>
+          <w:noProof/>
+        </w:rPr>
+        <w:lastRenderedPageBreak/>
+        <w:drawing>
+          <wp:inline distT="0" distB="0" distL="0" distR="0" wp14:anchorId="1823176A" wp14:editId="5BAAD684">
+            <wp:extent cx="4680332" cy="885444"/>
+            <wp:effectExtent l="0" t="0" r="6350" b="0"/>
+            <wp:docPr id="13" name="Picture 13"/>
+            <wp:cNvGraphicFramePr>
+              <a:graphicFrameLocks xmlns:a="http://schemas.openxmlformats.org/drawingml/2006/main" noChangeAspect="1"/>
+            </wp:cNvGraphicFramePr>
+            <a:graphic xmlns:a="http://schemas.openxmlformats.org/drawingml/2006/main">
+              <a:graphicData uri="http://schemas.openxmlformats.org/drawingml/2006/picture">
+                <pic:pic xmlns:pic="http://schemas.openxmlformats.org/drawingml/2006/picture">
+                  <pic:nvPicPr>
+                    <pic:cNvPr id="1" name=""/>
+                    <pic:cNvPicPr/>
+                  </pic:nvPicPr>
+                  <pic:blipFill>
+                    <a:blip r:embed="rId13"/>
+                    <a:stretch>
+                      <a:fillRect/>
+                    </a:stretch>
+                  </pic:blipFill>
+                  <pic:spPr>
+                    <a:xfrm>
+                      <a:off x="0" y="0"/>
+                      <a:ext cx="4718036" cy="892577"/>
+                    </a:xfrm>
+                    <a:prstGeom prst="rect">
+                      <a:avLst/>
+                    </a:prstGeom>
+                  </pic:spPr>
+                </pic:pic>
+              </a:graphicData>
+            </a:graphic>
+          </wp:inline>
+        </w:drawing>
+      </w:r>
     </w:p>
     <w:p>
       <w:pPr>
+        <w:pStyle w:val="Caption"/>
+      </w:pPr>
+      <w:r>
+        <w:t xml:space="preserve">Figure </w:t>
+      </w:r>
+      <w:r>
+        <w:fldChar w:fldCharType="begin"/>
+      </w:r>
+      <w:r>
+        <w:instrText xml:space="preserve"> SEQ Figure \* ARABIC </w:instrText>
+      </w:r>
+      <w:r>
+        <w:fldChar w:fldCharType="separate"/>
+      </w:r>
+      <w:r>
+        <w:rPr>
+          <w:noProof/>
+        </w:rPr>
+        <w:t>6</w:t>
+      </w:r>
+      <w:r>
+        <w:fldChar w:fldCharType="end"/>
+      </w:r>
+      <w:r>
+        <w:t xml:space="preserve"> - Multiple instances of my sphere class</w:t>
+      </w:r>
+    </w:p>
+    <w:p>
+      <w:r>
+        <w:rPr>
+          <w:noProof/>
+        </w:rPr>
+        <mc:AlternateContent>
+          <mc:Choice Requires="wps">
+            <w:drawing>
+              <wp:anchor distT="0" distB="0" distL="114300" distR="114300" simplePos="0" relativeHeight="251674624" behindDoc="0" locked="0" layoutInCell="1" allowOverlap="1" wp14:anchorId="4D0D42AD" wp14:editId="55BABBD7">
+                <wp:simplePos x="0" y="0"/>
+                <wp:positionH relativeFrom="column">
+                  <wp:posOffset>3333369</wp:posOffset>
+                </wp:positionH>
+                <wp:positionV relativeFrom="paragraph">
+                  <wp:posOffset>6321044</wp:posOffset>
+                </wp:positionV>
+                <wp:extent cx="3486785" cy="635"/>
+                <wp:effectExtent l="0" t="0" r="0" b="0"/>
+                <wp:wrapSquare wrapText="bothSides"/>
+                <wp:docPr id="18" name="Text Box 18"/>
+                <wp:cNvGraphicFramePr/>
+                <a:graphic xmlns:a="http://schemas.openxmlformats.org/drawingml/2006/main">
+                  <a:graphicData uri="http://schemas.microsoft.com/office/word/2010/wordprocessingShape">
+                    <wps:wsp>
+                      <wps:cNvSpPr txBox="1"/>
+                      <wps:spPr>
+                        <a:xfrm>
+                          <a:off x="0" y="0"/>
+                          <a:ext cx="3486785" cy="635"/>
+                        </a:xfrm>
+                        <a:prstGeom prst="rect">
+                          <a:avLst/>
+                        </a:prstGeom>
+                        <a:solidFill>
+                          <a:prstClr val="white"/>
+                        </a:solidFill>
+                        <a:ln>
+                          <a:noFill/>
+                        </a:ln>
+                      </wps:spPr>
+                      <wps:txbx>
+                        <w:txbxContent>
+                          <w:p>
+                            <w:pPr>
+                              <w:pStyle w:val="Caption"/>
+                              <w:rPr>
+                                <w:noProof/>
+                              </w:rPr>
+                            </w:pPr>
+                            <w:r>
+                              <w:t xml:space="preserve">Figure </w:t>
+                            </w:r>
+                            <w:r>
+                              <w:fldChar w:fldCharType="begin"/>
+                            </w:r>
+                            <w:r>
+                              <w:instrText xml:space="preserve"> SEQ Figure \* ARABIC </w:instrText>
+                            </w:r>
+                            <w:r>
+                              <w:fldChar w:fldCharType="separate"/>
+                            </w:r>
+                            <w:r>
+                              <w:rPr>
+                                <w:noProof/>
+                              </w:rPr>
+                              <w:t>7</w:t>
+                            </w:r>
+                            <w:r>
+                              <w:fldChar w:fldCharType="end"/>
+                            </w:r>
+                            <w:r>
+                              <w:t xml:space="preserve"> - My updated function that returns a vec3 RGB value</w:t>
+                            </w:r>
+                          </w:p>
+                        </w:txbxContent>
+                      </wps:txbx>
+                      <wps:bodyPr rot="0" spcFirstLastPara="0" vertOverflow="overflow" horzOverflow="overflow" vert="horz" wrap="square" lIns="0" tIns="0" rIns="0" bIns="0" numCol="1" spcCol="0" rtlCol="0" fromWordArt="0" anchor="t" anchorCtr="0" forceAA="0" compatLnSpc="1">
+                        <a:prstTxWarp prst="textNoShape">
+                          <a:avLst/>
+                        </a:prstTxWarp>
+                        <a:spAutoFit/>
+                      </wps:bodyPr>
+                    </wps:wsp>
+                  </a:graphicData>
+                </a:graphic>
+              </wp:anchor>
+            </w:drawing>
+          </mc:Choice>
+          <mc:Fallback>
+            <w:pict>
+              <v:shape w14:anchorId="4D0D42AD" id="Text Box 18" o:spid="_x0000_s1028" type="#_x0000_t202" style="position:absolute;margin-left:262.45pt;margin-top:497.7pt;width:274.55pt;height:.05pt;z-index:251674624;visibility:visible;mso-wrap-style:square;mso-wrap-distance-left:9pt;mso-wrap-distance-top:0;mso-wrap-distance-right:9pt;mso-wrap-distance-bottom:0;mso-position-horizontal:absolute;mso-position-horizontal-relative:text;mso-position-vertical:absolute;mso-position-vertical-relative:text;v-text-anchor:top" o:gfxdata="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" stroked="f">
+                <v:textbox style="mso-fit-shape-to-text:t" inset="0,0,0,0">
+                  <w:txbxContent>
+                    <w:p>
+                      <w:pPr>
+                        <w:pStyle w:val="Caption"/>
+                        <w:rPr>
+                          <w:noProof/>
+                        </w:rPr>
+                      </w:pPr>
+                      <w:r>
+                        <w:t xml:space="preserve">Figure </w:t>
+                      </w:r>
+                      <w:r>
+                        <w:fldChar w:fldCharType="begin"/>
+                      </w:r>
+                      <w:r>
+                        <w:instrText xml:space="preserve"> SEQ Figure \* ARABIC </w:instrText>
+                      </w:r>
+                      <w:r>
+                        <w:fldChar w:fldCharType="separate"/>
+                      </w:r>
+                      <w:r>
+                        <w:rPr>
+                          <w:noProof/>
+                        </w:rPr>
+                        <w:t>7</w:t>
+                      </w:r>
+                      <w:r>
+                        <w:fldChar w:fldCharType="end"/>
+                      </w:r>
+                      <w:r>
+                        <w:t xml:space="preserve"> - My updated function that returns a vec3 RGB value</w:t>
+                      </w:r>
+                    </w:p>
+                  </w:txbxContent>
+                </v:textbox>
+                <w10:wrap type="square"/>
+              </v:shape>
+            </w:pict>
+          </mc:Fallback>
+        </mc:AlternateContent>
+      </w:r>
+      <w:r>
+        <w:rPr>
+          <w:noProof/>
+        </w:rPr>
+        <w:drawing>
+          <wp:anchor distT="0" distB="0" distL="114300" distR="114300" simplePos="0" relativeHeight="251670528" behindDoc="0" locked="0" layoutInCell="1" allowOverlap="1" wp14:anchorId="3256217B" wp14:editId="0447614D">
+            <wp:simplePos x="0" y="0"/>
+            <wp:positionH relativeFrom="page">
+              <wp:posOffset>3810000</wp:posOffset>
+            </wp:positionH>
+            <wp:positionV relativeFrom="paragraph">
+              <wp:posOffset>3767455</wp:posOffset>
+            </wp:positionV>
+            <wp:extent cx="3392170" cy="2560320"/>
+            <wp:effectExtent l="0" t="0" r="0" b="0"/>
+            <wp:wrapSquare wrapText="bothSides"/>
+            <wp:docPr id="16" name="Picture 16"/>
+            <wp:cNvGraphicFramePr>
+              <a:graphicFrameLocks xmlns:a="http://schemas.openxmlformats.org/drawingml/2006/main" noChangeAspect="1"/>
+            </wp:cNvGraphicFramePr>
+            <a:graphic xmlns:a="http://schemas.openxmlformats.org/drawingml/2006/main">
+              <a:graphicData uri="http://schemas.openxmlformats.org/drawingml/2006/picture">
+                <pic:pic xmlns:pic="http://schemas.openxmlformats.org/drawingml/2006/picture">
+                  <pic:nvPicPr>
+                    <pic:cNvPr id="1" name=""/>
+                    <pic:cNvPicPr/>
+                  </pic:nvPicPr>
+                  <pic:blipFill>
+                    <a:blip r:embed="rId14" cstate="print">
+                      <a:extLst>
+                        <a:ext uri="{28A0092B-C50C-407E-A947-70E740481C1C}">
+                          <a14:useLocalDpi xmlns:a14="http://schemas.microsoft.com/office/drawing/2010/main" val="0"/>
+                        </a:ext>
+                      </a:extLst>
+                    </a:blip>
+                    <a:stretch>
+                      <a:fillRect/>
+                    </a:stretch>
+                  </pic:blipFill>
+                  <pic:spPr>
+                    <a:xfrm>
+                      <a:off x="0" y="0"/>
+                      <a:ext cx="3392170" cy="2560320"/>
+                    </a:xfrm>
+                    <a:prstGeom prst="rect">
+                      <a:avLst/>
+                    </a:prstGeom>
+                  </pic:spPr>
+                </pic:pic>
+              </a:graphicData>
+            </a:graphic>
+            <wp14:sizeRelH relativeFrom="page">
+              <wp14:pctWidth>0</wp14:pctWidth>
+            </wp14:sizeRelH>
+            <wp14:sizeRelV relativeFrom="page">
+              <wp14:pctHeight>0</wp14:pctHeight>
+            </wp14:sizeRelV>
+          </wp:anchor>
+        </w:drawing>
+      </w:r>
+      <w:r>
+        <w:rPr>
+          <w:noProof/>
+        </w:rPr>
+        <mc:AlternateContent>
+          <mc:Choice Requires="wps">
+            <w:drawing>
+              <wp:anchor distT="0" distB="0" distL="114300" distR="114300" simplePos="0" relativeHeight="251672576" behindDoc="0" locked="0" layoutInCell="1" allowOverlap="1" wp14:anchorId="4A958FE8" wp14:editId="640A922A">
+                <wp:simplePos x="0" y="0"/>
+                <wp:positionH relativeFrom="column">
+                  <wp:posOffset>0</wp:posOffset>
+                </wp:positionH>
+                <wp:positionV relativeFrom="paragraph">
+                  <wp:posOffset>6324600</wp:posOffset>
+                </wp:positionV>
+                <wp:extent cx="3225165" cy="635"/>
+                <wp:effectExtent l="0" t="0" r="0" b="0"/>
+                <wp:wrapSquare wrapText="bothSides"/>
+                <wp:docPr id="17" name="Text Box 17"/>
+                <wp:cNvGraphicFramePr/>
+                <a:graphic xmlns:a="http://schemas.openxmlformats.org/drawingml/2006/main">
+                  <a:graphicData uri="http://schemas.microsoft.com/office/word/2010/wordprocessingShape">
+                    <wps:wsp>
+                      <wps:cNvSpPr txBox="1"/>
+                      <wps:spPr>
+                        <a:xfrm>
+                          <a:off x="0" y="0"/>
+                          <a:ext cx="3225165" cy="635"/>
+                        </a:xfrm>
+                        <a:prstGeom prst="rect">
+                          <a:avLst/>
+                        </a:prstGeom>
+                        <a:solidFill>
+                          <a:prstClr val="white"/>
+                        </a:solidFill>
+                        <a:ln>
+                          <a:noFill/>
+                        </a:ln>
+                      </wps:spPr>
+                      <wps:txbx>
+                        <w:txbxContent>
+                          <w:p>
+                            <w:pPr>
+                              <w:pStyle w:val="Caption"/>
+                              <w:rPr>
+                                <w:noProof/>
+                              </w:rPr>
+                            </w:pPr>
+                            <w:r>
+                              <w:t xml:space="preserve">Figure </w:t>
+                            </w:r>
+                            <w:r>
+                              <w:fldChar w:fldCharType="begin"/>
+                            </w:r>
+                            <w:r>
+                              <w:instrText xml:space="preserve"> SEQ Figure \* ARABIC </w:instrText>
+                            </w:r>
+                            <w:r>
+                              <w:fldChar w:fldCharType="separate"/>
+                            </w:r>
+                            <w:r>
+                              <w:rPr>
+                                <w:noProof/>
+                              </w:rPr>
+                              <w:t>8</w:t>
+                            </w:r>
+                            <w:r>
+                              <w:fldChar w:fldCharType="end"/>
+                            </w:r>
+                            <w:r>
+                              <w:t xml:space="preserve"> - My first attempt at computing the colour</w:t>
+                            </w:r>
+                          </w:p>
+                        </w:txbxContent>
+                      </wps:txbx>
+                      <wps:bodyPr rot="0" spcFirstLastPara="0" vertOverflow="overflow" horzOverflow="overflow" vert="horz" wrap="square" lIns="0" tIns="0" rIns="0" bIns="0" numCol="1" spcCol="0" rtlCol="0" fromWordArt="0" anchor="t" anchorCtr="0" forceAA="0" compatLnSpc="1">
+                        <a:prstTxWarp prst="textNoShape">
+                          <a:avLst/>
+                        </a:prstTxWarp>
+                        <a:spAutoFit/>
+                      </wps:bodyPr>
+                    </wps:wsp>
+                  </a:graphicData>
+                </a:graphic>
+              </wp:anchor>
+            </w:drawing>
+          </mc:Choice>
+          <mc:Fallback>
+            <w:pict>
+              <v:shape w14:anchorId="4A958FE8" id="Text Box 17" o:spid="_x0000_s1029" type="#_x0000_t202" style="position:absolute;margin-left:0;margin-top:498pt;width:253.95pt;height:.05pt;z-index:251672576;visibility:visible;mso-wrap-style:square;mso-wrap-distance-left:9pt;mso-wrap-distance-top:0;mso-wrap-distance-right:9pt;mso-wrap-distance-bottom:0;mso-position-horizontal:absolute;mso-position-horizontal-relative:text;mso-position-vertical:absolute;mso-position-vertical-relative:text;v-text-anchor:top" o:gfxdata="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" stroked="f">
+                <v:textbox style="mso-fit-shape-to-text:t" inset="0,0,0,0">
+                  <w:txbxContent>
+                    <w:p>
+                      <w:pPr>
+                        <w:pStyle w:val="Caption"/>
+                        <w:rPr>
+                          <w:noProof/>
+                        </w:rPr>
+                      </w:pPr>
+                      <w:r>
+                        <w:t xml:space="preserve">Figure </w:t>
+                      </w:r>
+                      <w:r>
+                        <w:fldChar w:fldCharType="begin"/>
+                      </w:r>
+                      <w:r>
+                        <w:instrText xml:space="preserve"> SEQ Figure \* ARABIC </w:instrText>
+                      </w:r>
+                      <w:r>
+                        <w:fldChar w:fldCharType="separate"/>
+                      </w:r>
+                      <w:r>
+                        <w:rPr>
+                          <w:noProof/>
+                        </w:rPr>
+                        <w:t>8</w:t>
+                      </w:r>
+                      <w:r>
+                        <w:fldChar w:fldCharType="end"/>
+                      </w:r>
+                      <w:r>
+                        <w:t xml:space="preserve"> - My first attempt at computing the colour</w:t>
+                      </w:r>
+                    </w:p>
+                  </w:txbxContent>
+                </v:textbox>
+                <w10:wrap type="square"/>
+              </v:shape>
+            </w:pict>
+          </mc:Fallback>
+        </mc:AlternateContent>
+      </w:r>
+      <w:r>
+        <w:rPr>
+          <w:noProof/>
+        </w:rPr>
+        <w:drawing>
+          <wp:anchor distT="0" distB="0" distL="114300" distR="114300" simplePos="0" relativeHeight="251669504" behindDoc="0" locked="0" layoutInCell="1" allowOverlap="1" wp14:anchorId="7227AF4C" wp14:editId="4A2074A6">
+            <wp:simplePos x="0" y="0"/>
+            <wp:positionH relativeFrom="margin">
+              <wp:align>left</wp:align>
+            </wp:positionH>
+            <wp:positionV relativeFrom="paragraph">
+              <wp:posOffset>3754374</wp:posOffset>
+            </wp:positionV>
+            <wp:extent cx="3225165" cy="2513330"/>
+            <wp:effectExtent l="0" t="0" r="0" b="1270"/>
+            <wp:wrapSquare wrapText="bothSides"/>
+            <wp:docPr id="15" name="Picture 15"/>
+            <wp:cNvGraphicFramePr>
+              <a:graphicFrameLocks xmlns:a="http://schemas.openxmlformats.org/drawingml/2006/main" noChangeAspect="1"/>
+            </wp:cNvGraphicFramePr>
+            <a:graphic xmlns:a="http://schemas.openxmlformats.org/drawingml/2006/main">
+              <a:graphicData uri="http://schemas.openxmlformats.org/drawingml/2006/picture">
+                <pic:pic xmlns:pic="http://schemas.openxmlformats.org/drawingml/2006/picture">
+                  <pic:nvPicPr>
+                    <pic:cNvPr id="0" name="Picture 4"/>
+                    <pic:cNvPicPr>
+                      <a:picLocks noChangeAspect="1" noChangeArrowheads="1"/>
+                    </pic:cNvPicPr>
+                  </pic:nvPicPr>
+                  <pic:blipFill>
+                    <a:blip r:embed="rId15" cstate="print">
+                      <a:extLst>
+                        <a:ext uri="{28A0092B-C50C-407E-A947-70E740481C1C}">
+                          <a14:useLocalDpi xmlns:a14="http://schemas.microsoft.com/office/drawing/2010/main" val="0"/>
+                        </a:ext>
+                      </a:extLst>
+                    </a:blip>
+                    <a:srcRect/>
+                    <a:stretch>
+                      <a:fillRect/>
+                    </a:stretch>
+                  </pic:blipFill>
+                  <pic:spPr bwMode="auto">
+                    <a:xfrm>
+                      <a:off x="0" y="0"/>
+                      <a:ext cx="3225165" cy="2513330"/>
+                    </a:xfrm>
+                    <a:prstGeom prst="rect">
+                      <a:avLst/>
+                    </a:prstGeom>
+                    <a:noFill/>
+                    <a:ln>
+                      <a:noFill/>
+                    </a:ln>
+                  </pic:spPr>
+                </pic:pic>
+              </a:graphicData>
+            </a:graphic>
+            <wp14:sizeRelH relativeFrom="page">
+              <wp14:pctWidth>0</wp14:pctWidth>
+            </wp14:sizeRelH>
+            <wp14:sizeRelV relativeFrom="page">
+              <wp14:pctHeight>0</wp14:pctHeight>
+            </wp14:sizeRelV>
+          </wp:anchor>
+        </w:drawing>
+      </w:r>
+      <w:r>
+        <w:rPr>
+          <w:noProof/>
+        </w:rPr>
+        <mc:AlternateContent>
+          <mc:Choice Requires="wps">
+            <w:drawing>
+              <wp:anchor distT="0" distB="0" distL="114300" distR="114300" simplePos="0" relativeHeight="251668480" behindDoc="0" locked="0" layoutInCell="1" allowOverlap="1" wp14:anchorId="1A4814A0" wp14:editId="7C50D647">
+                <wp:simplePos x="0" y="0"/>
+                <wp:positionH relativeFrom="column">
+                  <wp:posOffset>0</wp:posOffset>
+                </wp:positionH>
+                <wp:positionV relativeFrom="paragraph">
+                  <wp:posOffset>2599055</wp:posOffset>
+                </wp:positionV>
+                <wp:extent cx="3181985" cy="635"/>
+                <wp:effectExtent l="0" t="0" r="0" b="0"/>
+                <wp:wrapSquare wrapText="bothSides"/>
+                <wp:docPr id="14" name="Text Box 14"/>
+                <wp:cNvGraphicFramePr/>
+                <a:graphic xmlns:a="http://schemas.openxmlformats.org/drawingml/2006/main">
+                  <a:graphicData uri="http://schemas.microsoft.com/office/word/2010/wordprocessingShape">
+                    <wps:wsp>
+                      <wps:cNvSpPr txBox="1"/>
+                      <wps:spPr>
+                        <a:xfrm>
+                          <a:off x="0" y="0"/>
+                          <a:ext cx="3181985" cy="635"/>
+                        </a:xfrm>
+                        <a:prstGeom prst="rect">
+                          <a:avLst/>
+                        </a:prstGeom>
+                        <a:solidFill>
+                          <a:prstClr val="white"/>
+                        </a:solidFill>
+                        <a:ln>
+                          <a:noFill/>
+                        </a:ln>
+                      </wps:spPr>
+                      <wps:txbx>
+                        <w:txbxContent>
+                          <w:p>
+                            <w:pPr>
+                              <w:pStyle w:val="Caption"/>
+                              <w:rPr>
+                                <w:noProof/>
+                              </w:rPr>
+                            </w:pPr>
+                            <w:r>
+                              <w:t xml:space="preserve">Figure </w:t>
+                            </w:r>
+                            <w:r>
+                              <w:fldChar w:fldCharType="begin"/>
+                            </w:r>
+                            <w:r>
+                              <w:instrText xml:space="preserve"> SEQ Figure \* ARABIC </w:instrText>
+                            </w:r>
+                            <w:r>
+                              <w:fldChar w:fldCharType="separate"/>
+                            </w:r>
+                            <w:r>
+                              <w:rPr>
+                                <w:noProof/>
+                              </w:rPr>
+                              <w:t>9</w:t>
+                            </w:r>
+                            <w:r>
+                              <w:fldChar w:fldCharType="end"/>
+                            </w:r>
+                            <w:r>
+                              <w:t xml:space="preserve"> - Depth sort</w:t>
+                            </w:r>
+                            <w:r>
+                              <w:t>i</w:t>
+                            </w:r>
+                            <w:r>
+                              <w:t>ng working</w:t>
+                            </w:r>
+                          </w:p>
+                        </w:txbxContent>
+                      </wps:txbx>
+                      <wps:bodyPr rot="0" spcFirstLastPara="0" vertOverflow="overflow" horzOverflow="overflow" vert="horz" wrap="square" lIns="0" tIns="0" rIns="0" bIns="0" numCol="1" spcCol="0" rtlCol="0" fromWordArt="0" anchor="t" anchorCtr="0" forceAA="0" compatLnSpc="1">
+                        <a:prstTxWarp prst="textNoShape">
+                          <a:avLst/>
+                        </a:prstTxWarp>
+                        <a:spAutoFit/>
+                      </wps:bodyPr>
+                    </wps:wsp>
+                  </a:graphicData>
+                </a:graphic>
+              </wp:anchor>
+            </w:drawing>
+          </mc:Choice>
+          <mc:Fallback>
+            <w:pict>
+              <v:shape w14:anchorId="1A4814A0" id="Text Box 14" o:spid="_x0000_s1030" type="#_x0000_t202" style="position:absolute;margin-left:0;margin-top:204.65pt;width:250.55pt;height:.05pt;z-index:251668480;visibility:visible;mso-wrap-style:square;mso-wrap-distance-left:9pt;mso-wrap-distance-top:0;mso-wrap-distance-right:9pt;mso-wrap-distance-bottom:0;mso-position-horizontal:absolute;mso-position-horizontal-relative:text;mso-position-vertical:absolute;mso-position-vertical-relative:text;v-text-anchor:top" o:gfxdata="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" stroked="f">
+                <v:textbox style="mso-fit-shape-to-text:t" inset="0,0,0,0">
+                  <w:txbxContent>
+                    <w:p>
+                      <w:pPr>
+                        <w:pStyle w:val="Caption"/>
+                        <w:rPr>
+                          <w:noProof/>
+                        </w:rPr>
+                      </w:pPr>
+                      <w:r>
+                        <w:t xml:space="preserve">Figure </w:t>
+                      </w:r>
+                      <w:r>
+                        <w:fldChar w:fldCharType="begin"/>
+                      </w:r>
+                      <w:r>
+                        <w:instrText xml:space="preserve"> SEQ Figure \* ARABIC </w:instrText>
+                      </w:r>
+                      <w:r>
+                        <w:fldChar w:fldCharType="separate"/>
+                      </w:r>
+                      <w:r>
+                        <w:rPr>
+                          <w:noProof/>
+                        </w:rPr>
+                        <w:t>9</w:t>
+                      </w:r>
+                      <w:r>
+                        <w:fldChar w:fldCharType="end"/>
+                      </w:r>
+                      <w:r>
+                        <w:t xml:space="preserve"> - Depth sort</w:t>
+                      </w:r>
+                      <w:r>
+                        <w:t>i</w:t>
+                      </w:r>
+                      <w:r>
+                        <w:t>ng working</w:t>
+                      </w:r>
+                    </w:p>
+                  </w:txbxContent>
+                </v:textbox>
+                <w10:wrap type="square"/>
+              </v:shape>
+            </w:pict>
+          </mc:Fallback>
+        </mc:AlternateContent>
+      </w:r>
+      <w:r>
+        <w:rPr>
+          <w:noProof/>
+        </w:rPr>
+        <w:drawing>
+          <wp:anchor distT="0" distB="0" distL="114300" distR="114300" simplePos="0" relativeHeight="251666432" behindDoc="0" locked="0" layoutInCell="1" allowOverlap="1" wp14:anchorId="3D509F0E" wp14:editId="740875B1">
+            <wp:simplePos x="0" y="0"/>
+            <wp:positionH relativeFrom="margin">
+              <wp:align>left</wp:align>
+            </wp:positionH>
+            <wp:positionV relativeFrom="paragraph">
+              <wp:posOffset>3937</wp:posOffset>
+            </wp:positionV>
+            <wp:extent cx="3182112" cy="2538150"/>
+            <wp:effectExtent l="0" t="0" r="0" b="0"/>
+            <wp:wrapSquare wrapText="bothSides"/>
+            <wp:docPr id="12" name="Picture 12"/>
+            <wp:cNvGraphicFramePr>
+              <a:graphicFrameLocks xmlns:a="http://schemas.openxmlformats.org/drawingml/2006/main" noChangeAspect="1"/>
+            </wp:cNvGraphicFramePr>
+            <a:graphic xmlns:a="http://schemas.openxmlformats.org/drawingml/2006/main">
+              <a:graphicData uri="http://schemas.openxmlformats.org/drawingml/2006/picture">
+                <pic:pic xmlns:pic="http://schemas.openxmlformats.org/drawingml/2006/picture">
+                  <pic:nvPicPr>
+                    <pic:cNvPr id="0" name="Picture 2"/>
+                    <pic:cNvPicPr>
+                      <a:picLocks noChangeAspect="1" noChangeArrowheads="1"/>
+                    </pic:cNvPicPr>
+                  </pic:nvPicPr>
+                  <pic:blipFill>
+                    <a:blip r:embed="rId16" cstate="print">
+                      <a:extLst>
+                        <a:ext uri="{28A0092B-C50C-407E-A947-70E740481C1C}">
+                          <a14:useLocalDpi xmlns:a14="http://schemas.microsoft.com/office/drawing/2010/main" val="0"/>
+                        </a:ext>
+                      </a:extLst>
+                    </a:blip>
+                    <a:srcRect/>
+                    <a:stretch>
+                      <a:fillRect/>
+                    </a:stretch>
+                  </pic:blipFill>
+                  <pic:spPr bwMode="auto">
+                    <a:xfrm>
+                      <a:off x="0" y="0"/>
+                      <a:ext cx="3182112" cy="2538150"/>
+                    </a:xfrm>
+                    <a:prstGeom prst="rect">
+                      <a:avLst/>
+                    </a:prstGeom>
+                    <a:noFill/>
+                    <a:ln>
+                      <a:noFill/>
+                    </a:ln>
+                  </pic:spPr>
+                </pic:pic>
+              </a:graphicData>
+            </a:graphic>
+          </wp:anchor>
+        </w:drawing>
+      </w:r>
+      <w:r>
+        <w:t xml:space="preserve">I </w:t>
+      </w:r>
+      <w:r>
+        <w:t xml:space="preserve">was able to add multiple spheres at varying depths and have them be drawn correctly. </w:t>
+      </w:r>
+      <w:r>
+        <w:t xml:space="preserve"> </w:t>
+      </w:r>
+    </w:p>
+    <w:p>
+      <w:r>
+        <w:t>My next task was to add diffuse, specular and ambient lighting</w:t>
+      </w:r>
+      <w:r>
+        <w:t xml:space="preserve">. </w:t>
+      </w:r>
+      <w:r>
+        <w:t>Ambient lighting is simple as it just involves adding a value to the shapes base colour</w:t>
+      </w:r>
+      <w:r>
+        <w:t xml:space="preserve">. </w:t>
+      </w:r>
+      <w:r>
+        <w:t>Diffuse and specular are a little more complicated, but I was able to implement them easily enough by looking at their equations:</w:t>
+      </w:r>
+    </w:p>
+    <w:p>
+      <w:pPr>
+        <w:rPr>
+          <w:noProof/>
+        </w:rPr>
+      </w:pPr>
+      <w:r>
+        <w:rPr>
+          <w:noProof/>
+        </w:rPr>
+        <w:drawing>
+          <wp:anchor distT="0" distB="0" distL="114300" distR="114300" simplePos="0" relativeHeight="251675648" behindDoc="0" locked="0" layoutInCell="1" allowOverlap="1" wp14:anchorId="46BD36A5" wp14:editId="01A7949A">
+            <wp:simplePos x="0" y="0"/>
+            <wp:positionH relativeFrom="margin">
+              <wp:posOffset>3339465</wp:posOffset>
+            </wp:positionH>
+            <wp:positionV relativeFrom="paragraph">
+              <wp:posOffset>27940</wp:posOffset>
+            </wp:positionV>
+            <wp:extent cx="1326515" cy="280035"/>
+            <wp:effectExtent l="0" t="0" r="6985" b="5715"/>
+            <wp:wrapSquare wrapText="bothSides"/>
+            <wp:docPr id="20" name="Picture 20"/>
+            <wp:cNvGraphicFramePr>
+              <a:graphicFrameLocks xmlns:a="http://schemas.openxmlformats.org/drawingml/2006/main" noChangeAspect="1"/>
+            </wp:cNvGraphicFramePr>
+            <a:graphic xmlns:a="http://schemas.openxmlformats.org/drawingml/2006/main">
+              <a:graphicData uri="http://schemas.openxmlformats.org/drawingml/2006/picture">
+                <pic:pic xmlns:pic="http://schemas.openxmlformats.org/drawingml/2006/picture">
+                  <pic:nvPicPr>
+                    <pic:cNvPr id="1" name=""/>
+                    <pic:cNvPicPr/>
+                  </pic:nvPicPr>
+                  <pic:blipFill>
+                    <a:blip r:embed="rId17" cstate="print">
+                      <a:extLst>
+                        <a:ext uri="{28A0092B-C50C-407E-A947-70E740481C1C}">
+                          <a14:useLocalDpi xmlns:a14="http://schemas.microsoft.com/office/drawing/2010/main" val="0"/>
+                        </a:ext>
+                      </a:extLst>
+                    </a:blip>
+                    <a:stretch>
+                      <a:fillRect/>
+                    </a:stretch>
+                  </pic:blipFill>
+                  <pic:spPr>
+                    <a:xfrm>
+                      <a:off x="0" y="0"/>
+                      <a:ext cx="1326515" cy="280035"/>
+                    </a:xfrm>
+                    <a:prstGeom prst="rect">
+                      <a:avLst/>
+                    </a:prstGeom>
+                  </pic:spPr>
+                </pic:pic>
+              </a:graphicData>
+            </a:graphic>
+            <wp14:sizeRelH relativeFrom="page">
+              <wp14:pctWidth>0</wp14:pctWidth>
+            </wp14:sizeRelH>
+            <wp14:sizeRelV relativeFrom="page">
+              <wp14:pctHeight>0</wp14:pctHeight>
+            </wp14:sizeRelV>
+          </wp:anchor>
+        </w:drawing>
+      </w:r>
+      <w:r>
+        <w:rPr>
+          <w:noProof/>
+        </w:rPr>
+        <w:drawing>
+          <wp:anchor distT="0" distB="0" distL="114300" distR="114300" simplePos="0" relativeHeight="251676672" behindDoc="0" locked="0" layoutInCell="1" allowOverlap="1" wp14:anchorId="01596A8B" wp14:editId="39BB556A">
+            <wp:simplePos x="0" y="0"/>
+            <wp:positionH relativeFrom="margin">
+              <wp:posOffset>4839462</wp:posOffset>
+            </wp:positionH>
+            <wp:positionV relativeFrom="paragraph">
+              <wp:posOffset>52832</wp:posOffset>
+            </wp:positionV>
+            <wp:extent cx="1383030" cy="200660"/>
+            <wp:effectExtent l="0" t="0" r="7620" b="8890"/>
+            <wp:wrapSquare wrapText="bothSides"/>
+            <wp:docPr id="21" name="Picture 21"/>
+            <wp:cNvGraphicFramePr>
+              <a:graphicFrameLocks xmlns:a="http://schemas.openxmlformats.org/drawingml/2006/main" noChangeAspect="1"/>
+            </wp:cNvGraphicFramePr>
+            <a:graphic xmlns:a="http://schemas.openxmlformats.org/drawingml/2006/main">
+              <a:graphicData uri="http://schemas.openxmlformats.org/drawingml/2006/picture">
+                <pic:pic xmlns:pic="http://schemas.openxmlformats.org/drawingml/2006/picture">
+                  <pic:nvPicPr>
+                    <pic:cNvPr id="1" name=""/>
+                    <pic:cNvPicPr/>
+                  </pic:nvPicPr>
+                  <pic:blipFill>
+                    <a:blip r:embed="rId18" cstate="print">
+                      <a:extLst>
+                        <a:ext uri="{28A0092B-C50C-407E-A947-70E740481C1C}">
+                          <a14:useLocalDpi xmlns:a14="http://schemas.microsoft.com/office/drawing/2010/main" val="0"/>
+                        </a:ext>
+                      </a:extLst>
+                    </a:blip>
+                    <a:stretch>
+                      <a:fillRect/>
+                    </a:stretch>
+                  </pic:blipFill>
+                  <pic:spPr>
+                    <a:xfrm>
+                      <a:off x="0" y="0"/>
+                      <a:ext cx="1383030" cy="200660"/>
+                    </a:xfrm>
+                    <a:prstGeom prst="rect">
+                      <a:avLst/>
+                    </a:prstGeom>
+                  </pic:spPr>
+                </pic:pic>
+              </a:graphicData>
+            </a:graphic>
+            <wp14:sizeRelH relativeFrom="page">
+              <wp14:pctWidth>0</wp14:pctWidth>
+            </wp14:sizeRelH>
+            <wp14:sizeRelV relativeFrom="page">
+              <wp14:pctHeight>0</wp14:pctHeight>
+            </wp14:sizeRelV>
+          </wp:anchor>
+        </w:drawing>
+      </w:r>
+    </w:p>
+    <w:p>
+      <w:pPr>
+        <w:rPr>
+          <w:noProof/>
+        </w:rPr>
+      </w:pPr>
+      <w:r>
+        <w:rPr>
+          <w:noProof/>
+        </w:rPr>
+        <mc:AlternateContent>
+          <mc:Choice Requires="wps">
+            <w:drawing>
+              <wp:anchor distT="0" distB="0" distL="114300" distR="114300" simplePos="0" relativeHeight="251678720" behindDoc="0" locked="0" layoutInCell="1" allowOverlap="1" wp14:anchorId="3A72B9AA" wp14:editId="716D44E6">
+                <wp:simplePos x="0" y="0"/>
+                <wp:positionH relativeFrom="column">
+                  <wp:posOffset>3345561</wp:posOffset>
+                </wp:positionH>
+                <wp:positionV relativeFrom="paragraph">
+                  <wp:posOffset>5969</wp:posOffset>
+                </wp:positionV>
+                <wp:extent cx="1326515" cy="635"/>
+                <wp:effectExtent l="0" t="0" r="0" b="0"/>
+                <wp:wrapSquare wrapText="bothSides"/>
+                <wp:docPr id="22" name="Text Box 22"/>
+                <wp:cNvGraphicFramePr/>
+                <a:graphic xmlns:a="http://schemas.openxmlformats.org/drawingml/2006/main">
+                  <a:graphicData uri="http://schemas.microsoft.com/office/word/2010/wordprocessingShape">
+                    <wps:wsp>
+                      <wps:cNvSpPr txBox="1"/>
+                      <wps:spPr>
+                        <a:xfrm>
+                          <a:off x="0" y="0"/>
+                          <a:ext cx="1326515" cy="635"/>
+                        </a:xfrm>
+                        <a:prstGeom prst="rect">
+                          <a:avLst/>
+                        </a:prstGeom>
+                        <a:solidFill>
+                          <a:prstClr val="white"/>
+                        </a:solidFill>
+                        <a:ln>
+                          <a:noFill/>
+                        </a:ln>
+                      </wps:spPr>
+                      <wps:txbx>
+                        <w:txbxContent>
+                          <w:p>
+                            <w:pPr>
+                              <w:pStyle w:val="Caption"/>
+                              <w:rPr>
+                                <w:noProof/>
+                                <w:sz w:val="12"/>
+                                <w:szCs w:val="12"/>
+                              </w:rPr>
+                            </w:pPr>
+                            <w:r>
+                              <w:rPr>
+                                <w:sz w:val="12"/>
+                                <w:szCs w:val="12"/>
+                              </w:rPr>
+                              <w:t xml:space="preserve">Figure </w:t>
+                            </w:r>
+                            <w:r>
+                              <w:rPr>
+                                <w:sz w:val="12"/>
+                                <w:szCs w:val="12"/>
+                              </w:rPr>
+                              <w:fldChar w:fldCharType="begin"/>
+                            </w:r>
+                            <w:r>
+                              <w:rPr>
+                                <w:sz w:val="12"/>
+                                <w:szCs w:val="12"/>
+                              </w:rPr>
+                              <w:instrText xml:space="preserve"> SEQ Figure \* ARABIC </w:instrText>
+                            </w:r>
+                            <w:r>
+                              <w:rPr>
+                                <w:sz w:val="12"/>
+                                <w:szCs w:val="12"/>
+                              </w:rPr>
+                              <w:fldChar w:fldCharType="separate"/>
+                            </w:r>
+                            <w:r>
+                              <w:rPr>
+                                <w:noProof/>
+                                <w:sz w:val="12"/>
+                                <w:szCs w:val="12"/>
+                              </w:rPr>
+                              <w:t>10</w:t>
+                            </w:r>
+                            <w:r>
+                              <w:rPr>
+                                <w:sz w:val="12"/>
+                                <w:szCs w:val="12"/>
+                              </w:rPr>
+                              <w:fldChar w:fldCharType="end"/>
+                            </w:r>
+                            <w:r>
+                              <w:rPr>
+                                <w:sz w:val="12"/>
+                                <w:szCs w:val="12"/>
+                              </w:rPr>
+                              <w:t xml:space="preserve"> - Diffuse lighting equation</w:t>
+                            </w:r>
+                          </w:p>
+                        </w:txbxContent>
+                      </wps:txbx>
+                      <wps:bodyPr rot="0" spcFirstLastPara="0" vertOverflow="overflow" horzOverflow="overflow" vert="horz" wrap="square" lIns="0" tIns="0" rIns="0" bIns="0" numCol="1" spcCol="0" rtlCol="0" fromWordArt="0" anchor="t" anchorCtr="0" forceAA="0" compatLnSpc="1">
+                        <a:prstTxWarp prst="textNoShape">
+                          <a:avLst/>
+                        </a:prstTxWarp>
+                        <a:spAutoFit/>
+                      </wps:bodyPr>
+                    </wps:wsp>
+                  </a:graphicData>
+                </a:graphic>
+              </wp:anchor>
+            </w:drawing>
+          </mc:Choice>
+          <mc:Fallback>
+            <w:pict>
+              <v:shape w14:anchorId="3A72B9AA" id="Text Box 22" o:spid="_x0000_s1031" type="#_x0000_t202" style="position:absolute;margin-left:263.45pt;margin-top:.45pt;width:104.45pt;height:.05pt;z-index:251678720;visibility:visible;mso-wrap-style:square;mso-wrap-distance-left:9pt;mso-wrap-distance-top:0;mso-wrap-distance-right:9pt;mso-wrap-distance-bottom:0;mso-position-horizontal:absolute;mso-position-horizontal-relative:text;mso-position-vertical:absolute;mso-position-vertical-relative:text;v-text-anchor:top" o:gfxdata="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" stroked="f">
+                <v:textbox style="mso-fit-shape-to-text:t" inset="0,0,0,0">
+                  <w:txbxContent>
+                    <w:p>
+                      <w:pPr>
+                        <w:pStyle w:val="Caption"/>
+                        <w:rPr>
+                          <w:noProof/>
+                          <w:sz w:val="12"/>
+                          <w:szCs w:val="12"/>
+                        </w:rPr>
+                      </w:pPr>
+                      <w:r>
+                        <w:rPr>
+                          <w:sz w:val="12"/>
+                          <w:szCs w:val="12"/>
+                        </w:rPr>
+                        <w:t xml:space="preserve">Figure </w:t>
+                      </w:r>
+                      <w:r>
+                        <w:rPr>
+                          <w:sz w:val="12"/>
+                          <w:szCs w:val="12"/>
+                        </w:rPr>
+                        <w:fldChar w:fldCharType="begin"/>
+                      </w:r>
+                      <w:r>
+                        <w:rPr>
+                          <w:sz w:val="12"/>
+                          <w:szCs w:val="12"/>
+                        </w:rPr>
+                        <w:instrText xml:space="preserve"> SEQ Figure \* ARABIC </w:instrText>
+                      </w:r>
+                      <w:r>
+                        <w:rPr>
+                          <w:sz w:val="12"/>
+                          <w:szCs w:val="12"/>
+                        </w:rPr>
+                        <w:fldChar w:fldCharType="separate"/>
+                      </w:r>
+                      <w:r>
+                        <w:rPr>
+                          <w:noProof/>
+                          <w:sz w:val="12"/>
+                          <w:szCs w:val="12"/>
+                        </w:rPr>
+                        <w:t>10</w:t>
+                      </w:r>
+                      <w:r>
+                        <w:rPr>
+                          <w:sz w:val="12"/>
+                          <w:szCs w:val="12"/>
+                        </w:rPr>
+                        <w:fldChar w:fldCharType="end"/>
+                      </w:r>
+                      <w:r>
+                        <w:rPr>
+                          <w:sz w:val="12"/>
+                          <w:szCs w:val="12"/>
+                        </w:rPr>
+                        <w:t xml:space="preserve"> - Diffuse lighting equation</w:t>
+                      </w:r>
+                    </w:p>
+                  </w:txbxContent>
+                </v:textbox>
+                <w10:wrap type="square"/>
+              </v:shape>
+            </w:pict>
+          </mc:Fallback>
+        </mc:AlternateContent>
+      </w:r>
+      <w:r>
+        <w:rPr>
+          <w:noProof/>
+        </w:rPr>
+        <mc:AlternateContent>
+          <mc:Choice Requires="wps">
+            <w:drawing>
+              <wp:anchor distT="0" distB="0" distL="114300" distR="114300" simplePos="0" relativeHeight="251680768" behindDoc="0" locked="0" layoutInCell="1" allowOverlap="1" wp14:anchorId="5512EC65" wp14:editId="15E748F9">
+                <wp:simplePos x="0" y="0"/>
+                <wp:positionH relativeFrom="column">
+                  <wp:posOffset>4918583</wp:posOffset>
+                </wp:positionH>
+                <wp:positionV relativeFrom="paragraph">
+                  <wp:posOffset>6223</wp:posOffset>
+                </wp:positionV>
+                <wp:extent cx="1383030" cy="635"/>
+                <wp:effectExtent l="0" t="0" r="0" b="0"/>
+                <wp:wrapSquare wrapText="bothSides"/>
+                <wp:docPr id="23" name="Text Box 23"/>
+                <wp:cNvGraphicFramePr/>
+                <a:graphic xmlns:a="http://schemas.openxmlformats.org/drawingml/2006/main">
+                  <a:graphicData uri="http://schemas.microsoft.com/office/word/2010/wordprocessingShape">
+                    <wps:wsp>
+                      <wps:cNvSpPr txBox="1"/>
+                      <wps:spPr>
+                        <a:xfrm>
+                          <a:off x="0" y="0"/>
+                          <a:ext cx="1383030" cy="635"/>
+                        </a:xfrm>
+                        <a:prstGeom prst="rect">
+                          <a:avLst/>
+                        </a:prstGeom>
+                        <a:solidFill>
+                          <a:prstClr val="white"/>
+                        </a:solidFill>
+                        <a:ln>
+                          <a:noFill/>
+                        </a:ln>
+                      </wps:spPr>
+                      <wps:txbx>
+                        <w:txbxContent>
+                          <w:p>
+                            <w:pPr>
+                              <w:pStyle w:val="Caption"/>
+                              <w:rPr>
+                                <w:noProof/>
+                                <w:sz w:val="6"/>
+                                <w:szCs w:val="6"/>
+                              </w:rPr>
+                            </w:pPr>
+                            <w:r>
+                              <w:rPr>
+                                <w:sz w:val="12"/>
+                                <w:szCs w:val="12"/>
+                              </w:rPr>
+                              <w:t xml:space="preserve">Figure </w:t>
+                            </w:r>
+                            <w:r>
+                              <w:rPr>
+                                <w:sz w:val="12"/>
+                                <w:szCs w:val="12"/>
+                              </w:rPr>
+                              <w:fldChar w:fldCharType="begin"/>
+                            </w:r>
+                            <w:r>
+                              <w:rPr>
+                                <w:sz w:val="12"/>
+                                <w:szCs w:val="12"/>
+                              </w:rPr>
+                              <w:instrText xml:space="preserve"> SEQ Figure \* ARABIC </w:instrText>
+                            </w:r>
+                            <w:r>
+                              <w:rPr>
+                                <w:sz w:val="12"/>
+                                <w:szCs w:val="12"/>
+                              </w:rPr>
+                              <w:fldChar w:fldCharType="separate"/>
+                            </w:r>
+                            <w:r>
+                              <w:rPr>
+                                <w:noProof/>
+                                <w:sz w:val="12"/>
+                                <w:szCs w:val="12"/>
+                              </w:rPr>
+                              <w:t>11</w:t>
+                            </w:r>
+                            <w:r>
+                              <w:rPr>
+                                <w:sz w:val="12"/>
+                                <w:szCs w:val="12"/>
+                              </w:rPr>
+                              <w:fldChar w:fldCharType="end"/>
+                            </w:r>
+                            <w:r>
+                              <w:rPr>
+                                <w:sz w:val="12"/>
+                                <w:szCs w:val="12"/>
+                              </w:rPr>
+                              <w:t xml:space="preserve"> - Specular Lighting Equation</w:t>
+                            </w:r>
+                          </w:p>
+                        </w:txbxContent>
+                      </wps:txbx>
+                      <wps:bodyPr rot="0" spcFirstLastPara="0" vertOverflow="overflow" horzOverflow="overflow" vert="horz" wrap="square" lIns="0" tIns="0" rIns="0" bIns="0" numCol="1" spcCol="0" rtlCol="0" fromWordArt="0" anchor="t" anchorCtr="0" forceAA="0" compatLnSpc="1">
+                        <a:prstTxWarp prst="textNoShape">
+                          <a:avLst/>
+                        </a:prstTxWarp>
+                        <a:spAutoFit/>
+                      </wps:bodyPr>
+                    </wps:wsp>
+                  </a:graphicData>
+                </a:graphic>
+              </wp:anchor>
+            </w:drawing>
+          </mc:Choice>
+          <mc:Fallback>
+            <w:pict>
+              <v:shape w14:anchorId="5512EC65" id="Text Box 23" o:spid="_x0000_s1032" type="#_x0000_t202" style="position:absolute;margin-left:387.3pt;margin-top:.5pt;width:108.9pt;height:.05pt;z-index:251680768;visibility:visible;mso-wrap-style:square;mso-wrap-distance-left:9pt;mso-wrap-distance-top:0;mso-wrap-distance-right:9pt;mso-wrap-distance-bottom:0;mso-position-horizontal:absolute;mso-position-horizontal-relative:text;mso-position-vertical:absolute;mso-position-vertical-relative:text;v-text-anchor:top" o:gfxdata="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" stroked="f">
+                <v:textbox style="mso-fit-shape-to-text:t" inset="0,0,0,0">
+                  <w:txbxContent>
+                    <w:p>
+                      <w:pPr>
+                        <w:pStyle w:val="Caption"/>
+                        <w:rPr>
+                          <w:noProof/>
+                          <w:sz w:val="6"/>
+                          <w:szCs w:val="6"/>
+                        </w:rPr>
+                      </w:pPr>
+                      <w:r>
+                        <w:rPr>
+                          <w:sz w:val="12"/>
+                          <w:szCs w:val="12"/>
+                        </w:rPr>
+                        <w:t xml:space="preserve">Figure </w:t>
+                      </w:r>
+                      <w:r>
+                        <w:rPr>
+                          <w:sz w:val="12"/>
+                          <w:szCs w:val="12"/>
+                        </w:rPr>
+                        <w:fldChar w:fldCharType="begin"/>
+                      </w:r>
+                      <w:r>
+                        <w:rPr>
+                          <w:sz w:val="12"/>
+                          <w:szCs w:val="12"/>
+                        </w:rPr>
+                        <w:instrText xml:space="preserve"> SEQ Figure \* ARABIC </w:instrText>
+                      </w:r>
+                      <w:r>
+                        <w:rPr>
+                          <w:sz w:val="12"/>
+                          <w:szCs w:val="12"/>
+                        </w:rPr>
+                        <w:fldChar w:fldCharType="separate"/>
+                      </w:r>
+                      <w:r>
+                        <w:rPr>
+                          <w:noProof/>
+                          <w:sz w:val="12"/>
+                          <w:szCs w:val="12"/>
+                        </w:rPr>
+                        <w:t>11</w:t>
+                      </w:r>
+                      <w:r>
+                        <w:rPr>
+                          <w:sz w:val="12"/>
+                          <w:szCs w:val="12"/>
+                        </w:rPr>
+                        <w:fldChar w:fldCharType="end"/>
+                      </w:r>
+                      <w:r>
+                        <w:rPr>
+                          <w:sz w:val="12"/>
+                          <w:szCs w:val="12"/>
+                        </w:rPr>
+                        <w:t xml:space="preserve"> - Specular Lighting Equation</w:t>
+                      </w:r>
+                    </w:p>
+                  </w:txbxContent>
+                </v:textbox>
+                <w10:wrap type="square"/>
+              </v:shape>
+            </w:pict>
+          </mc:Fallback>
+        </mc:AlternateContent>
+      </w:r>
+    </w:p>
+    <w:p>
+      <w:pPr>
+        <w:rPr>
+          <w:noProof/>
+        </w:rPr>
+      </w:pPr>
+      <w:r>
+        <w:rPr>
+          <w:noProof/>
+        </w:rPr>
+        <w:t xml:space="preserve"> </w:t>
+      </w:r>
+    </w:p>
+    <w:p>
+      <w:pPr>
         <w:rPr>
           <w:noProof/>
         </w:rPr>
       </w:pPr>
     </w:p>
+    <w:p>
+      <w:r>
+        <w:t xml:space="preserve">My first attempt at adding lighting </w:t>
+      </w:r>
+      <w:r>
+        <w:t>didn’t go to plan</w:t>
+      </w:r>
+      <w:r>
+        <w:t xml:space="preserve">. </w:t>
+      </w:r>
+      <w:r>
+        <w:t xml:space="preserve">The function I used to compute the colour returned the </w:t>
+      </w:r>
+      <w:r>
+        <w:t xml:space="preserve">final colour value as </w:t>
+      </w:r>
+      <w:r>
+        <w:t>one integer, whereas the rest of my code</w:t>
+      </w:r>
+      <w:r>
+        <w:t xml:space="preserve"> uses a vec3. </w:t>
+      </w:r>
+      <w:r>
+        <w:t>I initially tried converting the colour to a vec3</w:t>
+      </w:r>
+      <w:r>
+        <w:t xml:space="preserve"> (Which produced the result shown below), but in the end I decided to re-write the function so that it returned a</w:t>
+      </w:r>
+      <w:r>
+        <w:t>n RGB colour value.</w:t>
+      </w:r>
+      <w:r>
+        <w:t xml:space="preserve"> </w:t>
+      </w:r>
+    </w:p>
+    <w:p/>
+    <w:p>
+      <w:pPr>
+        <w:keepNext/>
+      </w:pPr>
+      <w:r>
+        <w:rPr>
+          <w:noProof/>
+        </w:rPr>
+        <w:lastRenderedPageBreak/>
+        <mc:AlternateContent>
+          <mc:Choice Requires="wps">
+            <w:drawing>
+              <wp:anchor distT="0" distB="0" distL="114300" distR="114300" simplePos="0" relativeHeight="251684864" behindDoc="0" locked="0" layoutInCell="1" allowOverlap="1" wp14:anchorId="2C0E18B9" wp14:editId="4B8A31D8">
+                <wp:simplePos x="0" y="0"/>
+                <wp:positionH relativeFrom="column">
+                  <wp:posOffset>0</wp:posOffset>
+                </wp:positionH>
+                <wp:positionV relativeFrom="paragraph">
+                  <wp:posOffset>2915920</wp:posOffset>
+                </wp:positionV>
+                <wp:extent cx="3584575" cy="635"/>
+                <wp:effectExtent l="0" t="0" r="0" b="0"/>
+                <wp:wrapSquare wrapText="bothSides"/>
+                <wp:docPr id="25" name="Text Box 25"/>
+                <wp:cNvGraphicFramePr/>
+                <a:graphic xmlns:a="http://schemas.openxmlformats.org/drawingml/2006/main">
+                  <a:graphicData uri="http://schemas.microsoft.com/office/word/2010/wordprocessingShape">
+                    <wps:wsp>
+                      <wps:cNvSpPr txBox="1"/>
+                      <wps:spPr>
+                        <a:xfrm>
+                          <a:off x="0" y="0"/>
+                          <a:ext cx="3584575" cy="635"/>
+                        </a:xfrm>
+                        <a:prstGeom prst="rect">
+                          <a:avLst/>
+                        </a:prstGeom>
+                        <a:solidFill>
+                          <a:prstClr val="white"/>
+                        </a:solidFill>
+                        <a:ln>
+                          <a:noFill/>
+                        </a:ln>
+                      </wps:spPr>
+                      <wps:txbx>
+                        <w:txbxContent>
+                          <w:p>
+                            <w:pPr>
+                              <w:pStyle w:val="Caption"/>
+                              <w:rPr>
+                                <w:noProof/>
+                              </w:rPr>
+                            </w:pPr>
+                            <w:r>
+                              <w:t xml:space="preserve">Figure </w:t>
+                            </w:r>
+                            <w:r>
+                              <w:fldChar w:fldCharType="begin"/>
+                            </w:r>
+                            <w:r>
+                              <w:instrText xml:space="preserve"> SEQ Figure \* ARABIC </w:instrText>
+                            </w:r>
+                            <w:r>
+                              <w:fldChar w:fldCharType="separate"/>
+                            </w:r>
+                            <w:r>
+                              <w:rPr>
+                                <w:noProof/>
+                              </w:rPr>
+                              <w:t>12</w:t>
+                            </w:r>
+                            <w:r>
+                              <w:fldChar w:fldCharType="end"/>
+                            </w:r>
+                            <w:r>
+                              <w:t xml:space="preserve"> - Specular and diffuse lighting</w:t>
+                            </w:r>
+                          </w:p>
+                        </w:txbxContent>
+                      </wps:txbx>
+                      <wps:bodyPr rot="0" spcFirstLastPara="0" vertOverflow="overflow" horzOverflow="overflow" vert="horz" wrap="square" lIns="0" tIns="0" rIns="0" bIns="0" numCol="1" spcCol="0" rtlCol="0" fromWordArt="0" anchor="t" anchorCtr="0" forceAA="0" compatLnSpc="1">
+                        <a:prstTxWarp prst="textNoShape">
+                          <a:avLst/>
+                        </a:prstTxWarp>
+                        <a:spAutoFit/>
+                      </wps:bodyPr>
+                    </wps:wsp>
+                  </a:graphicData>
+                </a:graphic>
+              </wp:anchor>
+            </w:drawing>
+          </mc:Choice>
+          <mc:Fallback>
+            <w:pict>
+              <v:shape w14:anchorId="2C0E18B9" id="Text Box 25" o:spid="_x0000_s1033" type="#_x0000_t202" style="position:absolute;margin-left:0;margin-top:229.6pt;width:282.25pt;height:.05pt;z-index:251684864;visibility:visible;mso-wrap-style:square;mso-wrap-distance-left:9pt;mso-wrap-distance-top:0;mso-wrap-distance-right:9pt;mso-wrap-distance-bottom:0;mso-position-horizontal:absolute;mso-position-horizontal-relative:text;mso-position-vertical:absolute;mso-position-vertical-relative:text;v-text-anchor:top" o:gfxdata="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" stroked="f">
+                <v:textbox style="mso-fit-shape-to-text:t" inset="0,0,0,0">
+                  <w:txbxContent>
+                    <w:p>
+                      <w:pPr>
+                        <w:pStyle w:val="Caption"/>
+                        <w:rPr>
+                          <w:noProof/>
+                        </w:rPr>
+                      </w:pPr>
+                      <w:r>
+                        <w:t xml:space="preserve">Figure </w:t>
+                      </w:r>
+                      <w:r>
+                        <w:fldChar w:fldCharType="begin"/>
+                      </w:r>
+                      <w:r>
+                        <w:instrText xml:space="preserve"> SEQ Figure \* ARABIC </w:instrText>
+                      </w:r>
+                      <w:r>
+                        <w:fldChar w:fldCharType="separate"/>
+                      </w:r>
+                      <w:r>
+                        <w:rPr>
+                          <w:noProof/>
+                        </w:rPr>
+                        <w:t>12</w:t>
+                      </w:r>
+                      <w:r>
+                        <w:fldChar w:fldCharType="end"/>
+                      </w:r>
+                      <w:r>
+                        <w:t xml:space="preserve"> - Specular and diffuse lighting</w:t>
+                      </w:r>
+                    </w:p>
+                  </w:txbxContent>
+                </v:textbox>
+                <w10:wrap type="square"/>
+              </v:shape>
+            </w:pict>
+          </mc:Fallback>
+        </mc:AlternateContent>
+      </w:r>
+      <w:r>
+        <w:rPr>
+          <w:noProof/>
+        </w:rPr>
+        <w:drawing>
+          <wp:anchor distT="0" distB="0" distL="114300" distR="114300" simplePos="0" relativeHeight="251681792" behindDoc="0" locked="0" layoutInCell="1" allowOverlap="1" wp14:anchorId="7C426A1E" wp14:editId="421D3AAC">
+            <wp:simplePos x="457200" y="457200"/>
+            <wp:positionH relativeFrom="column">
+              <wp:align>left</wp:align>
+            </wp:positionH>
+            <wp:positionV relativeFrom="paragraph">
+              <wp:align>top</wp:align>
+            </wp:positionV>
+            <wp:extent cx="3584576" cy="2859024"/>
+            <wp:effectExtent l="0" t="0" r="0" b="0"/>
+            <wp:wrapSquare wrapText="bothSides"/>
+            <wp:docPr id="19" name="Picture 19"/>
+            <wp:cNvGraphicFramePr>
+              <a:graphicFrameLocks xmlns:a="http://schemas.openxmlformats.org/drawingml/2006/main" noChangeAspect="1"/>
+            </wp:cNvGraphicFramePr>
+            <a:graphic xmlns:a="http://schemas.openxmlformats.org/drawingml/2006/main">
+              <a:graphicData uri="http://schemas.openxmlformats.org/drawingml/2006/picture">
+                <pic:pic xmlns:pic="http://schemas.openxmlformats.org/drawingml/2006/picture">
+                  <pic:nvPicPr>
+                    <pic:cNvPr id="0" name="Picture 6"/>
+                    <pic:cNvPicPr>
+                      <a:picLocks noChangeAspect="1" noChangeArrowheads="1"/>
+                    </pic:cNvPicPr>
+                  </pic:nvPicPr>
+                  <pic:blipFill>
+                    <a:blip r:embed="rId19">
+                      <a:extLst>
+                        <a:ext uri="{28A0092B-C50C-407E-A947-70E740481C1C}">
+                          <a14:useLocalDpi xmlns:a14="http://schemas.microsoft.com/office/drawing/2010/main" val="0"/>
+                        </a:ext>
+                      </a:extLst>
+                    </a:blip>
+                    <a:srcRect/>
+                    <a:stretch>
+                      <a:fillRect/>
+                    </a:stretch>
+                  </pic:blipFill>
+                  <pic:spPr bwMode="auto">
+                    <a:xfrm>
+                      <a:off x="0" y="0"/>
+                      <a:ext cx="3584576" cy="2859024"/>
+                    </a:xfrm>
+                    <a:prstGeom prst="rect">
+                      <a:avLst/>
+                    </a:prstGeom>
+                    <a:noFill/>
+                    <a:ln>
+                      <a:noFill/>
+                    </a:ln>
+                  </pic:spPr>
+                </pic:pic>
+              </a:graphicData>
+            </a:graphic>
+          </wp:anchor>
+        </w:drawing>
+      </w:r>
+      <w:r>
+        <w:t xml:space="preserve">With this updated function the colours/lighting </w:t>
+      </w:r>
+      <w:r>
+        <w:t>work perfectly</w:t>
+      </w:r>
+      <w:r>
+        <w:t xml:space="preserve">, </w:t>
+      </w:r>
+      <w:r>
+        <w:t>letting me move onto adding more primitives.</w:t>
+      </w:r>
+    </w:p>
+    <w:p>
+      <w:pPr>
+        <w:keepNext/>
+      </w:pPr>
+      <w:r>
+        <w:t xml:space="preserve">I wanted to add a plane as this would also let me add shadows to my project. </w:t>
+      </w:r>
+      <w:r>
+        <w:t xml:space="preserve">To define a </w:t>
+      </w:r>
+      <w:r>
+        <w:t>plane,</w:t>
+      </w:r>
+      <w:r>
+        <w:t xml:space="preserve"> you need a function that accepts a point on the plane and then a normal value.</w:t>
+      </w:r>
+      <w:r>
+        <w:t xml:space="preserve"> </w:t>
+      </w:r>
+    </w:p>
+    <w:p>
+      <w:pPr>
+        <w:keepNext/>
+      </w:pPr>
+      <w:r>
+        <w:rPr>
+          <w:noProof/>
+        </w:rPr>
+        <mc:AlternateContent>
+          <mc:Choice Requires="wps">
+            <w:drawing>
+              <wp:anchor distT="0" distB="0" distL="114300" distR="114300" simplePos="0" relativeHeight="251687936" behindDoc="0" locked="0" layoutInCell="1" allowOverlap="1" wp14:anchorId="737B7B59" wp14:editId="76FCED41">
+                <wp:simplePos x="0" y="0"/>
+                <wp:positionH relativeFrom="column">
+                  <wp:posOffset>0</wp:posOffset>
+                </wp:positionH>
+                <wp:positionV relativeFrom="paragraph">
+                  <wp:posOffset>2261235</wp:posOffset>
+                </wp:positionV>
+                <wp:extent cx="3571875" cy="635"/>
+                <wp:effectExtent l="0" t="0" r="0" b="0"/>
+                <wp:wrapSquare wrapText="bothSides"/>
+                <wp:docPr id="28" name="Text Box 28"/>
+                <wp:cNvGraphicFramePr/>
+                <a:graphic xmlns:a="http://schemas.openxmlformats.org/drawingml/2006/main">
+                  <a:graphicData uri="http://schemas.microsoft.com/office/word/2010/wordprocessingShape">
+                    <wps:wsp>
+                      <wps:cNvSpPr txBox="1"/>
+                      <wps:spPr>
+                        <a:xfrm>
+                          <a:off x="0" y="0"/>
+                          <a:ext cx="3571875" cy="635"/>
+                        </a:xfrm>
+                        <a:prstGeom prst="rect">
+                          <a:avLst/>
+                        </a:prstGeom>
+                        <a:solidFill>
+                          <a:prstClr val="white"/>
+                        </a:solidFill>
+                        <a:ln>
+                          <a:noFill/>
+                        </a:ln>
+                      </wps:spPr>
+                      <wps:txbx>
+                        <w:txbxContent>
+                          <w:p>
+                            <w:pPr>
+                              <w:pStyle w:val="Caption"/>
+                              <w:rPr>
+                                <w:noProof/>
+                              </w:rPr>
+                            </w:pPr>
+                            <w:r>
+                              <w:t xml:space="preserve">Figure </w:t>
+                            </w:r>
+                            <w:r>
+                              <w:fldChar w:fldCharType="begin"/>
+                            </w:r>
+                            <w:r>
+                              <w:instrText xml:space="preserve"> SEQ Figure \* ARABIC </w:instrText>
+                            </w:r>
+                            <w:r>
+                              <w:fldChar w:fldCharType="separate"/>
+                            </w:r>
+                            <w:r>
+                              <w:rPr>
+                                <w:noProof/>
+                              </w:rPr>
+                              <w:t>13</w:t>
+                            </w:r>
+                            <w:r>
+                              <w:fldChar w:fldCharType="end"/>
+                            </w:r>
+                            <w:r>
+                              <w:t xml:space="preserve"> - Iterating through each shape</w:t>
+                            </w:r>
+                          </w:p>
+                        </w:txbxContent>
+                      </wps:txbx>
+                      <wps:bodyPr rot="0" spcFirstLastPara="0" vertOverflow="overflow" horzOverflow="overflow" vert="horz" wrap="square" lIns="0" tIns="0" rIns="0" bIns="0" numCol="1" spcCol="0" rtlCol="0" fromWordArt="0" anchor="t" anchorCtr="0" forceAA="0" compatLnSpc="1">
+                        <a:prstTxWarp prst="textNoShape">
+                          <a:avLst/>
+                        </a:prstTxWarp>
+                        <a:spAutoFit/>
+                      </wps:bodyPr>
+                    </wps:wsp>
+                  </a:graphicData>
+                </a:graphic>
+              </wp:anchor>
+            </w:drawing>
+          </mc:Choice>
+          <mc:Fallback>
+            <w:pict>
+              <v:shape w14:anchorId="737B7B59" id="Text Box 28" o:spid="_x0000_s1034" type="#_x0000_t202" style="position:absolute;margin-left:0;margin-top:178.05pt;width:281.25pt;height:.05pt;z-index:251687936;visibility:visible;mso-wrap-style:square;mso-wrap-distance-left:9pt;mso-wrap-distance-top:0;mso-wrap-distance-right:9pt;mso-wrap-distance-bottom:0;mso-position-horizontal:absolute;mso-position-horizontal-relative:text;mso-position-vertical:absolute;mso-position-vertical-relative:text;v-text-anchor:top" o:gfxdata="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" stroked="f">
+                <v:textbox style="mso-fit-shape-to-text:t" inset="0,0,0,0">
+                  <w:txbxContent>
+                    <w:p>
+                      <w:pPr>
+                        <w:pStyle w:val="Caption"/>
+                        <w:rPr>
+                          <w:noProof/>
+                        </w:rPr>
+                      </w:pPr>
+                      <w:r>
+                        <w:t xml:space="preserve">Figure </w:t>
+                      </w:r>
+                      <w:r>
+                        <w:fldChar w:fldCharType="begin"/>
+                      </w:r>
+                      <w:r>
+                        <w:instrText xml:space="preserve"> SEQ Figure \* ARABIC </w:instrText>
+                      </w:r>
+                      <w:r>
+                        <w:fldChar w:fldCharType="separate"/>
+                      </w:r>
+                      <w:r>
+                        <w:rPr>
+                          <w:noProof/>
+                        </w:rPr>
+                        <w:t>13</w:t>
+                      </w:r>
+                      <w:r>
+                        <w:fldChar w:fldCharType="end"/>
+                      </w:r>
+                      <w:r>
+                        <w:t xml:space="preserve"> - Iterating through each shape</w:t>
+                      </w:r>
+                    </w:p>
+                  </w:txbxContent>
+                </v:textbox>
+                <w10:wrap type="square"/>
+              </v:shape>
+            </w:pict>
+          </mc:Fallback>
+        </mc:AlternateContent>
+      </w:r>
+      <w:r>
+        <w:rPr>
+          <w:noProof/>
+        </w:rPr>
+        <w:drawing>
+          <wp:anchor distT="0" distB="0" distL="114300" distR="114300" simplePos="0" relativeHeight="251685888" behindDoc="0" locked="0" layoutInCell="1" allowOverlap="1" wp14:anchorId="10EAA5EB" wp14:editId="71CC75BE">
+            <wp:simplePos x="0" y="0"/>
+            <wp:positionH relativeFrom="margin">
+              <wp:align>left</wp:align>
+            </wp:positionH>
+            <wp:positionV relativeFrom="paragraph">
+              <wp:posOffset>1737360</wp:posOffset>
+            </wp:positionV>
+            <wp:extent cx="3571875" cy="466725"/>
+            <wp:effectExtent l="0" t="0" r="9525" b="0"/>
+            <wp:wrapSquare wrapText="bothSides"/>
+            <wp:docPr id="27" name="Picture 27"/>
+            <wp:cNvGraphicFramePr>
+              <a:graphicFrameLocks xmlns:a="http://schemas.openxmlformats.org/drawingml/2006/main" noChangeAspect="1"/>
+            </wp:cNvGraphicFramePr>
+            <a:graphic xmlns:a="http://schemas.openxmlformats.org/drawingml/2006/main">
+              <a:graphicData uri="http://schemas.openxmlformats.org/drawingml/2006/picture">
+                <pic:pic xmlns:pic="http://schemas.openxmlformats.org/drawingml/2006/picture">
+                  <pic:nvPicPr>
+                    <pic:cNvPr id="1" name=""/>
+                    <pic:cNvPicPr/>
+                  </pic:nvPicPr>
+                  <pic:blipFill>
+                    <a:blip r:embed="rId20" cstate="print">
+                      <a:extLst>
+                        <a:ext uri="{28A0092B-C50C-407E-A947-70E740481C1C}">
+                          <a14:useLocalDpi xmlns:a14="http://schemas.microsoft.com/office/drawing/2010/main" val="0"/>
+                        </a:ext>
+                      </a:extLst>
+                    </a:blip>
+                    <a:stretch>
+                      <a:fillRect/>
+                    </a:stretch>
+                  </pic:blipFill>
+                  <pic:spPr>
+                    <a:xfrm>
+                      <a:off x="0" y="0"/>
+                      <a:ext cx="3574545" cy="467024"/>
+                    </a:xfrm>
+                    <a:prstGeom prst="rect">
+                      <a:avLst/>
+                    </a:prstGeom>
+                  </pic:spPr>
+                </pic:pic>
+              </a:graphicData>
+            </a:graphic>
+            <wp14:sizeRelH relativeFrom="page">
+              <wp14:pctWidth>0</wp14:pctWidth>
+            </wp14:sizeRelH>
+            <wp14:sizeRelV relativeFrom="page">
+              <wp14:pctHeight>0</wp14:pctHeight>
+            </wp14:sizeRelV>
+          </wp:anchor>
+        </w:drawing>
+      </w:r>
+      <w:r>
+        <w:t xml:space="preserve">Just like my sphere intersection method, I needed to pass </w:t>
+      </w:r>
+      <w:r>
+        <w:t xml:space="preserve">in the origin and direction of my main ray. </w:t>
+      </w:r>
+      <w:r>
+        <w:t xml:space="preserve">To </w:t>
+      </w:r>
+      <w:r>
+        <w:t xml:space="preserve">keep things simple I decided to split my shapes into classes. </w:t>
+      </w:r>
+      <w:r>
+        <w:t xml:space="preserve">I created a base class called Shape, which has virtual functions for computing the intersection </w:t>
+      </w:r>
+      <w:r>
+        <w:t>and the colour</w:t>
+      </w:r>
+      <w:r>
+        <w:t xml:space="preserve">, and then my subclasses such as Plane and Sphere inherit from Shape and override these virtual functions. </w:t>
+      </w:r>
+      <w:r>
+        <w:t xml:space="preserve">I am then able to create instances </w:t>
+      </w:r>
+      <w:r>
+        <w:t xml:space="preserve">of </w:t>
+      </w:r>
+      <w:r>
+        <w:t xml:space="preserve">these shapes </w:t>
+      </w:r>
+      <w:r>
+        <w:t>in the main method</w:t>
+      </w:r>
+      <w:r>
+        <w:t xml:space="preserve"> and push them back to a vector of shapes</w:t>
+      </w:r>
+      <w:r>
+        <w:t>, which I then run through in my loop for each pi</w:t>
+      </w:r>
+      <w:r>
+        <w:t>xel.</w:t>
+      </w:r>
+      <w:r>
+        <w:rPr>
+          <w:noProof/>
+        </w:rPr>
+        <w:t xml:space="preserve">  </w:t>
+      </w:r>
+    </w:p>
+    <w:p>
+      <w:r>
+        <w:rPr>
+          <w:noProof/>
+        </w:rPr>
+        <w:drawing>
+          <wp:anchor distT="0" distB="0" distL="114300" distR="114300" simplePos="0" relativeHeight="251688960" behindDoc="0" locked="0" layoutInCell="1" allowOverlap="1" wp14:anchorId="0A3D4360" wp14:editId="4AD393AC">
+            <wp:simplePos x="0" y="0"/>
+            <wp:positionH relativeFrom="margin">
+              <wp:posOffset>0</wp:posOffset>
+            </wp:positionH>
+            <wp:positionV relativeFrom="paragraph">
+              <wp:posOffset>312801</wp:posOffset>
+            </wp:positionV>
+            <wp:extent cx="3589020" cy="1560195"/>
+            <wp:effectExtent l="0" t="0" r="0" b="1905"/>
+            <wp:wrapSquare wrapText="bothSides"/>
+            <wp:docPr id="29" name="Picture 29"/>
+            <wp:cNvGraphicFramePr>
+              <a:graphicFrameLocks xmlns:a="http://schemas.openxmlformats.org/drawingml/2006/main" noChangeAspect="1"/>
+            </wp:cNvGraphicFramePr>
+            <a:graphic xmlns:a="http://schemas.openxmlformats.org/drawingml/2006/main">
+              <a:graphicData uri="http://schemas.openxmlformats.org/drawingml/2006/picture">
+                <pic:pic xmlns:pic="http://schemas.openxmlformats.org/drawingml/2006/picture">
+                  <pic:nvPicPr>
+                    <pic:cNvPr id="1" name=""/>
+                    <pic:cNvPicPr/>
+                  </pic:nvPicPr>
+                  <pic:blipFill>
+                    <a:blip r:embed="rId21" cstate="print">
+                      <a:extLst>
+                        <a:ext uri="{28A0092B-C50C-407E-A947-70E740481C1C}">
+                          <a14:useLocalDpi xmlns:a14="http://schemas.microsoft.com/office/drawing/2010/main" val="0"/>
+                        </a:ext>
+                      </a:extLst>
+                    </a:blip>
+                    <a:stretch>
+                      <a:fillRect/>
+                    </a:stretch>
+                  </pic:blipFill>
+                  <pic:spPr>
+                    <a:xfrm>
+                      <a:off x="0" y="0"/>
+                      <a:ext cx="3589020" cy="1560195"/>
+                    </a:xfrm>
+                    <a:prstGeom prst="rect">
+                      <a:avLst/>
+                    </a:prstGeom>
+                  </pic:spPr>
+                </pic:pic>
+              </a:graphicData>
+            </a:graphic>
+            <wp14:sizeRelH relativeFrom="page">
+              <wp14:pctWidth>0</wp14:pctWidth>
+            </wp14:sizeRelH>
+            <wp14:sizeRelV relativeFrom="page">
+              <wp14:pctHeight>0</wp14:pctHeight>
+            </wp14:sizeRelV>
+          </wp:anchor>
+        </w:drawing>
+      </w:r>
+      <w:r>
+        <w:t xml:space="preserve">I had to </w:t>
+      </w:r>
+      <w:r>
+        <w:t xml:space="preserve">make sure my vector was a </w:t>
+      </w:r>
+      <w:r>
+        <w:t xml:space="preserve">vector of pointers, otherwise </w:t>
+      </w:r>
+      <w:r>
+        <w:t>only the base class functions would be called, rather than the overrides.</w:t>
+      </w:r>
+    </w:p>
+    <w:p/>
+    <w:p/>
+    <w:p/>
+    <w:p>
+      <w:pPr>
+        <w:keepNext/>
+      </w:pPr>
+    </w:p>
+    <w:p>
+      <w:pPr>
+        <w:keepNext/>
+      </w:pPr>
+      <w:r>
+        <w:rPr>
+          <w:noProof/>
+        </w:rPr>
+        <mc:AlternateContent>
+          <mc:Choice Requires="wps">
+            <w:drawing>
+              <wp:anchor distT="0" distB="0" distL="114300" distR="114300" simplePos="0" relativeHeight="251691008" behindDoc="0" locked="0" layoutInCell="1" allowOverlap="1" wp14:anchorId="76CA9FE1" wp14:editId="39630F6A">
+                <wp:simplePos x="0" y="0"/>
+                <wp:positionH relativeFrom="column">
+                  <wp:posOffset>5715</wp:posOffset>
+                </wp:positionH>
+                <wp:positionV relativeFrom="paragraph">
+                  <wp:posOffset>6985</wp:posOffset>
+                </wp:positionV>
+                <wp:extent cx="3589020" cy="635"/>
+                <wp:effectExtent l="0" t="0" r="0" b="0"/>
+                <wp:wrapSquare wrapText="bothSides"/>
+                <wp:docPr id="30" name="Text Box 30"/>
+                <wp:cNvGraphicFramePr/>
+                <a:graphic xmlns:a="http://schemas.openxmlformats.org/drawingml/2006/main">
+                  <a:graphicData uri="http://schemas.microsoft.com/office/word/2010/wordprocessingShape">
+                    <wps:wsp>
+                      <wps:cNvSpPr txBox="1"/>
+                      <wps:spPr>
+                        <a:xfrm>
+                          <a:off x="0" y="0"/>
+                          <a:ext cx="3589020" cy="635"/>
+                        </a:xfrm>
+                        <a:prstGeom prst="rect">
+                          <a:avLst/>
+                        </a:prstGeom>
+                        <a:solidFill>
+                          <a:prstClr val="white"/>
+                        </a:solidFill>
+                        <a:ln>
+                          <a:noFill/>
+                        </a:ln>
+                      </wps:spPr>
+                      <wps:txbx>
+                        <w:txbxContent>
+                          <w:p>
+                            <w:pPr>
+                              <w:pStyle w:val="Caption"/>
+                              <w:rPr>
+                                <w:noProof/>
+                              </w:rPr>
+                            </w:pPr>
+                            <w:r>
+                              <w:t xml:space="preserve">Figure </w:t>
+                            </w:r>
+                            <w:r>
+                              <w:fldChar w:fldCharType="begin"/>
+                            </w:r>
+                            <w:r>
+                              <w:instrText xml:space="preserve"> SEQ Figure \* ARABIC </w:instrText>
+                            </w:r>
+                            <w:r>
+                              <w:fldChar w:fldCharType="separate"/>
+                            </w:r>
+                            <w:r>
+                              <w:rPr>
+                                <w:noProof/>
+                              </w:rPr>
+                              <w:t>14</w:t>
+                            </w:r>
+                            <w:r>
+                              <w:fldChar w:fldCharType="end"/>
+                            </w:r>
+                            <w:r>
+                              <w:t xml:space="preserve"> - My shape class</w:t>
+                            </w:r>
+                          </w:p>
+                        </w:txbxContent>
+                      </wps:txbx>
+                      <wps:bodyPr rot="0" spcFirstLastPara="0" vertOverflow="overflow" horzOverflow="overflow" vert="horz" wrap="square" lIns="0" tIns="0" rIns="0" bIns="0" numCol="1" spcCol="0" rtlCol="0" fromWordArt="0" anchor="t" anchorCtr="0" forceAA="0" compatLnSpc="1">
+                        <a:prstTxWarp prst="textNoShape">
+                          <a:avLst/>
+                        </a:prstTxWarp>
+                        <a:spAutoFit/>
+                      </wps:bodyPr>
+                    </wps:wsp>
+                  </a:graphicData>
+                </a:graphic>
+              </wp:anchor>
+            </w:drawing>
+          </mc:Choice>
+          <mc:Fallback>
+            <w:pict>
+              <v:shape w14:anchorId="76CA9FE1" id="Text Box 30" o:spid="_x0000_s1035" type="#_x0000_t202" style="position:absolute;margin-left:.45pt;margin-top:.55pt;width:282.6pt;height:.05pt;z-index:251691008;visibility:visible;mso-wrap-style:square;mso-wrap-distance-left:9pt;mso-wrap-distance-top:0;mso-wrap-distance-right:9pt;mso-wrap-distance-bottom:0;mso-position-horizontal:absolute;mso-position-horizontal-relative:text;mso-position-vertical:absolute;mso-position-vertical-relative:text;v-text-anchor:top" o:gfxdata="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" stroked="f">
+                <v:textbox style="mso-fit-shape-to-text:t" inset="0,0,0,0">
+                  <w:txbxContent>
+                    <w:p>
+                      <w:pPr>
+                        <w:pStyle w:val="Caption"/>
+                        <w:rPr>
+                          <w:noProof/>
+                        </w:rPr>
+                      </w:pPr>
+                      <w:r>
+                        <w:t xml:space="preserve">Figure </w:t>
+                      </w:r>
+                      <w:r>
+                        <w:fldChar w:fldCharType="begin"/>
+                      </w:r>
+                      <w:r>
+                        <w:instrText xml:space="preserve"> SEQ Figure \* ARABIC </w:instrText>
+                      </w:r>
+                      <w:r>
+                        <w:fldChar w:fldCharType="separate"/>
+                      </w:r>
+                      <w:r>
+                        <w:rPr>
+                          <w:noProof/>
+                        </w:rPr>
+                        <w:t>14</w:t>
+                      </w:r>
+                      <w:r>
+                        <w:fldChar w:fldCharType="end"/>
+                      </w:r>
+                      <w:r>
+                        <w:t xml:space="preserve"> - My shape class</w:t>
+                      </w:r>
+                    </w:p>
+                  </w:txbxContent>
+                </v:textbox>
+                <w10:wrap type="square"/>
+              </v:shape>
+            </w:pict>
+          </mc:Fallback>
+        </mc:AlternateContent>
+      </w:r>
+      <w:r>
+        <w:br w:type="textWrapping" w:clear="all"/>
+      </w:r>
+      <w:r>
+        <w:t>This object-oriented design makes it easy to add new shapes</w:t>
+      </w:r>
+      <w:r>
+        <w:t xml:space="preserve"> to my program. </w:t>
+      </w:r>
+      <w:r>
+        <w:t>I was able to make a plane class</w:t>
+      </w:r>
+      <w:r>
+        <w:t xml:space="preserve">, and override the base intersection function with the </w:t>
+      </w:r>
+      <w:r>
+        <w:t>following code:</w:t>
+      </w:r>
+    </w:p>
+    <w:p>
+      <w:r>
+        <w:rPr>
+          <w:noProof/>
+        </w:rPr>
+        <w:drawing>
+          <wp:anchor distT="0" distB="0" distL="114300" distR="114300" simplePos="0" relativeHeight="251682816" behindDoc="0" locked="0" layoutInCell="1" allowOverlap="1" wp14:anchorId="36BD8668" wp14:editId="45D48A91">
+            <wp:simplePos x="0" y="0"/>
+            <wp:positionH relativeFrom="margin">
+              <wp:align>left</wp:align>
+            </wp:positionH>
+            <wp:positionV relativeFrom="paragraph">
+              <wp:posOffset>19812</wp:posOffset>
+            </wp:positionV>
+            <wp:extent cx="3657600" cy="2814955"/>
+            <wp:effectExtent l="0" t="0" r="0" b="4445"/>
+            <wp:wrapSquare wrapText="bothSides"/>
+            <wp:docPr id="24" name="Picture 24"/>
+            <wp:cNvGraphicFramePr>
+              <a:graphicFrameLocks xmlns:a="http://schemas.openxmlformats.org/drawingml/2006/main" noChangeAspect="1"/>
+            </wp:cNvGraphicFramePr>
+            <a:graphic xmlns:a="http://schemas.openxmlformats.org/drawingml/2006/main">
+              <a:graphicData uri="http://schemas.openxmlformats.org/drawingml/2006/picture">
+                <pic:pic xmlns:pic="http://schemas.openxmlformats.org/drawingml/2006/picture">
+                  <pic:nvPicPr>
+                    <pic:cNvPr id="1" name=""/>
+                    <pic:cNvPicPr/>
+                  </pic:nvPicPr>
+                  <pic:blipFill>
+                    <a:blip r:embed="rId22" cstate="print">
+                      <a:extLst>
+                        <a:ext uri="{28A0092B-C50C-407E-A947-70E740481C1C}">
+                          <a14:useLocalDpi xmlns:a14="http://schemas.microsoft.com/office/drawing/2010/main" val="0"/>
+                        </a:ext>
+                      </a:extLst>
+                    </a:blip>
+                    <a:stretch>
+                      <a:fillRect/>
+                    </a:stretch>
+                  </pic:blipFill>
+                  <pic:spPr>
+                    <a:xfrm>
+                      <a:off x="0" y="0"/>
+                      <a:ext cx="3657600" cy="2814955"/>
+                    </a:xfrm>
+                    <a:prstGeom prst="rect">
+                      <a:avLst/>
+                    </a:prstGeom>
+                  </pic:spPr>
+                </pic:pic>
+              </a:graphicData>
+            </a:graphic>
+            <wp14:sizeRelH relativeFrom="page">
+              <wp14:pctWidth>0</wp14:pctWidth>
+            </wp14:sizeRelH>
+            <wp14:sizeRelV relativeFrom="page">
+              <wp14:pctHeight>0</wp14:pctHeight>
+            </wp14:sizeRelV>
+          </wp:anchor>
+        </w:drawing>
+      </w:r>
+      <w:r>
+        <w:t xml:space="preserve">If the denominator is close to 0, </w:t>
+      </w:r>
+      <w:r>
+        <w:t xml:space="preserve">the plane and the ray either perfectly coincide (Resulting in an infinity of solutions), or the ray is away from the plane which gives us no intersection. </w:t>
+      </w:r>
+      <w:r>
+        <w:t>This means we return fal</w:t>
+      </w:r>
+      <w:r>
+        <w:t>se if the denominator is less than a small value (0.0001 in my example).</w:t>
+      </w:r>
+    </w:p>
+    <w:p>
+      <w:r>
+        <w:t xml:space="preserve">If the </w:t>
+      </w:r>
+      <w:r>
+        <w:t xml:space="preserve">ray does intersect then I calculate the distance and point of intersection, like in my sphere </w:t>
+      </w:r>
+      <w:r>
+        <w:t>class, before saving it to the ray struct I pass in.</w:t>
+      </w:r>
+    </w:p>
+    <w:p/>
+    <w:p/>
+    <w:p/>
+    <w:p/>
+    <w:p>
+      <w:r>
+        <w:rPr>
+          <w:noProof/>
+        </w:rPr>
+        <mc:AlternateContent>
+          <mc:Choice Requires="wps">
+            <w:drawing>
+              <wp:anchor distT="0" distB="0" distL="114300" distR="114300" simplePos="0" relativeHeight="251698176" behindDoc="0" locked="0" layoutInCell="1" allowOverlap="1" wp14:anchorId="7AB5373D" wp14:editId="1A63040F">
+                <wp:simplePos x="0" y="0"/>
+                <wp:positionH relativeFrom="column">
+                  <wp:posOffset>0</wp:posOffset>
+                </wp:positionH>
+                <wp:positionV relativeFrom="paragraph">
+                  <wp:posOffset>3102610</wp:posOffset>
+                </wp:positionV>
+                <wp:extent cx="3413760" cy="635"/>
+                <wp:effectExtent l="0" t="0" r="0" b="0"/>
+                <wp:wrapSquare wrapText="bothSides"/>
+                <wp:docPr id="35" name="Text Box 35"/>
+                <wp:cNvGraphicFramePr/>
+                <a:graphic xmlns:a="http://schemas.openxmlformats.org/drawingml/2006/main">
+                  <a:graphicData uri="http://schemas.microsoft.com/office/word/2010/wordprocessingShape">
+                    <wps:wsp>
+                      <wps:cNvSpPr txBox="1"/>
+                      <wps:spPr>
+                        <a:xfrm>
+                          <a:off x="0" y="0"/>
+                          <a:ext cx="3413760" cy="635"/>
+                        </a:xfrm>
+                        <a:prstGeom prst="rect">
+                          <a:avLst/>
+                        </a:prstGeom>
+                        <a:solidFill>
+                          <a:prstClr val="white"/>
+                        </a:solidFill>
+                        <a:ln>
+                          <a:noFill/>
+                        </a:ln>
+                      </wps:spPr>
+                      <wps:txbx>
+                        <w:txbxContent>
+                          <w:p>
+                            <w:pPr>
+                              <w:pStyle w:val="Caption"/>
+                              <w:rPr>
+                                <w:noProof/>
+                              </w:rPr>
+                            </w:pPr>
+                            <w:r>
+                              <w:t xml:space="preserve">Figure </w:t>
+                            </w:r>
+                            <w:r>
+                              <w:fldChar w:fldCharType="begin"/>
+                            </w:r>
+                            <w:r>
+                              <w:instrText xml:space="preserve"> SEQ Figure \* ARABIC </w:instrText>
+                            </w:r>
+                            <w:r>
+                              <w:fldChar w:fldCharType="separate"/>
+                            </w:r>
+                            <w:r>
+                              <w:rPr>
+                                <w:noProof/>
+                              </w:rPr>
+                              <w:t>15</w:t>
+                            </w:r>
+                            <w:r>
+                              <w:fldChar w:fldCharType="end"/>
+                            </w:r>
+                            <w:r>
+                              <w:t>A - The broken plane</w:t>
+                            </w:r>
+                          </w:p>
+                        </w:txbxContent>
+                      </wps:txbx>
+                      <wps:bodyPr rot="0" spcFirstLastPara="0" vertOverflow="overflow" horzOverflow="overflow" vert="horz" wrap="square" lIns="0" tIns="0" rIns="0" bIns="0" numCol="1" spcCol="0" rtlCol="0" fromWordArt="0" anchor="t" anchorCtr="0" forceAA="0" compatLnSpc="1">
+                        <a:prstTxWarp prst="textNoShape">
+                          <a:avLst/>
+                        </a:prstTxWarp>
+                        <a:spAutoFit/>
+                      </wps:bodyPr>
+                    </wps:wsp>
+                  </a:graphicData>
+                </a:graphic>
+              </wp:anchor>
+            </w:drawing>
+          </mc:Choice>
+          <mc:Fallback>
+            <w:pict>
+              <v:shape w14:anchorId="7AB5373D" id="Text Box 35" o:spid="_x0000_s1036" type="#_x0000_t202" style="position:absolute;margin-left:0;margin-top:244.3pt;width:268.8pt;height:.05pt;z-index:251698176;visibility:visible;mso-wrap-style:square;mso-wrap-distance-left:9pt;mso-wrap-distance-top:0;mso-wrap-distance-right:9pt;mso-wrap-distance-bottom:0;mso-position-horizontal:absolute;mso-position-horizontal-relative:text;mso-position-vertical:absolute;mso-position-vertical-relative:text;v-text-anchor:top" o:gfxdata="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" stroked="f">
+                <v:textbox style="mso-fit-shape-to-text:t" inset="0,0,0,0">
+                  <w:txbxContent>
+                    <w:p>
+                      <w:pPr>
+                        <w:pStyle w:val="Caption"/>
+                        <w:rPr>
+                          <w:noProof/>
+                        </w:rPr>
+                      </w:pPr>
+                      <w:r>
+                        <w:t xml:space="preserve">Figure </w:t>
+                      </w:r>
+                      <w:r>
+                        <w:fldChar w:fldCharType="begin"/>
+                      </w:r>
+                      <w:r>
+                        <w:instrText xml:space="preserve"> SEQ Figure \* ARABIC </w:instrText>
+                      </w:r>
+                      <w:r>
+                        <w:fldChar w:fldCharType="separate"/>
+                      </w:r>
+                      <w:r>
+                        <w:rPr>
+                          <w:noProof/>
+                        </w:rPr>
+                        <w:t>15</w:t>
+                      </w:r>
+                      <w:r>
+                        <w:fldChar w:fldCharType="end"/>
+                      </w:r>
+                      <w:r>
+                        <w:t>A - The broken plane</w:t>
+                      </w:r>
+                    </w:p>
+                  </w:txbxContent>
+                </v:textbox>
+                <w10:wrap type="square"/>
+              </v:shape>
+            </w:pict>
+          </mc:Fallback>
+        </mc:AlternateContent>
+      </w:r>
+      <w:r>
+        <w:rPr>
+          <w:noProof/>
+        </w:rPr>
+        <w:drawing>
+          <wp:anchor distT="0" distB="0" distL="114300" distR="114300" simplePos="0" relativeHeight="251692032" behindDoc="0" locked="0" layoutInCell="1" allowOverlap="1" wp14:anchorId="19272898" wp14:editId="6560447A">
+            <wp:simplePos x="0" y="0"/>
+            <wp:positionH relativeFrom="margin">
+              <wp:align>left</wp:align>
+            </wp:positionH>
+            <wp:positionV relativeFrom="paragraph">
+              <wp:posOffset>323215</wp:posOffset>
+            </wp:positionV>
+            <wp:extent cx="3413760" cy="2722245"/>
+            <wp:effectExtent l="0" t="0" r="0" b="1905"/>
+            <wp:wrapSquare wrapText="bothSides"/>
+            <wp:docPr id="31" name="Picture 31"/>
+            <wp:cNvGraphicFramePr>
+              <a:graphicFrameLocks xmlns:a="http://schemas.openxmlformats.org/drawingml/2006/main" noChangeAspect="1"/>
+            </wp:cNvGraphicFramePr>
+            <a:graphic xmlns:a="http://schemas.openxmlformats.org/drawingml/2006/main">
+              <a:graphicData uri="http://schemas.openxmlformats.org/drawingml/2006/picture">
+                <pic:pic xmlns:pic="http://schemas.openxmlformats.org/drawingml/2006/picture">
+                  <pic:nvPicPr>
+                    <pic:cNvPr id="0" name="Picture 8"/>
+                    <pic:cNvPicPr>
+                      <a:picLocks noChangeAspect="1" noChangeArrowheads="1"/>
+                    </pic:cNvPicPr>
+                  </pic:nvPicPr>
+                  <pic:blipFill>
+                    <a:blip r:embed="rId23">
+                      <a:extLst>
+                        <a:ext uri="{28A0092B-C50C-407E-A947-70E740481C1C}">
+                          <a14:useLocalDpi xmlns:a14="http://schemas.microsoft.com/office/drawing/2010/main" val="0"/>
+                        </a:ext>
+                      </a:extLst>
+                    </a:blip>
+                    <a:srcRect/>
+                    <a:stretch>
+                      <a:fillRect/>
+                    </a:stretch>
+                  </pic:blipFill>
+                  <pic:spPr bwMode="auto">
+                    <a:xfrm>
+                      <a:off x="0" y="0"/>
+                      <a:ext cx="3413760" cy="2722245"/>
+                    </a:xfrm>
+                    <a:prstGeom prst="rect">
+                      <a:avLst/>
+                    </a:prstGeom>
+                    <a:noFill/>
+                    <a:ln>
+                      <a:noFill/>
+                    </a:ln>
+                  </pic:spPr>
+                </pic:pic>
+              </a:graphicData>
+            </a:graphic>
+            <wp14:sizeRelH relativeFrom="page">
+              <wp14:pctWidth>0</wp14:pctWidth>
+            </wp14:sizeRelH>
+            <wp14:sizeRelV relativeFrom="page">
+              <wp14:pctHeight>0</wp14:pctHeight>
+            </wp14:sizeRelV>
+          </wp:anchor>
+        </w:drawing>
+      </w:r>
+      <w:r>
+        <w:t xml:space="preserve">My initial attempt at adding the plane was somewhat broken: </w:t>
+      </w:r>
+    </w:p>
+    <w:p>
+      <w:r>
+        <w:t xml:space="preserve">It took me a little while to fix this, but the problem turned out to be that I had misread the formula, and I was mistakenly using the </w:t>
+      </w:r>
+      <w:r>
+        <w:t>ray direction</w:t>
+      </w:r>
+      <w:r>
+        <w:t xml:space="preserve"> value in my calculation </w:t>
+      </w:r>
+      <w:r>
+        <w:t xml:space="preserve">of the ray distance </w:t>
+      </w:r>
+      <w:r>
+        <w:t xml:space="preserve">when I should have been using the </w:t>
+      </w:r>
+      <w:r>
+        <w:t>normal value.</w:t>
+      </w:r>
+    </w:p>
+    <w:p>
+      <w:r>
+        <w:t>This was causing the incorrect value to be returned and therefore meant my depth sorting code was drawing it in-front of the spheres rather than behind.</w:t>
+      </w:r>
+    </w:p>
+    <w:p>
+      <w:r>
+        <w:rPr>
+          <w:noProof/>
+        </w:rPr>
+        <mc:AlternateContent>
+          <mc:Choice Requires="wps">
+            <w:drawing>
+              <wp:anchor distT="0" distB="0" distL="114300" distR="114300" simplePos="0" relativeHeight="251696128" behindDoc="0" locked="0" layoutInCell="1" allowOverlap="1" wp14:anchorId="6995C005" wp14:editId="47AB85DB">
+                <wp:simplePos x="0" y="0"/>
+                <wp:positionH relativeFrom="column">
+                  <wp:posOffset>3521710</wp:posOffset>
+                </wp:positionH>
+                <wp:positionV relativeFrom="paragraph">
+                  <wp:posOffset>549275</wp:posOffset>
+                </wp:positionV>
+                <wp:extent cx="3115945" cy="635"/>
+                <wp:effectExtent l="0" t="0" r="0" b="0"/>
+                <wp:wrapSquare wrapText="bothSides"/>
+                <wp:docPr id="34" name="Text Box 34"/>
+                <wp:cNvGraphicFramePr/>
+                <a:graphic xmlns:a="http://schemas.openxmlformats.org/drawingml/2006/main">
+                  <a:graphicData uri="http://schemas.microsoft.com/office/word/2010/wordprocessingShape">
+                    <wps:wsp>
+                      <wps:cNvSpPr txBox="1"/>
+                      <wps:spPr>
+                        <a:xfrm>
+                          <a:off x="0" y="0"/>
+                          <a:ext cx="3115945" cy="635"/>
+                        </a:xfrm>
+                        <a:prstGeom prst="rect">
+                          <a:avLst/>
+                        </a:prstGeom>
+                        <a:solidFill>
+                          <a:prstClr val="white"/>
+                        </a:solidFill>
+                        <a:ln>
+                          <a:noFill/>
+                        </a:ln>
+                      </wps:spPr>
+                      <wps:txbx>
+                        <w:txbxContent>
+                          <w:p>
+                            <w:pPr>
+                              <w:pStyle w:val="Caption"/>
+                              <w:rPr>
+                                <w:noProof/>
+                              </w:rPr>
+                            </w:pPr>
+                            <w:r>
+                              <w:t xml:space="preserve">Figure </w:t>
+                            </w:r>
+                            <w:r>
+                              <w:fldChar w:fldCharType="begin"/>
+                            </w:r>
+                            <w:r>
+                              <w:instrText xml:space="preserve"> SEQ Figure \* ARABIC </w:instrText>
+                            </w:r>
+                            <w:r>
+                              <w:fldChar w:fldCharType="separate"/>
+                            </w:r>
+                            <w:r>
+                              <w:rPr>
+                                <w:noProof/>
+                              </w:rPr>
+                              <w:t>16</w:t>
+                            </w:r>
+                            <w:r>
+                              <w:fldChar w:fldCharType="end"/>
+                            </w:r>
+                            <w:r>
+                              <w:t xml:space="preserve"> - my mistake</w:t>
+                            </w:r>
+                          </w:p>
+                        </w:txbxContent>
+                      </wps:txbx>
+                      <wps:bodyPr rot="0" spcFirstLastPara="0" vertOverflow="overflow" horzOverflow="overflow" vert="horz" wrap="square" lIns="0" tIns="0" rIns="0" bIns="0" numCol="1" spcCol="0" rtlCol="0" fromWordArt="0" anchor="t" anchorCtr="0" forceAA="0" compatLnSpc="1">
+                        <a:prstTxWarp prst="textNoShape">
+                          <a:avLst/>
+                        </a:prstTxWarp>
+                        <a:spAutoFit/>
+                      </wps:bodyPr>
+                    </wps:wsp>
+                  </a:graphicData>
+                </a:graphic>
+              </wp:anchor>
+            </w:drawing>
+          </mc:Choice>
+          <mc:Fallback>
+            <w:pict>
+              <v:shape w14:anchorId="6995C005" id="Text Box 34" o:spid="_x0000_s1037" type="#_x0000_t202" style="position:absolute;margin-left:277.3pt;margin-top:43.25pt;width:245.35pt;height:.05pt;z-index:251696128;visibility:visible;mso-wrap-style:square;mso-wrap-distance-left:9pt;mso-wrap-distance-top:0;mso-wrap-distance-right:9pt;mso-wrap-distance-bottom:0;mso-position-horizontal:absolute;mso-position-horizontal-relative:text;mso-position-vertical:absolute;mso-position-vertical-relative:text;v-text-anchor:top" o:gfxdata="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" stroked="f">
+                <v:textbox style="mso-fit-shape-to-text:t" inset="0,0,0,0">
+                  <w:txbxContent>
+                    <w:p>
+                      <w:pPr>
+                        <w:pStyle w:val="Caption"/>
+                        <w:rPr>
+                          <w:noProof/>
+                        </w:rPr>
+                      </w:pPr>
+                      <w:r>
+                        <w:t xml:space="preserve">Figure </w:t>
+                      </w:r>
+                      <w:r>
+                        <w:fldChar w:fldCharType="begin"/>
+                      </w:r>
+                      <w:r>
+                        <w:instrText xml:space="preserve"> SEQ Figure \* ARABIC </w:instrText>
+                      </w:r>
+                      <w:r>
+                        <w:fldChar w:fldCharType="separate"/>
+                      </w:r>
+                      <w:r>
+                        <w:rPr>
+                          <w:noProof/>
+                        </w:rPr>
+                        <w:t>16</w:t>
+                      </w:r>
+                      <w:r>
+                        <w:fldChar w:fldCharType="end"/>
+                      </w:r>
+                      <w:r>
+                        <w:t xml:space="preserve"> - my mistake</w:t>
+                      </w:r>
+                    </w:p>
+                  </w:txbxContent>
+                </v:textbox>
+                <w10:wrap type="square"/>
+              </v:shape>
+            </w:pict>
+          </mc:Fallback>
+        </mc:AlternateContent>
+      </w:r>
+      <w:r>
+        <w:rPr>
+          <w:noProof/>
+        </w:rPr>
+        <w:drawing>
+          <wp:anchor distT="0" distB="0" distL="114300" distR="114300" simplePos="0" relativeHeight="251694080" behindDoc="0" locked="0" layoutInCell="1" allowOverlap="1" wp14:anchorId="3B89A2D6" wp14:editId="38856EAC">
+            <wp:simplePos x="0" y="0"/>
+            <wp:positionH relativeFrom="margin">
+              <wp:align>right</wp:align>
+            </wp:positionH>
+            <wp:positionV relativeFrom="paragraph">
+              <wp:posOffset>276606</wp:posOffset>
+            </wp:positionV>
+            <wp:extent cx="3115945" cy="215900"/>
+            <wp:effectExtent l="0" t="0" r="8255" b="0"/>
+            <wp:wrapSquare wrapText="bothSides"/>
+            <wp:docPr id="33" name="Picture 33"/>
+            <wp:cNvGraphicFramePr>
+              <a:graphicFrameLocks xmlns:a="http://schemas.openxmlformats.org/drawingml/2006/main" noChangeAspect="1"/>
+            </wp:cNvGraphicFramePr>
+            <a:graphic xmlns:a="http://schemas.openxmlformats.org/drawingml/2006/main">
+              <a:graphicData uri="http://schemas.openxmlformats.org/drawingml/2006/picture">
+                <pic:pic xmlns:pic="http://schemas.openxmlformats.org/drawingml/2006/picture">
+                  <pic:nvPicPr>
+                    <pic:cNvPr id="1" name=""/>
+                    <pic:cNvPicPr/>
+                  </pic:nvPicPr>
+                  <pic:blipFill>
+                    <a:blip r:embed="rId24" cstate="print">
+                      <a:extLst>
+                        <a:ext uri="{28A0092B-C50C-407E-A947-70E740481C1C}">
+                          <a14:useLocalDpi xmlns:a14="http://schemas.microsoft.com/office/drawing/2010/main" val="0"/>
+                        </a:ext>
+                      </a:extLst>
+                    </a:blip>
+                    <a:stretch>
+                      <a:fillRect/>
+                    </a:stretch>
+                  </pic:blipFill>
+                  <pic:spPr>
+                    <a:xfrm>
+                      <a:off x="0" y="0"/>
+                      <a:ext cx="3115945" cy="215900"/>
+                    </a:xfrm>
+                    <a:prstGeom prst="rect">
+                      <a:avLst/>
+                    </a:prstGeom>
+                  </pic:spPr>
+                </pic:pic>
+              </a:graphicData>
+            </a:graphic>
+            <wp14:sizeRelH relativeFrom="page">
+              <wp14:pctWidth>0</wp14:pctWidth>
+            </wp14:sizeRelH>
+            <wp14:sizeRelV relativeFrom="page">
+              <wp14:pctHeight>0</wp14:pctHeight>
+            </wp14:sizeRelV>
+          </wp:anchor>
+        </w:drawing>
+      </w:r>
+    </w:p>
+    <w:p/>
+    <w:p/>
+    <w:p>
+      <w:r>
+        <w:rPr>
+          <w:noProof/>
+        </w:rPr>
+        <mc:AlternateContent>
+          <mc:Choice Requires="wps">
+            <w:drawing>
+              <wp:anchor distT="0" distB="0" distL="114300" distR="114300" simplePos="0" relativeHeight="251700224" behindDoc="0" locked="0" layoutInCell="1" allowOverlap="1" wp14:anchorId="0CA036FE" wp14:editId="6FBD0F59">
+                <wp:simplePos x="0" y="0"/>
+                <wp:positionH relativeFrom="column">
+                  <wp:posOffset>0</wp:posOffset>
+                </wp:positionH>
+                <wp:positionV relativeFrom="paragraph">
+                  <wp:posOffset>3112135</wp:posOffset>
+                </wp:positionV>
+                <wp:extent cx="3425825" cy="635"/>
+                <wp:effectExtent l="0" t="0" r="0" b="0"/>
+                <wp:wrapSquare wrapText="bothSides"/>
+                <wp:docPr id="36" name="Text Box 36"/>
+                <wp:cNvGraphicFramePr/>
+                <a:graphic xmlns:a="http://schemas.openxmlformats.org/drawingml/2006/main">
+                  <a:graphicData uri="http://schemas.microsoft.com/office/word/2010/wordprocessingShape">
+                    <wps:wsp>
+                      <wps:cNvSpPr txBox="1"/>
+                      <wps:spPr>
+                        <a:xfrm>
+                          <a:off x="0" y="0"/>
+                          <a:ext cx="3425825" cy="635"/>
+                        </a:xfrm>
+                        <a:prstGeom prst="rect">
+                          <a:avLst/>
+                        </a:prstGeom>
+                        <a:solidFill>
+                          <a:prstClr val="white"/>
+                        </a:solidFill>
+                        <a:ln>
+                          <a:noFill/>
+                        </a:ln>
+                      </wps:spPr>
+                      <wps:txbx>
+                        <w:txbxContent>
+                          <w:p>
+                            <w:pPr>
+                              <w:pStyle w:val="Caption"/>
+                              <w:rPr>
+                                <w:noProof/>
+                              </w:rPr>
+                            </w:pPr>
+                            <w:r>
+                              <w:t xml:space="preserve">Figure </w:t>
+                            </w:r>
+                            <w:r>
+                              <w:fldChar w:fldCharType="begin"/>
+                            </w:r>
+                            <w:r>
+                              <w:instrText xml:space="preserve"> SEQ Figure \* ARABIC </w:instrText>
+                            </w:r>
+                            <w:r>
+                              <w:fldChar w:fldCharType="separate"/>
+                            </w:r>
+                            <w:r>
+                              <w:rPr>
+                                <w:noProof/>
+                              </w:rPr>
+                              <w:t>17</w:t>
+                            </w:r>
+                            <w:r>
+                              <w:fldChar w:fldCharType="end"/>
+                            </w:r>
+                            <w:r>
+                              <w:t xml:space="preserve"> - The plane now draws correctly</w:t>
+                            </w:r>
+                          </w:p>
+                        </w:txbxContent>
+                      </wps:txbx>
+                      <wps:bodyPr rot="0" spcFirstLastPara="0" vertOverflow="overflow" horzOverflow="overflow" vert="horz" wrap="square" lIns="0" tIns="0" rIns="0" bIns="0" numCol="1" spcCol="0" rtlCol="0" fromWordArt="0" anchor="t" anchorCtr="0" forceAA="0" compatLnSpc="1">
+                        <a:prstTxWarp prst="textNoShape">
+                          <a:avLst/>
+                        </a:prstTxWarp>
+                        <a:spAutoFit/>
+                      </wps:bodyPr>
+                    </wps:wsp>
+                  </a:graphicData>
+                </a:graphic>
+              </wp:anchor>
+            </w:drawing>
+          </mc:Choice>
+          <mc:Fallback>
+            <w:pict>
+              <v:shape w14:anchorId="0CA036FE" id="Text Box 36" o:spid="_x0000_s1038" type="#_x0000_t202" style="position:absolute;margin-left:0;margin-top:245.05pt;width:269.75pt;height:.05pt;z-index:251700224;visibility:visible;mso-wrap-style:square;mso-wrap-distance-left:9pt;mso-wrap-distance-top:0;mso-wrap-distance-right:9pt;mso-wrap-distance-bottom:0;mso-position-horizontal:absolute;mso-position-horizontal-relative:text;mso-position-vertical:absolute;mso-position-vertical-relative:text;v-text-anchor:top" o:gfxdata="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" stroked="f">
+                <v:textbox style="mso-fit-shape-to-text:t" inset="0,0,0,0">
+                  <w:txbxContent>
+                    <w:p>
+                      <w:pPr>
+                        <w:pStyle w:val="Caption"/>
+                        <w:rPr>
+                          <w:noProof/>
+                        </w:rPr>
+                      </w:pPr>
+                      <w:r>
+                        <w:t xml:space="preserve">Figure </w:t>
+                      </w:r>
+                      <w:r>
+                        <w:fldChar w:fldCharType="begin"/>
+                      </w:r>
+                      <w:r>
+                        <w:instrText xml:space="preserve"> SEQ Figure \* ARABIC </w:instrText>
+                      </w:r>
+                      <w:r>
+                        <w:fldChar w:fldCharType="separate"/>
+                      </w:r>
+                      <w:r>
+                        <w:rPr>
+                          <w:noProof/>
+                        </w:rPr>
+                        <w:t>17</w:t>
+                      </w:r>
+                      <w:r>
+                        <w:fldChar w:fldCharType="end"/>
+                      </w:r>
+                      <w:r>
+                        <w:t xml:space="preserve"> - The plane now draws correctly</w:t>
+                      </w:r>
+                    </w:p>
+                  </w:txbxContent>
+                </v:textbox>
+                <w10:wrap type="square"/>
+              </v:shape>
+            </w:pict>
+          </mc:Fallback>
+        </mc:AlternateContent>
+      </w:r>
+      <w:r>
+        <w:rPr>
+          <w:noProof/>
+        </w:rPr>
+        <w:drawing>
+          <wp:anchor distT="0" distB="0" distL="114300" distR="114300" simplePos="0" relativeHeight="251693056" behindDoc="0" locked="0" layoutInCell="1" allowOverlap="1" wp14:anchorId="2B5B726F" wp14:editId="157501A7">
+            <wp:simplePos x="0" y="0"/>
+            <wp:positionH relativeFrom="margin">
+              <wp:align>left</wp:align>
+            </wp:positionH>
+            <wp:positionV relativeFrom="paragraph">
+              <wp:posOffset>322580</wp:posOffset>
+            </wp:positionV>
+            <wp:extent cx="3425825" cy="2732405"/>
+            <wp:effectExtent l="0" t="0" r="3175" b="0"/>
+            <wp:wrapSquare wrapText="bothSides"/>
+            <wp:docPr id="32" name="Picture 32"/>
+            <wp:cNvGraphicFramePr>
+              <a:graphicFrameLocks xmlns:a="http://schemas.openxmlformats.org/drawingml/2006/main" noChangeAspect="1"/>
+            </wp:cNvGraphicFramePr>
+            <a:graphic xmlns:a="http://schemas.openxmlformats.org/drawingml/2006/main">
+              <a:graphicData uri="http://schemas.openxmlformats.org/drawingml/2006/picture">
+                <pic:pic xmlns:pic="http://schemas.openxmlformats.org/drawingml/2006/picture">
+                  <pic:nvPicPr>
+                    <pic:cNvPr id="0" name="Picture 10"/>
+                    <pic:cNvPicPr>
+                      <a:picLocks noChangeAspect="1" noChangeArrowheads="1"/>
+                    </pic:cNvPicPr>
+                  </pic:nvPicPr>
+                  <pic:blipFill>
+                    <a:blip r:embed="rId25">
+                      <a:extLst>
+                        <a:ext uri="{28A0092B-C50C-407E-A947-70E740481C1C}">
+                          <a14:useLocalDpi xmlns:a14="http://schemas.microsoft.com/office/drawing/2010/main" val="0"/>
+                        </a:ext>
+                      </a:extLst>
+                    </a:blip>
+                    <a:srcRect/>
+                    <a:stretch>
+                      <a:fillRect/>
+                    </a:stretch>
+                  </pic:blipFill>
+                  <pic:spPr bwMode="auto">
+                    <a:xfrm>
+                      <a:off x="0" y="0"/>
+                      <a:ext cx="3447366" cy="2749772"/>
+                    </a:xfrm>
+                    <a:prstGeom prst="rect">
+                      <a:avLst/>
+                    </a:prstGeom>
+                    <a:noFill/>
+                    <a:ln>
+                      <a:noFill/>
+                    </a:ln>
+                  </pic:spPr>
+                </pic:pic>
+              </a:graphicData>
+            </a:graphic>
+            <wp14:sizeRelH relativeFrom="page">
+              <wp14:pctWidth>0</wp14:pctWidth>
+            </wp14:sizeRelH>
+            <wp14:sizeRelV relativeFrom="page">
+              <wp14:pctHeight>0</wp14:pctHeight>
+            </wp14:sizeRelV>
+          </wp:anchor>
+        </w:drawing>
+      </w:r>
+      <w:r>
+        <w:t xml:space="preserve">After correcting my mistake my plane looked like this: </w:t>
+      </w:r>
+    </w:p>
+    <w:p>
+      <w:r>
+        <w:t xml:space="preserve">The next </w:t>
+      </w:r>
+      <w:r>
+        <w:t>t</w:t>
+      </w:r>
+      <w:r>
+        <w:t>hing I needed to add were shadow</w:t>
+      </w:r>
+      <w:r>
+        <w:t>s</w:t>
+      </w:r>
+      <w:r>
+        <w:t>. These are calculated by waiting until we intersecting with a shape, and then running through each shape again but this time running the intersection check with the original intersection point as the origin</w:t>
+      </w:r>
+      <w:r>
+        <w:t xml:space="preserve">, and the opposite direction </w:t>
+      </w:r>
+      <w:r>
+        <w:t xml:space="preserve">to </w:t>
+      </w:r>
+      <w:r>
+        <w:t>our light source as the direction.</w:t>
+      </w:r>
+      <w:r>
+        <w:t xml:space="preserve"> </w:t>
+      </w:r>
+      <w:r>
+        <w:t xml:space="preserve">If these secondary “shadow rays” hit anything, </w:t>
+      </w:r>
+      <w:r>
+        <w:t>we then set that colour to black to show that it’s in shadow.</w:t>
+      </w:r>
+    </w:p>
+    <w:p/>
+    <w:p/>
+    <w:p>
+      <w:r>
+        <w:rPr>
+          <w:noProof/>
+        </w:rPr>
+        <w:drawing>
+          <wp:anchor distT="0" distB="0" distL="114300" distR="114300" simplePos="0" relativeHeight="251705344" behindDoc="0" locked="0" layoutInCell="1" allowOverlap="1" wp14:anchorId="65473C56" wp14:editId="1319762A">
+            <wp:simplePos x="0" y="0"/>
+            <wp:positionH relativeFrom="column">
+              <wp:posOffset>3559810</wp:posOffset>
+            </wp:positionH>
+            <wp:positionV relativeFrom="paragraph">
+              <wp:posOffset>475615</wp:posOffset>
+            </wp:positionV>
+            <wp:extent cx="3121025" cy="2392045"/>
+            <wp:effectExtent l="0" t="0" r="3175" b="8255"/>
+            <wp:wrapSquare wrapText="bothSides"/>
+            <wp:docPr id="40" name="Picture 40"/>
+            <wp:cNvGraphicFramePr>
+              <a:graphicFrameLocks xmlns:a="http://schemas.openxmlformats.org/drawingml/2006/main" noChangeAspect="1"/>
+            </wp:cNvGraphicFramePr>
+            <a:graphic xmlns:a="http://schemas.openxmlformats.org/drawingml/2006/main">
+              <a:graphicData uri="http://schemas.openxmlformats.org/drawingml/2006/picture">
+                <pic:pic xmlns:pic="http://schemas.openxmlformats.org/drawingml/2006/picture">
+                  <pic:nvPicPr>
+                    <pic:cNvPr id="0" name="Picture 13"/>
+                    <pic:cNvPicPr>
+                      <a:picLocks noChangeAspect="1" noChangeArrowheads="1"/>
+                    </pic:cNvPicPr>
+                  </pic:nvPicPr>
+                  <pic:blipFill>
+                    <a:blip r:embed="rId26" cstate="print">
+                      <a:extLst>
+                        <a:ext uri="{28A0092B-C50C-407E-A947-70E740481C1C}">
+                          <a14:useLocalDpi xmlns:a14="http://schemas.microsoft.com/office/drawing/2010/main" val="0"/>
+                        </a:ext>
+                      </a:extLst>
+                    </a:blip>
+                    <a:srcRect/>
+                    <a:stretch>
+                      <a:fillRect/>
+                    </a:stretch>
+                  </pic:blipFill>
+                  <pic:spPr bwMode="auto">
+                    <a:xfrm>
+                      <a:off x="0" y="0"/>
+                      <a:ext cx="3121025" cy="2392045"/>
+                    </a:xfrm>
+                    <a:prstGeom prst="rect">
+                      <a:avLst/>
+                    </a:prstGeom>
+                    <a:noFill/>
+                    <a:ln>
+                      <a:noFill/>
+                    </a:ln>
+                  </pic:spPr>
+                </pic:pic>
+              </a:graphicData>
+            </a:graphic>
+            <wp14:sizeRelH relativeFrom="page">
+              <wp14:pctWidth>0</wp14:pctWidth>
+            </wp14:sizeRelH>
+            <wp14:sizeRelV relativeFrom="page">
+              <wp14:pctHeight>0</wp14:pctHeight>
+            </wp14:sizeRelV>
+          </wp:anchor>
+        </w:drawing>
+      </w:r>
+    </w:p>
+    <w:p/>
+    <w:p/>
+    <w:p/>
+    <w:p/>
+    <w:p/>
+    <w:p/>
+    <w:p>
+      <w:r>
+        <w:rPr>
+          <w:noProof/>
+        </w:rPr>
+        <mc:AlternateContent>
+          <mc:Choice Requires="wps">
+            <w:drawing>
+              <wp:anchor distT="0" distB="0" distL="114300" distR="114300" simplePos="0" relativeHeight="251704320" behindDoc="0" locked="0" layoutInCell="1" allowOverlap="1" wp14:anchorId="657D942E" wp14:editId="2244B320">
+                <wp:simplePos x="0" y="0"/>
+                <wp:positionH relativeFrom="column">
+                  <wp:posOffset>3571875</wp:posOffset>
+                </wp:positionH>
+                <wp:positionV relativeFrom="paragraph">
+                  <wp:posOffset>204470</wp:posOffset>
+                </wp:positionV>
+                <wp:extent cx="3237230" cy="635"/>
+                <wp:effectExtent l="0" t="0" r="1270" b="0"/>
+                <wp:wrapSquare wrapText="bothSides"/>
+                <wp:docPr id="39" name="Text Box 39"/>
+                <wp:cNvGraphicFramePr/>
+                <a:graphic xmlns:a="http://schemas.openxmlformats.org/drawingml/2006/main">
+                  <a:graphicData uri="http://schemas.microsoft.com/office/word/2010/wordprocessingShape">
+                    <wps:wsp>
+                      <wps:cNvSpPr txBox="1"/>
+                      <wps:spPr>
+                        <a:xfrm>
+                          <a:off x="0" y="0"/>
+                          <a:ext cx="3237230" cy="635"/>
+                        </a:xfrm>
+                        <a:prstGeom prst="rect">
+                          <a:avLst/>
+                        </a:prstGeom>
+                        <a:solidFill>
+                          <a:prstClr val="white"/>
+                        </a:solidFill>
+                        <a:ln>
+                          <a:noFill/>
+                        </a:ln>
+                      </wps:spPr>
+                      <wps:txbx>
+                        <w:txbxContent>
+                          <w:p>
+                            <w:pPr>
+                              <w:pStyle w:val="Caption"/>
+                              <w:rPr>
+                                <w:noProof/>
+                              </w:rPr>
+                            </w:pPr>
+                            <w:r>
+                              <w:t xml:space="preserve">Figure </w:t>
+                            </w:r>
+                            <w:r>
+                              <w:fldChar w:fldCharType="begin"/>
+                            </w:r>
+                            <w:r>
+                              <w:instrText xml:space="preserve"> SEQ Figure \* ARABIC </w:instrText>
+                            </w:r>
+                            <w:r>
+                              <w:fldChar w:fldCharType="separate"/>
+                            </w:r>
+                            <w:r>
+                              <w:rPr>
+                                <w:noProof/>
+                              </w:rPr>
+                              <w:t>18</w:t>
+                            </w:r>
+                            <w:r>
+                              <w:fldChar w:fldCharType="end"/>
+                            </w:r>
+                            <w:r>
+                              <w:t xml:space="preserve"> - Diagram showing shadow calculation</w:t>
+                            </w:r>
+                          </w:p>
+                        </w:txbxContent>
+                      </wps:txbx>
+                      <wps:bodyPr rot="0" spcFirstLastPara="0" vertOverflow="overflow" horzOverflow="overflow" vert="horz" wrap="square" lIns="0" tIns="0" rIns="0" bIns="0" numCol="1" spcCol="0" rtlCol="0" fromWordArt="0" anchor="t" anchorCtr="0" forceAA="0" compatLnSpc="1">
+                        <a:prstTxWarp prst="textNoShape">
+                          <a:avLst/>
+                        </a:prstTxWarp>
+                        <a:spAutoFit/>
+                      </wps:bodyPr>
+                    </wps:wsp>
+                  </a:graphicData>
+                </a:graphic>
+                <wp14:sizeRelH relativeFrom="margin">
+                  <wp14:pctWidth>0</wp14:pctWidth>
+                </wp14:sizeRelH>
+              </wp:anchor>
+            </w:drawing>
+          </mc:Choice>
+          <mc:Fallback>
+            <w:pict>
+              <v:shape w14:anchorId="657D942E" id="Text Box 39" o:spid="_x0000_s1039" type="#_x0000_t202" style="position:absolute;margin-left:281.25pt;margin-top:16.1pt;width:254.9pt;height:.05pt;z-index:251704320;visibility:visible;mso-wrap-style:square;mso-width-percent:0;mso-wrap-distance-left:9pt;mso-wrap-distance-top:0;mso-wrap-distance-right:9pt;mso-wrap-distance-bottom:0;mso-position-horizontal:absolute;mso-position-horizontal-relative:text;mso-position-vertical:absolute;mso-position-vertical-relative:text;mso-width-percent:0;mso-width-relative:margin;v-text-anchor:top" o:gfxdata="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" stroked="f">
+                <v:textbox style="mso-fit-shape-to-text:t" inset="0,0,0,0">
+                  <w:txbxContent>
+                    <w:p>
+                      <w:pPr>
+                        <w:pStyle w:val="Caption"/>
+                        <w:rPr>
+                          <w:noProof/>
+                        </w:rPr>
+                      </w:pPr>
+                      <w:r>
+                        <w:t xml:space="preserve">Figure </w:t>
+                      </w:r>
+                      <w:r>
+                        <w:fldChar w:fldCharType="begin"/>
+                      </w:r>
+                      <w:r>
+                        <w:instrText xml:space="preserve"> SEQ Figure \* ARABIC </w:instrText>
+                      </w:r>
+                      <w:r>
+                        <w:fldChar w:fldCharType="separate"/>
+                      </w:r>
+                      <w:r>
+                        <w:rPr>
+                          <w:noProof/>
+                        </w:rPr>
+                        <w:t>18</w:t>
+                      </w:r>
+                      <w:r>
+                        <w:fldChar w:fldCharType="end"/>
+                      </w:r>
+                      <w:r>
+                        <w:t xml:space="preserve"> - Diagram showing shadow calculation</w:t>
+                      </w:r>
+                    </w:p>
+                  </w:txbxContent>
+                </v:textbox>
+                <w10:wrap type="square"/>
+              </v:shape>
+            </w:pict>
+          </mc:Fallback>
+        </mc:AlternateContent>
+      </w:r>
+    </w:p>
+    <w:p/>
+    <w:p>
+      <w:r>
+        <w:rPr>
+          <w:noProof/>
+        </w:rPr>
+        <w:lastRenderedPageBreak/>
+        <mc:AlternateContent>
+          <mc:Choice Requires="wps">
+            <w:drawing>
+              <wp:anchor distT="0" distB="0" distL="114300" distR="114300" simplePos="0" relativeHeight="251710464" behindDoc="0" locked="0" layoutInCell="1" allowOverlap="1" wp14:anchorId="55186066" wp14:editId="3B105C2D">
+                <wp:simplePos x="0" y="0"/>
+                <wp:positionH relativeFrom="column">
+                  <wp:posOffset>0</wp:posOffset>
+                </wp:positionH>
+                <wp:positionV relativeFrom="paragraph">
+                  <wp:posOffset>2811780</wp:posOffset>
+                </wp:positionV>
+                <wp:extent cx="3452495" cy="635"/>
+                <wp:effectExtent l="0" t="0" r="0" b="0"/>
+                <wp:wrapSquare wrapText="bothSides"/>
+                <wp:docPr id="45" name="Text Box 45"/>
+                <wp:cNvGraphicFramePr/>
+                <a:graphic xmlns:a="http://schemas.openxmlformats.org/drawingml/2006/main">
+                  <a:graphicData uri="http://schemas.microsoft.com/office/word/2010/wordprocessingShape">
+                    <wps:wsp>
+                      <wps:cNvSpPr txBox="1"/>
+                      <wps:spPr>
+                        <a:xfrm>
+                          <a:off x="0" y="0"/>
+                          <a:ext cx="3452495" cy="635"/>
+                        </a:xfrm>
+                        <a:prstGeom prst="rect">
+                          <a:avLst/>
+                        </a:prstGeom>
+                        <a:solidFill>
+                          <a:prstClr val="white"/>
+                        </a:solidFill>
+                        <a:ln>
+                          <a:noFill/>
+                        </a:ln>
+                      </wps:spPr>
+                      <wps:txbx>
+                        <w:txbxContent>
+                          <w:p>
+                            <w:pPr>
+                              <w:pStyle w:val="Caption"/>
+                              <w:rPr>
+                                <w:noProof/>
+                                <w:sz w:val="18"/>
+                                <w:szCs w:val="18"/>
+                              </w:rPr>
+                            </w:pPr>
+                            <w:r>
+                              <w:rPr>
+                                <w:sz w:val="18"/>
+                                <w:szCs w:val="18"/>
+                              </w:rPr>
+                              <w:t xml:space="preserve">Figure </w:t>
+                            </w:r>
+                            <w:r>
+                              <w:rPr>
+                                <w:sz w:val="18"/>
+                                <w:szCs w:val="18"/>
+                              </w:rPr>
+                              <w:fldChar w:fldCharType="begin"/>
+                            </w:r>
+                            <w:r>
+                              <w:rPr>
+                                <w:sz w:val="18"/>
+                                <w:szCs w:val="18"/>
+                              </w:rPr>
+                              <w:instrText xml:space="preserve"> SEQ Figure \* ARABIC </w:instrText>
+                            </w:r>
+                            <w:r>
+                              <w:rPr>
+                                <w:sz w:val="18"/>
+                                <w:szCs w:val="18"/>
+                              </w:rPr>
+                              <w:fldChar w:fldCharType="separate"/>
+                            </w:r>
+                            <w:r>
+                              <w:rPr>
+                                <w:noProof/>
+                                <w:sz w:val="18"/>
+                                <w:szCs w:val="18"/>
+                              </w:rPr>
+                              <w:t>19</w:t>
+                            </w:r>
+                            <w:r>
+                              <w:rPr>
+                                <w:sz w:val="18"/>
+                                <w:szCs w:val="18"/>
+                              </w:rPr>
+                              <w:fldChar w:fldCharType="end"/>
+                            </w:r>
+                            <w:r>
+                              <w:rPr>
+                                <w:sz w:val="18"/>
+                                <w:szCs w:val="18"/>
+                              </w:rPr>
+                              <w:t xml:space="preserve"> - I run through the shape array twice to calculate the shadows</w:t>
+                            </w:r>
+                          </w:p>
+                        </w:txbxContent>
+                      </wps:txbx>
+                      <wps:bodyPr rot="0" spcFirstLastPara="0" vertOverflow="overflow" horzOverflow="overflow" vert="horz" wrap="square" lIns="0" tIns="0" rIns="0" bIns="0" numCol="1" spcCol="0" rtlCol="0" fromWordArt="0" anchor="t" anchorCtr="0" forceAA="0" compatLnSpc="1">
+                        <a:prstTxWarp prst="textNoShape">
+                          <a:avLst/>
+                        </a:prstTxWarp>
+                        <a:spAutoFit/>
+                      </wps:bodyPr>
+                    </wps:wsp>
+                  </a:graphicData>
+                </a:graphic>
+              </wp:anchor>
+            </w:drawing>
+          </mc:Choice>
+          <mc:Fallback>
+            <w:pict>
+              <v:shape w14:anchorId="55186066" id="Text Box 45" o:spid="_x0000_s1040" type="#_x0000_t202" style="position:absolute;margin-left:0;margin-top:221.4pt;width:271.85pt;height:.05pt;z-index:251710464;visibility:visible;mso-wrap-style:square;mso-wrap-distance-left:9pt;mso-wrap-distance-top:0;mso-wrap-distance-right:9pt;mso-wrap-distance-bottom:0;mso-position-horizontal:absolute;mso-position-horizontal-relative:text;mso-position-vertical:absolute;mso-position-vertical-relative:text;v-text-anchor:top" o:gfxdata="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" stroked="f">
+                <v:textbox style="mso-fit-shape-to-text:t" inset="0,0,0,0">
+                  <w:txbxContent>
+                    <w:p>
+                      <w:pPr>
+                        <w:pStyle w:val="Caption"/>
+                        <w:rPr>
+                          <w:noProof/>
+                          <w:sz w:val="18"/>
+                          <w:szCs w:val="18"/>
+                        </w:rPr>
+                      </w:pPr>
+                      <w:r>
+                        <w:rPr>
+                          <w:sz w:val="18"/>
+                          <w:szCs w:val="18"/>
+                        </w:rPr>
+                        <w:t xml:space="preserve">Figure </w:t>
+                      </w:r>
+                      <w:r>
+                        <w:rPr>
+                          <w:sz w:val="18"/>
+                          <w:szCs w:val="18"/>
+                        </w:rPr>
+                        <w:fldChar w:fldCharType="begin"/>
+                      </w:r>
+                      <w:r>
+                        <w:rPr>
+                          <w:sz w:val="18"/>
+                          <w:szCs w:val="18"/>
+                        </w:rPr>
+                        <w:instrText xml:space="preserve"> SEQ Figure \* ARABIC </w:instrText>
+                      </w:r>
+                      <w:r>
+                        <w:rPr>
+                          <w:sz w:val="18"/>
+                          <w:szCs w:val="18"/>
+                        </w:rPr>
+                        <w:fldChar w:fldCharType="separate"/>
+                      </w:r>
+                      <w:r>
+                        <w:rPr>
+                          <w:noProof/>
+                          <w:sz w:val="18"/>
+                          <w:szCs w:val="18"/>
+                        </w:rPr>
+                        <w:t>19</w:t>
+                      </w:r>
+                      <w:r>
+                        <w:rPr>
+                          <w:sz w:val="18"/>
+                          <w:szCs w:val="18"/>
+                        </w:rPr>
+                        <w:fldChar w:fldCharType="end"/>
+                      </w:r>
+                      <w:r>
+                        <w:rPr>
+                          <w:sz w:val="18"/>
+                          <w:szCs w:val="18"/>
+                        </w:rPr>
+                        <w:t xml:space="preserve"> - I run through the shape array twice to calculate the shadows</w:t>
+                      </w:r>
+                    </w:p>
+                  </w:txbxContent>
+                </v:textbox>
+                <w10:wrap type="square"/>
+              </v:shape>
+            </w:pict>
+          </mc:Fallback>
+        </mc:AlternateContent>
+      </w:r>
+      <w:r>
+        <w:rPr>
+          <w:noProof/>
+        </w:rPr>
+        <w:drawing>
+          <wp:anchor distT="0" distB="0" distL="114300" distR="114300" simplePos="0" relativeHeight="251706368" behindDoc="0" locked="0" layoutInCell="1" allowOverlap="1" wp14:anchorId="797F5465" wp14:editId="40E28477">
+            <wp:simplePos x="0" y="0"/>
+            <wp:positionH relativeFrom="margin">
+              <wp:align>left</wp:align>
+            </wp:positionH>
+            <wp:positionV relativeFrom="paragraph">
+              <wp:posOffset>48641</wp:posOffset>
+            </wp:positionV>
+            <wp:extent cx="3452495" cy="2706370"/>
+            <wp:effectExtent l="0" t="0" r="0" b="0"/>
+            <wp:wrapSquare wrapText="bothSides"/>
+            <wp:docPr id="41" name="Picture 41"/>
+            <wp:cNvGraphicFramePr>
+              <a:graphicFrameLocks xmlns:a="http://schemas.openxmlformats.org/drawingml/2006/main" noChangeAspect="1"/>
+            </wp:cNvGraphicFramePr>
+            <a:graphic xmlns:a="http://schemas.openxmlformats.org/drawingml/2006/main">
+              <a:graphicData uri="http://schemas.openxmlformats.org/drawingml/2006/picture">
+                <pic:pic xmlns:pic="http://schemas.openxmlformats.org/drawingml/2006/picture">
+                  <pic:nvPicPr>
+                    <pic:cNvPr id="1" name=""/>
+                    <pic:cNvPicPr/>
+                  </pic:nvPicPr>
+                  <pic:blipFill>
+                    <a:blip r:embed="rId27" cstate="print">
+                      <a:extLst>
+                        <a:ext uri="{28A0092B-C50C-407E-A947-70E740481C1C}">
+                          <a14:useLocalDpi xmlns:a14="http://schemas.microsoft.com/office/drawing/2010/main" val="0"/>
+                        </a:ext>
+                      </a:extLst>
+                    </a:blip>
+                    <a:stretch>
+                      <a:fillRect/>
+                    </a:stretch>
+                  </pic:blipFill>
+                  <pic:spPr>
+                    <a:xfrm>
+                      <a:off x="0" y="0"/>
+                      <a:ext cx="3453797" cy="2707645"/>
+                    </a:xfrm>
+                    <a:prstGeom prst="rect">
+                      <a:avLst/>
+                    </a:prstGeom>
+                  </pic:spPr>
+                </pic:pic>
+              </a:graphicData>
+            </a:graphic>
+            <wp14:sizeRelH relativeFrom="margin">
+              <wp14:pctWidth>0</wp14:pctWidth>
+            </wp14:sizeRelH>
+            <wp14:sizeRelV relativeFrom="margin">
+              <wp14:pctHeight>0</wp14:pctHeight>
+            </wp14:sizeRelV>
+          </wp:anchor>
+        </w:drawing>
+      </w:r>
+      <w:r>
+        <w:rPr>
+          <w:noProof/>
+        </w:rPr>
+        <mc:AlternateContent>
+          <mc:Choice Requires="wps">
+            <w:drawing>
+              <wp:anchor distT="0" distB="0" distL="114300" distR="114300" simplePos="0" relativeHeight="251712512" behindDoc="0" locked="0" layoutInCell="1" allowOverlap="1" wp14:anchorId="6E656651" wp14:editId="5046F293">
+                <wp:simplePos x="0" y="0"/>
+                <wp:positionH relativeFrom="column">
+                  <wp:posOffset>3521710</wp:posOffset>
+                </wp:positionH>
+                <wp:positionV relativeFrom="paragraph">
+                  <wp:posOffset>2799080</wp:posOffset>
+                </wp:positionV>
+                <wp:extent cx="3121660" cy="635"/>
+                <wp:effectExtent l="0" t="0" r="0" b="0"/>
+                <wp:wrapSquare wrapText="bothSides"/>
+                <wp:docPr id="46" name="Text Box 46"/>
+                <wp:cNvGraphicFramePr/>
+                <a:graphic xmlns:a="http://schemas.openxmlformats.org/drawingml/2006/main">
+                  <a:graphicData uri="http://schemas.microsoft.com/office/word/2010/wordprocessingShape">
+                    <wps:wsp>
+                      <wps:cNvSpPr txBox="1"/>
+                      <wps:spPr>
+                        <a:xfrm>
+                          <a:off x="0" y="0"/>
+                          <a:ext cx="3121660" cy="635"/>
+                        </a:xfrm>
+                        <a:prstGeom prst="rect">
+                          <a:avLst/>
+                        </a:prstGeom>
+                        <a:solidFill>
+                          <a:prstClr val="white"/>
+                        </a:solidFill>
+                        <a:ln>
+                          <a:noFill/>
+                        </a:ln>
+                      </wps:spPr>
+                      <wps:txbx>
+                        <w:txbxContent>
+                          <w:p>
+                            <w:pPr>
+                              <w:pStyle w:val="Caption"/>
+                              <w:rPr>
+                                <w:noProof/>
+                                <w:sz w:val="18"/>
+                                <w:szCs w:val="18"/>
+                              </w:rPr>
+                            </w:pPr>
+                            <w:r>
+                              <w:rPr>
+                                <w:sz w:val="18"/>
+                                <w:szCs w:val="18"/>
+                              </w:rPr>
+                              <w:t xml:space="preserve">Figure </w:t>
+                            </w:r>
+                            <w:r>
+                              <w:rPr>
+                                <w:sz w:val="18"/>
+                                <w:szCs w:val="18"/>
+                              </w:rPr>
+                              <w:fldChar w:fldCharType="begin"/>
+                            </w:r>
+                            <w:r>
+                              <w:rPr>
+                                <w:sz w:val="18"/>
+                                <w:szCs w:val="18"/>
+                              </w:rPr>
+                              <w:instrText xml:space="preserve"> SEQ Figure \* ARABIC </w:instrText>
+                            </w:r>
+                            <w:r>
+                              <w:rPr>
+                                <w:sz w:val="18"/>
+                                <w:szCs w:val="18"/>
+                              </w:rPr>
+                              <w:fldChar w:fldCharType="separate"/>
+                            </w:r>
+                            <w:r>
+                              <w:rPr>
+                                <w:noProof/>
+                                <w:sz w:val="18"/>
+                                <w:szCs w:val="18"/>
+                              </w:rPr>
+                              <w:t>20</w:t>
+                            </w:r>
+                            <w:r>
+                              <w:rPr>
+                                <w:sz w:val="18"/>
+                                <w:szCs w:val="18"/>
+                              </w:rPr>
+                              <w:fldChar w:fldCharType="end"/>
+                            </w:r>
+                            <w:r>
+                              <w:rPr>
+                                <w:sz w:val="18"/>
+                                <w:szCs w:val="18"/>
+                              </w:rPr>
+                              <w:t xml:space="preserve"> - The shadow calculation function</w:t>
+                            </w:r>
+                          </w:p>
+                        </w:txbxContent>
+                      </wps:txbx>
+                      <wps:bodyPr rot="0" spcFirstLastPara="0" vertOverflow="overflow" horzOverflow="overflow" vert="horz" wrap="square" lIns="0" tIns="0" rIns="0" bIns="0" numCol="1" spcCol="0" rtlCol="0" fromWordArt="0" anchor="t" anchorCtr="0" forceAA="0" compatLnSpc="1">
+                        <a:prstTxWarp prst="textNoShape">
+                          <a:avLst/>
+                        </a:prstTxWarp>
+                        <a:spAutoFit/>
+                      </wps:bodyPr>
+                    </wps:wsp>
+                  </a:graphicData>
+                </a:graphic>
+              </wp:anchor>
+            </w:drawing>
+          </mc:Choice>
+          <mc:Fallback>
+            <w:pict>
+              <v:shape w14:anchorId="6E656651" id="Text Box 46" o:spid="_x0000_s1041" type="#_x0000_t202" style="position:absolute;margin-left:277.3pt;margin-top:220.4pt;width:245.8pt;height:.05pt;z-index:251712512;visibility:visible;mso-wrap-style:square;mso-wrap-distance-left:9pt;mso-wrap-distance-top:0;mso-wrap-distance-right:9pt;mso-wrap-distance-bottom:0;mso-position-horizontal:absolute;mso-position-horizontal-relative:text;mso-position-vertical:absolute;mso-position-vertical-relative:text;v-text-anchor:top" o:gfxdata="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" stroked="f">
+                <v:textbox style="mso-fit-shape-to-text:t" inset="0,0,0,0">
+                  <w:txbxContent>
+                    <w:p>
+                      <w:pPr>
+                        <w:pStyle w:val="Caption"/>
+                        <w:rPr>
+                          <w:noProof/>
+                          <w:sz w:val="18"/>
+                          <w:szCs w:val="18"/>
+                        </w:rPr>
+                      </w:pPr>
+                      <w:r>
+                        <w:rPr>
+                          <w:sz w:val="18"/>
+                          <w:szCs w:val="18"/>
+                        </w:rPr>
+                        <w:t xml:space="preserve">Figure </w:t>
+                      </w:r>
+                      <w:r>
+                        <w:rPr>
+                          <w:sz w:val="18"/>
+                          <w:szCs w:val="18"/>
+                        </w:rPr>
+                        <w:fldChar w:fldCharType="begin"/>
+                      </w:r>
+                      <w:r>
+                        <w:rPr>
+                          <w:sz w:val="18"/>
+                          <w:szCs w:val="18"/>
+                        </w:rPr>
+                        <w:instrText xml:space="preserve"> SEQ Figure \* ARABIC </w:instrText>
+                      </w:r>
+                      <w:r>
+                        <w:rPr>
+                          <w:sz w:val="18"/>
+                          <w:szCs w:val="18"/>
+                        </w:rPr>
+                        <w:fldChar w:fldCharType="separate"/>
+                      </w:r>
+                      <w:r>
+                        <w:rPr>
+                          <w:noProof/>
+                          <w:sz w:val="18"/>
+                          <w:szCs w:val="18"/>
+                        </w:rPr>
+                        <w:t>20</w:t>
+                      </w:r>
+                      <w:r>
+                        <w:rPr>
+                          <w:sz w:val="18"/>
+                          <w:szCs w:val="18"/>
+                        </w:rPr>
+                        <w:fldChar w:fldCharType="end"/>
+                      </w:r>
+                      <w:r>
+                        <w:rPr>
+                          <w:sz w:val="18"/>
+                          <w:szCs w:val="18"/>
+                        </w:rPr>
+                        <w:t xml:space="preserve"> - The shadow calculation function</w:t>
+                      </w:r>
+                    </w:p>
+                  </w:txbxContent>
+                </v:textbox>
+                <w10:wrap type="square"/>
+              </v:shape>
+            </w:pict>
+          </mc:Fallback>
+        </mc:AlternateContent>
+      </w:r>
+      <w:r>
+        <w:rPr>
+          <w:noProof/>
+        </w:rPr>
+        <w:drawing>
+          <wp:anchor distT="0" distB="0" distL="114300" distR="114300" simplePos="0" relativeHeight="251701248" behindDoc="0" locked="0" layoutInCell="1" allowOverlap="1" wp14:anchorId="45B870CE" wp14:editId="2A8A3D32">
+            <wp:simplePos x="0" y="0"/>
+            <wp:positionH relativeFrom="margin">
+              <wp:align>right</wp:align>
+            </wp:positionH>
+            <wp:positionV relativeFrom="paragraph">
+              <wp:posOffset>1145540</wp:posOffset>
+            </wp:positionV>
+            <wp:extent cx="3121660" cy="1596390"/>
+            <wp:effectExtent l="0" t="0" r="2540" b="3810"/>
+            <wp:wrapSquare wrapText="bothSides"/>
+            <wp:docPr id="37" name="Picture 37"/>
+            <wp:cNvGraphicFramePr>
+              <a:graphicFrameLocks xmlns:a="http://schemas.openxmlformats.org/drawingml/2006/main" noChangeAspect="1"/>
+            </wp:cNvGraphicFramePr>
+            <a:graphic xmlns:a="http://schemas.openxmlformats.org/drawingml/2006/main">
+              <a:graphicData uri="http://schemas.openxmlformats.org/drawingml/2006/picture">
+                <pic:pic xmlns:pic="http://schemas.openxmlformats.org/drawingml/2006/picture">
+                  <pic:nvPicPr>
+                    <pic:cNvPr id="1" name=""/>
+                    <pic:cNvPicPr/>
+                  </pic:nvPicPr>
+                  <pic:blipFill>
+                    <a:blip r:embed="rId28" cstate="print">
+                      <a:extLst>
+                        <a:ext uri="{28A0092B-C50C-407E-A947-70E740481C1C}">
+                          <a14:useLocalDpi xmlns:a14="http://schemas.microsoft.com/office/drawing/2010/main" val="0"/>
+                        </a:ext>
+                      </a:extLst>
+                    </a:blip>
+                    <a:stretch>
+                      <a:fillRect/>
+                    </a:stretch>
+                  </pic:blipFill>
+                  <pic:spPr>
+                    <a:xfrm>
+                      <a:off x="0" y="0"/>
+                      <a:ext cx="3121660" cy="1596390"/>
+                    </a:xfrm>
+                    <a:prstGeom prst="rect">
+                      <a:avLst/>
+                    </a:prstGeom>
+                  </pic:spPr>
+                </pic:pic>
+              </a:graphicData>
+            </a:graphic>
+            <wp14:sizeRelH relativeFrom="margin">
+              <wp14:pctWidth>0</wp14:pctWidth>
+            </wp14:sizeRelH>
+            <wp14:sizeRelV relativeFrom="margin">
+              <wp14:pctHeight>0</wp14:pctHeight>
+            </wp14:sizeRelV>
+          </wp:anchor>
+        </w:drawing>
+      </w:r>
+      <w:r>
+        <w:t xml:space="preserve">I have implemented the above logic </w:t>
+      </w:r>
+      <w:r>
+        <w:t xml:space="preserve">into my </w:t>
+      </w:r>
+      <w:r>
+        <w:t>code</w:t>
+      </w:r>
+      <w:r>
+        <w:t xml:space="preserve">. </w:t>
+      </w:r>
+      <w:r>
+        <w:t xml:space="preserve">I start by running the same intersection check for each shape, but now when there is an intersection the code </w:t>
+      </w:r>
+      <w:r>
+        <w:t xml:space="preserve">goes through each shape again, firing </w:t>
+      </w:r>
+      <w:r>
+        <w:t>a ray from the</w:t>
+      </w:r>
+      <w:r>
+        <w:t xml:space="preserve"> original intersection point</w:t>
+      </w:r>
+      <w:r>
+        <w:t xml:space="preserve">. </w:t>
+      </w:r>
+      <w:r>
+        <w:t>The shadowcalc function called in this section can be seen below:</w:t>
+      </w:r>
+      <w:r>
+        <w:br w:type="textWrapping" w:clear="all"/>
+      </w:r>
+    </w:p>
+    <w:p>
+      <w:r>
+        <w:t>I am reusing the same intersection function</w:t>
+      </w:r>
+      <w:r>
+        <w:t xml:space="preserve"> for each shape</w:t>
+      </w:r>
+      <w:r>
+        <w:t xml:space="preserve">, just with different </w:t>
+      </w:r>
+      <w:r>
+        <w:t>arguments</w:t>
+      </w:r>
+      <w:r>
+        <w:t>.</w:t>
+      </w:r>
+      <w:r>
+        <w:t xml:space="preserve"> </w:t>
+      </w:r>
+      <w:r>
+        <w:t xml:space="preserve">If there is a shadow intersection, </w:t>
+      </w:r>
+      <w:r>
+        <w:t xml:space="preserve">we break out of the nested loop and </w:t>
+      </w:r>
+      <w:r>
+        <w:t xml:space="preserve">set </w:t>
+      </w:r>
+      <w:r>
+        <w:t>the current pixels colour to black:</w:t>
+      </w:r>
+    </w:p>
+    <w:p>
+      <w:r>
+        <w:rPr>
+          <w:noProof/>
+        </w:rPr>
+        <mc:AlternateContent>
+          <mc:Choice Requires="wps">
+            <w:drawing>
+              <wp:anchor distT="0" distB="0" distL="114300" distR="114300" simplePos="0" relativeHeight="251714560" behindDoc="0" locked="0" layoutInCell="1" allowOverlap="1" wp14:anchorId="23B13E01" wp14:editId="455D0368">
+                <wp:simplePos x="0" y="0"/>
+                <wp:positionH relativeFrom="column">
+                  <wp:posOffset>0</wp:posOffset>
+                </wp:positionH>
+                <wp:positionV relativeFrom="paragraph">
+                  <wp:posOffset>1598930</wp:posOffset>
+                </wp:positionV>
+                <wp:extent cx="3603625" cy="635"/>
+                <wp:effectExtent l="0" t="0" r="0" b="0"/>
+                <wp:wrapSquare wrapText="bothSides"/>
+                <wp:docPr id="47" name="Text Box 47"/>
+                <wp:cNvGraphicFramePr/>
+                <a:graphic xmlns:a="http://schemas.openxmlformats.org/drawingml/2006/main">
+                  <a:graphicData uri="http://schemas.microsoft.com/office/word/2010/wordprocessingShape">
+                    <wps:wsp>
+                      <wps:cNvSpPr txBox="1"/>
+                      <wps:spPr>
+                        <a:xfrm>
+                          <a:off x="0" y="0"/>
+                          <a:ext cx="3603625" cy="635"/>
+                        </a:xfrm>
+                        <a:prstGeom prst="rect">
+                          <a:avLst/>
+                        </a:prstGeom>
+                        <a:solidFill>
+                          <a:prstClr val="white"/>
+                        </a:solidFill>
+                        <a:ln>
+                          <a:noFill/>
+                        </a:ln>
+                      </wps:spPr>
+                      <wps:txbx>
+                        <w:txbxContent>
+                          <w:p>
+                            <w:pPr>
+                              <w:pStyle w:val="Caption"/>
+                              <w:rPr>
+                                <w:noProof/>
+                                <w:sz w:val="16"/>
+                                <w:szCs w:val="16"/>
+                              </w:rPr>
+                            </w:pPr>
+                            <w:r>
+                              <w:rPr>
+                                <w:sz w:val="16"/>
+                                <w:szCs w:val="16"/>
+                              </w:rPr>
+                              <w:t xml:space="preserve">Figure </w:t>
+                            </w:r>
+                            <w:r>
+                              <w:rPr>
+                                <w:sz w:val="16"/>
+                                <w:szCs w:val="16"/>
+                              </w:rPr>
+                              <w:fldChar w:fldCharType="begin"/>
+                            </w:r>
+                            <w:r>
+                              <w:rPr>
+                                <w:sz w:val="16"/>
+                                <w:szCs w:val="16"/>
+                              </w:rPr>
+                              <w:instrText xml:space="preserve"> SEQ Figure \* ARABIC </w:instrText>
+                            </w:r>
+                            <w:r>
+                              <w:rPr>
+                                <w:sz w:val="16"/>
+                                <w:szCs w:val="16"/>
+                              </w:rPr>
+                              <w:fldChar w:fldCharType="separate"/>
+                            </w:r>
+                            <w:r>
+                              <w:rPr>
+                                <w:noProof/>
+                                <w:sz w:val="16"/>
+                                <w:szCs w:val="16"/>
+                              </w:rPr>
+                              <w:t>21</w:t>
+                            </w:r>
+                            <w:r>
+                              <w:rPr>
+                                <w:sz w:val="16"/>
+                                <w:szCs w:val="16"/>
+                              </w:rPr>
+                              <w:fldChar w:fldCharType="end"/>
+                            </w:r>
+                            <w:r>
+                              <w:rPr>
+                                <w:sz w:val="16"/>
+                                <w:szCs w:val="16"/>
+                              </w:rPr>
+                              <w:t xml:space="preserve"> - If an object is in shadow its pixels are set to black</w:t>
+                            </w:r>
+                          </w:p>
+                        </w:txbxContent>
+                      </wps:txbx>
+                      <wps:bodyPr rot="0" spcFirstLastPara="0" vertOverflow="overflow" horzOverflow="overflow" vert="horz" wrap="square" lIns="0" tIns="0" rIns="0" bIns="0" numCol="1" spcCol="0" rtlCol="0" fromWordArt="0" anchor="t" anchorCtr="0" forceAA="0" compatLnSpc="1">
+                        <a:prstTxWarp prst="textNoShape">
+                          <a:avLst/>
+                        </a:prstTxWarp>
+                        <a:spAutoFit/>
+                      </wps:bodyPr>
+                    </wps:wsp>
+                  </a:graphicData>
+                </a:graphic>
+              </wp:anchor>
+            </w:drawing>
+          </mc:Choice>
+          <mc:Fallback>
+            <w:pict>
+              <v:shape w14:anchorId="23B13E01" id="Text Box 47" o:spid="_x0000_s1042" type="#_x0000_t202" style="position:absolute;margin-left:0;margin-top:125.9pt;width:283.75pt;height:.05pt;z-index:251714560;visibility:visible;mso-wrap-style:square;mso-wrap-distance-left:9pt;mso-wrap-distance-top:0;mso-wrap-distance-right:9pt;mso-wrap-distance-bottom:0;mso-position-horizontal:absolute;mso-position-horizontal-relative:text;mso-position-vertical:absolute;mso-position-vertical-relative:text;v-text-anchor:top" o:gfxdata="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" stroked="f">
+                <v:textbox style="mso-fit-shape-to-text:t" inset="0,0,0,0">
+                  <w:txbxContent>
+                    <w:p>
+                      <w:pPr>
+                        <w:pStyle w:val="Caption"/>
+                        <w:rPr>
+                          <w:noProof/>
+                          <w:sz w:val="16"/>
+                          <w:szCs w:val="16"/>
+                        </w:rPr>
+                      </w:pPr>
+                      <w:r>
+                        <w:rPr>
+                          <w:sz w:val="16"/>
+                          <w:szCs w:val="16"/>
+                        </w:rPr>
+                        <w:t xml:space="preserve">Figure </w:t>
+                      </w:r>
+                      <w:r>
+                        <w:rPr>
+                          <w:sz w:val="16"/>
+                          <w:szCs w:val="16"/>
+                        </w:rPr>
+                        <w:fldChar w:fldCharType="begin"/>
+                      </w:r>
+                      <w:r>
+                        <w:rPr>
+                          <w:sz w:val="16"/>
+                          <w:szCs w:val="16"/>
+                        </w:rPr>
+                        <w:instrText xml:space="preserve"> SEQ Figure \* ARABIC </w:instrText>
+                      </w:r>
+                      <w:r>
+                        <w:rPr>
+                          <w:sz w:val="16"/>
+                          <w:szCs w:val="16"/>
+                        </w:rPr>
+                        <w:fldChar w:fldCharType="separate"/>
+                      </w:r>
+                      <w:r>
+                        <w:rPr>
+                          <w:noProof/>
+                          <w:sz w:val="16"/>
+                          <w:szCs w:val="16"/>
+                        </w:rPr>
+                        <w:t>21</w:t>
+                      </w:r>
+                      <w:r>
+                        <w:rPr>
+                          <w:sz w:val="16"/>
+                          <w:szCs w:val="16"/>
+                        </w:rPr>
+                        <w:fldChar w:fldCharType="end"/>
+                      </w:r>
+                      <w:r>
+                        <w:rPr>
+                          <w:sz w:val="16"/>
+                          <w:szCs w:val="16"/>
+                        </w:rPr>
+                        <w:t xml:space="preserve"> - If an object is in shadow its pixels are set to black</w:t>
+                      </w:r>
+                    </w:p>
+                  </w:txbxContent>
+                </v:textbox>
+                <w10:wrap type="square"/>
+              </v:shape>
+            </w:pict>
+          </mc:Fallback>
+        </mc:AlternateContent>
+      </w:r>
+      <w:r>
+        <w:rPr>
+          <w:noProof/>
+        </w:rPr>
+        <w:drawing>
+          <wp:anchor distT="0" distB="0" distL="114300" distR="114300" simplePos="0" relativeHeight="251707392" behindDoc="0" locked="0" layoutInCell="1" allowOverlap="1" wp14:anchorId="24A05FC5" wp14:editId="522F7A04">
+            <wp:simplePos x="457200" y="4053840"/>
+            <wp:positionH relativeFrom="column">
+              <wp:align>left</wp:align>
+            </wp:positionH>
+            <wp:positionV relativeFrom="paragraph">
+              <wp:align>top</wp:align>
+            </wp:positionV>
+            <wp:extent cx="3603837" cy="1542288"/>
+            <wp:effectExtent l="0" t="0" r="0" b="1270"/>
+            <wp:wrapSquare wrapText="bothSides"/>
+            <wp:docPr id="42" name="Picture 42"/>
+            <wp:cNvGraphicFramePr>
+              <a:graphicFrameLocks xmlns:a="http://schemas.openxmlformats.org/drawingml/2006/main" noChangeAspect="1"/>
+            </wp:cNvGraphicFramePr>
+            <a:graphic xmlns:a="http://schemas.openxmlformats.org/drawingml/2006/main">
+              <a:graphicData uri="http://schemas.openxmlformats.org/drawingml/2006/picture">
+                <pic:pic xmlns:pic="http://schemas.openxmlformats.org/drawingml/2006/picture">
+                  <pic:nvPicPr>
+                    <pic:cNvPr id="1" name=""/>
+                    <pic:cNvPicPr/>
+                  </pic:nvPicPr>
+                  <pic:blipFill>
+                    <a:blip r:embed="rId29" cstate="print">
+                      <a:extLst>
+                        <a:ext uri="{28A0092B-C50C-407E-A947-70E740481C1C}">
+                          <a14:useLocalDpi xmlns:a14="http://schemas.microsoft.com/office/drawing/2010/main" val="0"/>
+                        </a:ext>
+                      </a:extLst>
+                    </a:blip>
+                    <a:stretch>
+                      <a:fillRect/>
+                    </a:stretch>
+                  </pic:blipFill>
+                  <pic:spPr>
+                    <a:xfrm>
+                      <a:off x="0" y="0"/>
+                      <a:ext cx="3603837" cy="1542288"/>
+                    </a:xfrm>
+                    <a:prstGeom prst="rect">
+                      <a:avLst/>
+                    </a:prstGeom>
+                  </pic:spPr>
+                </pic:pic>
+              </a:graphicData>
+            </a:graphic>
+          </wp:anchor>
+        </w:drawing>
+      </w:r>
+      <w:r>
+        <w:br w:type="textWrapping" w:clear="all"/>
+      </w:r>
+      <w:r>
+        <w:br w:type="textWrapping" w:clear="all"/>
+      </w:r>
+      <w:r>
+        <w:t>Otherwise, the pixel is coloured as normal:</w:t>
+      </w:r>
+    </w:p>
+    <w:p>
+      <w:pPr>
+        <w:keepNext/>
+      </w:pPr>
+      <w:r>
+        <w:rPr>
+          <w:noProof/>
+        </w:rPr>
+        <w:drawing>
+          <wp:inline distT="0" distB="0" distL="0" distR="0" wp14:anchorId="6FF45465" wp14:editId="7FF9DC99">
+            <wp:extent cx="6645910" cy="1717675"/>
+            <wp:effectExtent l="0" t="0" r="2540" b="0"/>
+            <wp:docPr id="43" name="Picture 43"/>
+            <wp:cNvGraphicFramePr>
+              <a:graphicFrameLocks xmlns:a="http://schemas.openxmlformats.org/drawingml/2006/main" noChangeAspect="1"/>
+            </wp:cNvGraphicFramePr>
+            <a:graphic xmlns:a="http://schemas.openxmlformats.org/drawingml/2006/main">
+              <a:graphicData uri="http://schemas.openxmlformats.org/drawingml/2006/picture">
+                <pic:pic xmlns:pic="http://schemas.openxmlformats.org/drawingml/2006/picture">
+                  <pic:nvPicPr>
+                    <pic:cNvPr id="1" name=""/>
+                    <pic:cNvPicPr/>
+                  </pic:nvPicPr>
+                  <pic:blipFill>
+                    <a:blip r:embed="rId30"/>
+                    <a:stretch>
+                      <a:fillRect/>
+                    </a:stretch>
+                  </pic:blipFill>
+                  <pic:spPr>
+                    <a:xfrm>
+                      <a:off x="0" y="0"/>
+                      <a:ext cx="6645910" cy="1717675"/>
+                    </a:xfrm>
+                    <a:prstGeom prst="rect">
+                      <a:avLst/>
+                    </a:prstGeom>
+                  </pic:spPr>
+                </pic:pic>
+              </a:graphicData>
+            </a:graphic>
+          </wp:inline>
+        </w:drawing>
+      </w:r>
+    </w:p>
+    <w:p>
+      <w:pPr>
+        <w:pStyle w:val="Caption"/>
+        <w:rPr>
+          <w:noProof/>
+          <w:sz w:val="16"/>
+          <w:szCs w:val="16"/>
+        </w:rPr>
+      </w:pPr>
+      <w:r>
+        <w:rPr>
+          <w:sz w:val="16"/>
+          <w:szCs w:val="16"/>
+        </w:rPr>
+        <w:t xml:space="preserve">Figure </w:t>
+      </w:r>
+      <w:r>
+        <w:rPr>
+          <w:sz w:val="16"/>
+          <w:szCs w:val="16"/>
+        </w:rPr>
+        <w:fldChar w:fldCharType="begin"/>
+      </w:r>
+      <w:r>
+        <w:rPr>
+          <w:sz w:val="16"/>
+          <w:szCs w:val="16"/>
+        </w:rPr>
+        <w:instrText xml:space="preserve"> SEQ Figure \* ARABIC </w:instrText>
+      </w:r>
+      <w:r>
+        <w:rPr>
+          <w:sz w:val="16"/>
+          <w:szCs w:val="16"/>
+        </w:rPr>
+        <w:fldChar w:fldCharType="separate"/>
+      </w:r>
+      <w:r>
+        <w:rPr>
+          <w:noProof/>
+          <w:sz w:val="16"/>
+          <w:szCs w:val="16"/>
+        </w:rPr>
+        <w:t>22</w:t>
+      </w:r>
+      <w:r>
+        <w:rPr>
+          <w:sz w:val="16"/>
+          <w:szCs w:val="16"/>
+        </w:rPr>
+        <w:fldChar w:fldCharType="end"/>
+      </w:r>
+      <w:r>
+        <w:rPr>
+          <w:sz w:val="16"/>
+          <w:szCs w:val="16"/>
+        </w:rPr>
+        <w:t xml:space="preserve"> - Otherwise it is calculated normally</w:t>
+      </w:r>
+    </w:p>
+    <w:p>
+      <w:pPr>
+        <w:ind w:firstLine="720"/>
+      </w:pPr>
+      <w:r>
+        <w:rPr>
+          <w:noProof/>
+        </w:rPr>
+        <w:lastRenderedPageBreak/>
+        <mc:AlternateContent>
+          <mc:Choice Requires="wps">
+            <w:drawing>
+              <wp:anchor distT="0" distB="0" distL="114300" distR="114300" simplePos="0" relativeHeight="251716608" behindDoc="0" locked="0" layoutInCell="1" allowOverlap="1" wp14:anchorId="5659F7CB" wp14:editId="0EC3FC60">
+                <wp:simplePos x="0" y="0"/>
+                <wp:positionH relativeFrom="column">
+                  <wp:posOffset>0</wp:posOffset>
+                </wp:positionH>
+                <wp:positionV relativeFrom="paragraph">
+                  <wp:posOffset>2287270</wp:posOffset>
+                </wp:positionV>
+                <wp:extent cx="2602865" cy="635"/>
+                <wp:effectExtent l="0" t="0" r="0" b="0"/>
+                <wp:wrapSquare wrapText="bothSides"/>
+                <wp:docPr id="48" name="Text Box 48"/>
+                <wp:cNvGraphicFramePr/>
+                <a:graphic xmlns:a="http://schemas.openxmlformats.org/drawingml/2006/main">
+                  <a:graphicData uri="http://schemas.microsoft.com/office/word/2010/wordprocessingShape">
+                    <wps:wsp>
+                      <wps:cNvSpPr txBox="1"/>
+                      <wps:spPr>
+                        <a:xfrm>
+                          <a:off x="0" y="0"/>
+                          <a:ext cx="2602865" cy="635"/>
+                        </a:xfrm>
+                        <a:prstGeom prst="rect">
+                          <a:avLst/>
+                        </a:prstGeom>
+                        <a:solidFill>
+                          <a:prstClr val="white"/>
+                        </a:solidFill>
+                        <a:ln>
+                          <a:noFill/>
+                        </a:ln>
+                      </wps:spPr>
+                      <wps:txbx>
+                        <w:txbxContent>
+                          <w:p>
+                            <w:pPr>
+                              <w:pStyle w:val="Caption"/>
+                              <w:rPr>
+                                <w:noProof/>
+                              </w:rPr>
+                            </w:pPr>
+                            <w:r>
+                              <w:t xml:space="preserve">Figure </w:t>
+                            </w:r>
+                            <w:r>
+                              <w:fldChar w:fldCharType="begin"/>
+                            </w:r>
+                            <w:r>
+                              <w:instrText xml:space="preserve"> SEQ Figure \* ARABIC </w:instrText>
+                            </w:r>
+                            <w:r>
+                              <w:fldChar w:fldCharType="separate"/>
+                            </w:r>
+                            <w:r>
+                              <w:rPr>
+                                <w:noProof/>
+                              </w:rPr>
+                              <w:t>23</w:t>
+                            </w:r>
+                            <w:r>
+                              <w:fldChar w:fldCharType="end"/>
+                            </w:r>
+                            <w:r>
+                              <w:t xml:space="preserve"> - Working hard shadows</w:t>
+                            </w:r>
+                          </w:p>
+                        </w:txbxContent>
+                      </wps:txbx>
+                      <wps:bodyPr rot="0" spcFirstLastPara="0" vertOverflow="overflow" horzOverflow="overflow" vert="horz" wrap="square" lIns="0" tIns="0" rIns="0" bIns="0" numCol="1" spcCol="0" rtlCol="0" fromWordArt="0" anchor="t" anchorCtr="0" forceAA="0" compatLnSpc="1">
+                        <a:prstTxWarp prst="textNoShape">
+                          <a:avLst/>
+                        </a:prstTxWarp>
+                        <a:spAutoFit/>
+                      </wps:bodyPr>
+                    </wps:wsp>
+                  </a:graphicData>
+                </a:graphic>
+              </wp:anchor>
+            </w:drawing>
+          </mc:Choice>
+          <mc:Fallback>
+            <w:pict>
+              <v:shape w14:anchorId="5659F7CB" id="Text Box 48" o:spid="_x0000_s1043" type="#_x0000_t202" style="position:absolute;left:0;text-align:left;margin-left:0;margin-top:180.1pt;width:204.95pt;height:.05pt;z-index:251716608;visibility:visible;mso-wrap-style:square;mso-wrap-distance-left:9pt;mso-wrap-distance-top:0;mso-wrap-distance-right:9pt;mso-wrap-distance-bottom:0;mso-position-horizontal:absolute;mso-position-horizontal-relative:text;mso-position-vertical:absolute;mso-position-vertical-relative:text;v-text-anchor:top" o:gfxdata="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" stroked="f">
+                <v:textbox style="mso-fit-shape-to-text:t" inset="0,0,0,0">
+                  <w:txbxContent>
+                    <w:p>
+                      <w:pPr>
+                        <w:pStyle w:val="Caption"/>
+                        <w:rPr>
+                          <w:noProof/>
+                        </w:rPr>
+                      </w:pPr>
+                      <w:r>
+                        <w:t xml:space="preserve">Figure </w:t>
+                      </w:r>
+                      <w:r>
+                        <w:fldChar w:fldCharType="begin"/>
+                      </w:r>
+                      <w:r>
+                        <w:instrText xml:space="preserve"> SEQ Figure \* ARABIC </w:instrText>
+                      </w:r>
+                      <w:r>
+                        <w:fldChar w:fldCharType="separate"/>
+                      </w:r>
+                      <w:r>
+                        <w:rPr>
+                          <w:noProof/>
+                        </w:rPr>
+                        <w:t>23</w:t>
+                      </w:r>
+                      <w:r>
+                        <w:fldChar w:fldCharType="end"/>
+                      </w:r>
+                      <w:r>
+                        <w:t xml:space="preserve"> - Working hard shadows</w:t>
+                      </w:r>
+                    </w:p>
+                  </w:txbxContent>
+                </v:textbox>
+                <w10:wrap type="square"/>
+              </v:shape>
+            </w:pict>
+          </mc:Fallback>
+        </mc:AlternateContent>
+      </w:r>
+      <w:r>
+        <w:rPr>
+          <w:noProof/>
+        </w:rPr>
+        <w:drawing>
+          <wp:anchor distT="0" distB="0" distL="114300" distR="114300" simplePos="0" relativeHeight="251708416" behindDoc="0" locked="0" layoutInCell="1" allowOverlap="1" wp14:anchorId="1B68EDF3" wp14:editId="4F17474D">
+            <wp:simplePos x="0" y="0"/>
+            <wp:positionH relativeFrom="margin">
+              <wp:align>left</wp:align>
+            </wp:positionH>
+            <wp:positionV relativeFrom="paragraph">
+              <wp:posOffset>154305</wp:posOffset>
+            </wp:positionV>
+            <wp:extent cx="2602992" cy="2076225"/>
+            <wp:effectExtent l="0" t="0" r="6985" b="635"/>
+            <wp:wrapSquare wrapText="bothSides"/>
+            <wp:docPr id="44" name="Picture 44"/>
+            <wp:cNvGraphicFramePr>
+              <a:graphicFrameLocks xmlns:a="http://schemas.openxmlformats.org/drawingml/2006/main" noChangeAspect="1"/>
+            </wp:cNvGraphicFramePr>
+            <a:graphic xmlns:a="http://schemas.openxmlformats.org/drawingml/2006/main">
+              <a:graphicData uri="http://schemas.openxmlformats.org/drawingml/2006/picture">
+                <pic:pic xmlns:pic="http://schemas.openxmlformats.org/drawingml/2006/picture">
+                  <pic:nvPicPr>
+                    <pic:cNvPr id="0" name="Picture 14"/>
+                    <pic:cNvPicPr>
+                      <a:picLocks noChangeAspect="1" noChangeArrowheads="1"/>
+                    </pic:cNvPicPr>
+                  </pic:nvPicPr>
+                  <pic:blipFill>
+                    <a:blip r:embed="rId31" cstate="print">
+                      <a:extLst>
+                        <a:ext uri="{28A0092B-C50C-407E-A947-70E740481C1C}">
+                          <a14:useLocalDpi xmlns:a14="http://schemas.microsoft.com/office/drawing/2010/main" val="0"/>
+                        </a:ext>
+                      </a:extLst>
+                    </a:blip>
+                    <a:srcRect/>
+                    <a:stretch>
+                      <a:fillRect/>
+                    </a:stretch>
+                  </pic:blipFill>
+                  <pic:spPr bwMode="auto">
+                    <a:xfrm>
+                      <a:off x="0" y="0"/>
+                      <a:ext cx="2602992" cy="2076225"/>
+                    </a:xfrm>
+                    <a:prstGeom prst="rect">
+                      <a:avLst/>
+                    </a:prstGeom>
+                    <a:noFill/>
+                    <a:ln>
+                      <a:noFill/>
+                    </a:ln>
+                  </pic:spPr>
+                </pic:pic>
+              </a:graphicData>
+            </a:graphic>
+            <wp14:sizeRelH relativeFrom="page">
+              <wp14:pctWidth>0</wp14:pctWidth>
+            </wp14:sizeRelH>
+            <wp14:sizeRelV relativeFrom="page">
+              <wp14:pctHeight>0</wp14:pctHeight>
+            </wp14:sizeRelV>
+          </wp:anchor>
+        </w:drawing>
+      </w:r>
+    </w:p>
+    <w:p>
+      <w:r>
+        <w:t xml:space="preserve">The result from this code is that </w:t>
+      </w:r>
+      <w:r>
+        <w:t xml:space="preserve">my </w:t>
+      </w:r>
+      <w:r>
+        <w:t xml:space="preserve">shadows are now drawn correctly on the plane. </w:t>
+      </w:r>
+    </w:p>
+    <w:p/>
+    <w:p/>
+    <w:p/>
+    <w:p/>
     <w:p/>
     <w:sectPr>
       <w:pgSz w:w="11906" w:h="16838"/>
@@ -395,7 +5343,7 @@
 </file>
 
 <file path=word/styles.xml><?xml version="1.0" encoding="utf-8"?>
-<w:styles xmlns:mc="http://schemas.openxmlformats.org/markup-compatibility/2006" xmlns:r="http://schemas.openxmlformats.org/officeDocument/2006/relationships" xmlns:w="http://schemas.openxmlformats.org/wordprocessingml/2006/main" xmlns:w14="http://schemas.microsoft.com/office/word/2010/wordml" xmlns:w15="http://schemas.microsoft.com/office/word/2012/wordml" xmlns:w16cex="http://schemas.microsoft.com/office/word/2018/wordml/cex" xmlns:w16cid="http://schemas.microsoft.com/office/word/2016/wordml/cid" xmlns:w16="http://schemas.microsoft.com/office/word/2018/wordml" xmlns:w16sdtdh="http://schemas.microsoft.com/office/word/2020/wordml/sdtdatahash" xmlns:w16se="http://schemas.microsoft.com/office/word/2015/wordml/symex" mc:Ignorable="w14 w15 w16se w16cid w16 w16cex w16sdtdh">
+<w:styles xmlns:mc="http://schemas.openxmlformats.org/markup-compatibility/2006" xmlns:r="http://schemas.openxmlformats.org/officeDocument/2006/relationships" xmlns:w="http://schemas.openxmlformats.org/wordprocessingml/2006/main" xmlns:w14="http://schemas.microsoft.com/office/word/2010/wordml" xmlns:w15="http://schemas.microsoft.com/office/word/2012/wordml" xmlns:w16cex="http://schemas.microsoft.com/office/word/2018/wordml/cex" xmlns:w16cid="http://schemas.microsoft.com/office/word/2016/wordml/cid" xmlns:w16="http://schemas.microsoft.com/office/word/2018/wordml" xmlns:w16se="http://schemas.microsoft.com/office/word/2015/wordml/symex" mc:Ignorable="w14 w15 w16se w16cid w16 w16cex">
   <w:docDefaults>
     <w:rPrDefault>
       <w:rPr>
@@ -1008,7 +5956,6 @@
   <w:style w:type="character" w:default="1" w:styleId="DefaultParagraphFont">
     <w:name w:val="Default Paragraph Font"/>
     <w:uiPriority w:val="1"/>
-    <w:semiHidden/>
     <w:unhideWhenUsed/>
   </w:style>
   <w:style w:type="table" w:default="1" w:styleId="TableNormal">
@@ -1168,7 +6115,6 @@
     <w:basedOn w:val="Normal"/>
     <w:next w:val="Normal"/>
     <w:uiPriority w:val="35"/>
-    <w:semiHidden/>
     <w:unhideWhenUsed/>
     <w:qFormat/>
     <w:rsid w:val="00975507"/>
@@ -1447,6 +6393,17 @@
       <w:color w:val="605E5C"/>
       <w:shd w:val="clear" w:color="auto" w:fill="E1DFDD"/>
     </w:rPr>
+  </w:style>
+  <w:style w:type="paragraph" w:styleId="ListParagraph">
+    <w:name w:val="List Paragraph"/>
+    <w:basedOn w:val="Normal"/>
+    <w:uiPriority w:val="34"/>
+    <w:qFormat/>
+    <w:rsid w:val="001470F3"/>
+    <w:pPr>
+      <w:ind w:left="720"/>
+      <w:contextualSpacing/>
+    </w:pPr>
   </w:style>
 </w:styles>
 </file>

--- a/322 Report.docx
+++ b/322 Report.docx
@@ -137,7 +137,7 @@
         </w:rPr>
         <w:t xml:space="preserve">I used multiple resources to help build up my application, with my main starting point being </w:t>
       </w:r>
-      <w:hyperlink r:id="rId4" w:history="1">
+      <w:hyperlink r:id="rId6" w:history="1">
         <w:r>
           <w:rPr>
             <w:rStyle w:val="Hyperlink"/>
@@ -189,7 +189,7 @@
         </w:rPr>
         <w:t xml:space="preserve">SDL Textures are new to SDL2, and are superior to surfaces as discussed in </w:t>
       </w:r>
-      <w:hyperlink r:id="rId5" w:history="1">
+      <w:hyperlink r:id="rId7" w:history="1">
         <w:r>
           <w:rPr>
             <w:rStyle w:val="Hyperlink"/>
@@ -240,7 +240,7 @@
                     <pic:cNvPicPr/>
                   </pic:nvPicPr>
                   <pic:blipFill>
-                    <a:blip r:embed="rId6"/>
+                    <a:blip r:embed="rId8"/>
                     <a:stretch>
                       <a:fillRect/>
                     </a:stretch>
@@ -371,7 +371,7 @@
                     <pic:cNvPicPr/>
                   </pic:nvPicPr>
                   <pic:blipFill>
-                    <a:blip r:embed="rId7" cstate="print">
+                    <a:blip r:embed="rId9" cstate="print">
                       <a:extLst>
                         <a:ext uri="{28A0092B-C50C-407E-A947-70E740481C1C}">
                           <a14:useLocalDpi xmlns:a14="http://schemas.microsoft.com/office/drawing/2010/main" val="0"/>
@@ -742,7 +742,7 @@
                     <pic:cNvPicPr/>
                   </pic:nvPicPr>
                   <pic:blipFill>
-                    <a:blip r:embed="rId8" cstate="print">
+                    <a:blip r:embed="rId10" cstate="print">
                       <a:extLst>
                         <a:ext uri="{28A0092B-C50C-407E-A947-70E740481C1C}">
                           <a14:useLocalDpi xmlns:a14="http://schemas.microsoft.com/office/drawing/2010/main" val="0"/>
@@ -807,7 +807,7 @@
                     <pic:cNvPicPr/>
                   </pic:nvPicPr>
                   <pic:blipFill>
-                    <a:blip r:embed="rId9"/>
+                    <a:blip r:embed="rId11"/>
                     <a:stretch>
                       <a:fillRect/>
                     </a:stretch>
@@ -912,7 +912,7 @@
                     <pic:cNvPicPr/>
                   </pic:nvPicPr>
                   <pic:blipFill>
-                    <a:blip r:embed="rId10">
+                    <a:blip r:embed="rId12">
                       <a:extLst>
                         <a:ext uri="{28A0092B-C50C-407E-A947-70E740481C1C}">
                           <a14:useLocalDpi xmlns:a14="http://schemas.microsoft.com/office/drawing/2010/main" val="0"/>
@@ -1103,7 +1103,7 @@
                     <pic:cNvPicPr/>
                   </pic:nvPicPr>
                   <pic:blipFill>
-                    <a:blip r:embed="rId11"/>
+                    <a:blip r:embed="rId13"/>
                     <a:stretch>
                       <a:fillRect/>
                     </a:stretch>
@@ -1156,7 +1156,7 @@
                     <pic:cNvPicPr/>
                   </pic:nvPicPr>
                   <pic:blipFill>
-                    <a:blip r:embed="rId12" cstate="print">
+                    <a:blip r:embed="rId14" cstate="print">
                       <a:extLst>
                         <a:ext uri="{28A0092B-C50C-407E-A947-70E740481C1C}">
                           <a14:useLocalDpi xmlns:a14="http://schemas.microsoft.com/office/drawing/2010/main" val="0"/>
@@ -1268,7 +1268,7 @@
                     <pic:cNvPicPr/>
                   </pic:nvPicPr>
                   <pic:blipFill>
-                    <a:blip r:embed="rId13"/>
+                    <a:blip r:embed="rId15"/>
                     <a:stretch>
                       <a:fillRect/>
                     </a:stretch>
@@ -1479,7 +1479,7 @@
                     <pic:cNvPicPr/>
                   </pic:nvPicPr>
                   <pic:blipFill>
-                    <a:blip r:embed="rId14" cstate="print">
+                    <a:blip r:embed="rId16" cstate="print">
                       <a:extLst>
                         <a:ext uri="{28A0092B-C50C-407E-A947-70E740481C1C}">
                           <a14:useLocalDpi xmlns:a14="http://schemas.microsoft.com/office/drawing/2010/main" val="0"/>
@@ -1673,7 +1673,7 @@
                     </pic:cNvPicPr>
                   </pic:nvPicPr>
                   <pic:blipFill>
-                    <a:blip r:embed="rId15" cstate="print">
+                    <a:blip r:embed="rId17" cstate="print">
                       <a:extLst>
                         <a:ext uri="{28A0092B-C50C-407E-A947-70E740481C1C}">
                           <a14:useLocalDpi xmlns:a14="http://schemas.microsoft.com/office/drawing/2010/main" val="0"/>
@@ -1884,7 +1884,7 @@
                     </pic:cNvPicPr>
                   </pic:nvPicPr>
                   <pic:blipFill>
-                    <a:blip r:embed="rId16" cstate="print">
+                    <a:blip r:embed="rId18" cstate="print">
                       <a:extLst>
                         <a:ext uri="{28A0092B-C50C-407E-A947-70E740481C1C}">
                           <a14:useLocalDpi xmlns:a14="http://schemas.microsoft.com/office/drawing/2010/main" val="0"/>
@@ -1976,7 +1976,7 @@
                     <pic:cNvPicPr/>
                   </pic:nvPicPr>
                   <pic:blipFill>
-                    <a:blip r:embed="rId17" cstate="print">
+                    <a:blip r:embed="rId19" cstate="print">
                       <a:extLst>
                         <a:ext uri="{28A0092B-C50C-407E-A947-70E740481C1C}">
                           <a14:useLocalDpi xmlns:a14="http://schemas.microsoft.com/office/drawing/2010/main" val="0"/>
@@ -2036,7 +2036,7 @@
                     <pic:cNvPicPr/>
                   </pic:nvPicPr>
                   <pic:blipFill>
-                    <a:blip r:embed="rId18" cstate="print">
+                    <a:blip r:embed="rId20" cstate="print">
                       <a:extLst>
                         <a:ext uri="{28A0092B-C50C-407E-A947-70E740481C1C}">
                           <a14:useLocalDpi xmlns:a14="http://schemas.microsoft.com/office/drawing/2010/main" val="0"/>
@@ -2675,7 +2675,7 @@
                     </pic:cNvPicPr>
                   </pic:nvPicPr>
                   <pic:blipFill>
-                    <a:blip r:embed="rId19">
+                    <a:blip r:embed="rId21">
                       <a:extLst>
                         <a:ext uri="{28A0092B-C50C-407E-A947-70E740481C1C}">
                           <a14:useLocalDpi xmlns:a14="http://schemas.microsoft.com/office/drawing/2010/main" val="0"/>
@@ -2903,7 +2903,7 @@
                     <pic:cNvPicPr/>
                   </pic:nvPicPr>
                   <pic:blipFill>
-                    <a:blip r:embed="rId20" cstate="print">
+                    <a:blip r:embed="rId22" cstate="print">
                       <a:extLst>
                         <a:ext uri="{28A0092B-C50C-407E-A947-70E740481C1C}">
                           <a14:useLocalDpi xmlns:a14="http://schemas.microsoft.com/office/drawing/2010/main" val="0"/>
@@ -3013,7 +3013,7 @@
                     <pic:cNvPicPr/>
                   </pic:nvPicPr>
                   <pic:blipFill>
-                    <a:blip r:embed="rId21" cstate="print">
+                    <a:blip r:embed="rId23" cstate="print">
                       <a:extLst>
                         <a:ext uri="{28A0092B-C50C-407E-A947-70E740481C1C}">
                           <a14:useLocalDpi xmlns:a14="http://schemas.microsoft.com/office/drawing/2010/main" val="0"/>
@@ -3250,7 +3250,7 @@
                     <pic:cNvPicPr/>
                   </pic:nvPicPr>
                   <pic:blipFill>
-                    <a:blip r:embed="rId22" cstate="print">
+                    <a:blip r:embed="rId24" cstate="print">
                       <a:extLst>
                         <a:ext uri="{28A0092B-C50C-407E-A947-70E740481C1C}">
                           <a14:useLocalDpi xmlns:a14="http://schemas.microsoft.com/office/drawing/2010/main" val="0"/>
@@ -3473,7 +3473,7 @@
                     </pic:cNvPicPr>
                   </pic:nvPicPr>
                   <pic:blipFill>
-                    <a:blip r:embed="rId23">
+                    <a:blip r:embed="rId25">
                       <a:extLst>
                         <a:ext uri="{28A0092B-C50C-407E-A947-70E740481C1C}">
                           <a14:useLocalDpi xmlns:a14="http://schemas.microsoft.com/office/drawing/2010/main" val="0"/>
@@ -3700,7 +3700,7 @@
                     <pic:cNvPicPr/>
                   </pic:nvPicPr>
                   <pic:blipFill>
-                    <a:blip r:embed="rId24" cstate="print">
+                    <a:blip r:embed="rId26" cstate="print">
                       <a:extLst>
                         <a:ext uri="{28A0092B-C50C-407E-A947-70E740481C1C}">
                           <a14:useLocalDpi xmlns:a14="http://schemas.microsoft.com/office/drawing/2010/main" val="0"/>
@@ -3898,7 +3898,7 @@
                     </pic:cNvPicPr>
                   </pic:nvPicPr>
                   <pic:blipFill>
-                    <a:blip r:embed="rId25">
+                    <a:blip r:embed="rId27">
                       <a:extLst>
                         <a:ext uri="{28A0092B-C50C-407E-A947-70E740481C1C}">
                           <a14:useLocalDpi xmlns:a14="http://schemas.microsoft.com/office/drawing/2010/main" val="0"/>
@@ -4007,7 +4007,7 @@
                     </pic:cNvPicPr>
                   </pic:nvPicPr>
                   <pic:blipFill>
-                    <a:blip r:embed="rId26" cstate="print">
+                    <a:blip r:embed="rId28" cstate="print">
                       <a:extLst>
                         <a:ext uri="{28A0092B-C50C-407E-A947-70E740481C1C}">
                           <a14:useLocalDpi xmlns:a14="http://schemas.microsoft.com/office/drawing/2010/main" val="0"/>
@@ -4407,7 +4407,7 @@
                     <pic:cNvPicPr/>
                   </pic:nvPicPr>
                   <pic:blipFill>
-                    <a:blip r:embed="rId27" cstate="print">
+                    <a:blip r:embed="rId29" cstate="print">
                       <a:extLst>
                         <a:ext uri="{28A0092B-C50C-407E-A947-70E740481C1C}">
                           <a14:useLocalDpi xmlns:a14="http://schemas.microsoft.com/office/drawing/2010/main" val="0"/>
@@ -4655,7 +4655,7 @@
                     <pic:cNvPicPr/>
                   </pic:nvPicPr>
                   <pic:blipFill>
-                    <a:blip r:embed="rId28" cstate="print">
+                    <a:blip r:embed="rId30" cstate="print">
                       <a:extLst>
                         <a:ext uri="{28A0092B-C50C-407E-A947-70E740481C1C}">
                           <a14:useLocalDpi xmlns:a14="http://schemas.microsoft.com/office/drawing/2010/main" val="0"/>
@@ -4970,7 +4970,7 @@
                     <pic:cNvPicPr/>
                   </pic:nvPicPr>
                   <pic:blipFill>
-                    <a:blip r:embed="rId29" cstate="print">
+                    <a:blip r:embed="rId31" cstate="print">
                       <a:extLst>
                         <a:ext uri="{28A0092B-C50C-407E-A947-70E740481C1C}">
                           <a14:useLocalDpi xmlns:a14="http://schemas.microsoft.com/office/drawing/2010/main" val="0"/>
@@ -5030,7 +5030,7 @@
                     <pic:cNvPicPr/>
                   </pic:nvPicPr>
                   <pic:blipFill>
-                    <a:blip r:embed="rId30"/>
+                    <a:blip r:embed="rId32"/>
                     <a:stretch>
                       <a:fillRect/>
                     </a:stretch>
@@ -5162,30 +5162,58 @@
                               <w:pStyle w:val="Caption"/>
                               <w:rPr>
                                 <w:noProof/>
+                                <w:sz w:val="18"/>
+                                <w:szCs w:val="18"/>
                               </w:rPr>
                             </w:pPr>
                             <w:r>
+                              <w:rPr>
+                                <w:sz w:val="18"/>
+                                <w:szCs w:val="18"/>
+                              </w:rPr>
                               <w:t xml:space="preserve">Figure </w:t>
                             </w:r>
                             <w:r>
+                              <w:rPr>
+                                <w:sz w:val="18"/>
+                                <w:szCs w:val="18"/>
+                              </w:rPr>
                               <w:fldChar w:fldCharType="begin"/>
                             </w:r>
                             <w:r>
+                              <w:rPr>
+                                <w:sz w:val="18"/>
+                                <w:szCs w:val="18"/>
+                              </w:rPr>
                               <w:instrText xml:space="preserve"> SEQ Figure \* ARABIC </w:instrText>
                             </w:r>
                             <w:r>
+                              <w:rPr>
+                                <w:sz w:val="18"/>
+                                <w:szCs w:val="18"/>
+                              </w:rPr>
                               <w:fldChar w:fldCharType="separate"/>
                             </w:r>
                             <w:r>
                               <w:rPr>
                                 <w:noProof/>
+                                <w:sz w:val="18"/>
+                                <w:szCs w:val="18"/>
                               </w:rPr>
                               <w:t>23</w:t>
                             </w:r>
                             <w:r>
+                              <w:rPr>
+                                <w:sz w:val="18"/>
+                                <w:szCs w:val="18"/>
+                              </w:rPr>
                               <w:fldChar w:fldCharType="end"/>
                             </w:r>
                             <w:r>
+                              <w:rPr>
+                                <w:sz w:val="18"/>
+                                <w:szCs w:val="18"/>
+                              </w:rPr>
                               <w:t xml:space="preserve"> - Working hard shadows</w:t>
                             </w:r>
                           </w:p>
@@ -5213,30 +5241,58 @@
                         <w:pStyle w:val="Caption"/>
                         <w:rPr>
                           <w:noProof/>
+                          <w:sz w:val="18"/>
+                          <w:szCs w:val="18"/>
                         </w:rPr>
                       </w:pPr>
                       <w:r>
+                        <w:rPr>
+                          <w:sz w:val="18"/>
+                          <w:szCs w:val="18"/>
+                        </w:rPr>
                         <w:t xml:space="preserve">Figure </w:t>
                       </w:r>
                       <w:r>
+                        <w:rPr>
+                          <w:sz w:val="18"/>
+                          <w:szCs w:val="18"/>
+                        </w:rPr>
                         <w:fldChar w:fldCharType="begin"/>
                       </w:r>
                       <w:r>
+                        <w:rPr>
+                          <w:sz w:val="18"/>
+                          <w:szCs w:val="18"/>
+                        </w:rPr>
                         <w:instrText xml:space="preserve"> SEQ Figure \* ARABIC </w:instrText>
                       </w:r>
                       <w:r>
+                        <w:rPr>
+                          <w:sz w:val="18"/>
+                          <w:szCs w:val="18"/>
+                        </w:rPr>
                         <w:fldChar w:fldCharType="separate"/>
                       </w:r>
                       <w:r>
                         <w:rPr>
                           <w:noProof/>
+                          <w:sz w:val="18"/>
+                          <w:szCs w:val="18"/>
                         </w:rPr>
                         <w:t>23</w:t>
                       </w:r>
                       <w:r>
+                        <w:rPr>
+                          <w:sz w:val="18"/>
+                          <w:szCs w:val="18"/>
+                        </w:rPr>
                         <w:fldChar w:fldCharType="end"/>
                       </w:r>
                       <w:r>
+                        <w:rPr>
+                          <w:sz w:val="18"/>
+                          <w:szCs w:val="18"/>
+                        </w:rPr>
                         <w:t xml:space="preserve"> - Working hard shadows</w:t>
                       </w:r>
                     </w:p>
@@ -5278,7 +5334,7 @@
                     </pic:cNvPicPr>
                   </pic:nvPicPr>
                   <pic:blipFill>
-                    <a:blip r:embed="rId31" cstate="print">
+                    <a:blip r:embed="rId33" cstate="print">
                       <a:extLst>
                         <a:ext uri="{28A0092B-C50C-407E-A947-70E740481C1C}">
                           <a14:useLocalDpi xmlns:a14="http://schemas.microsoft.com/office/drawing/2010/main" val="0"/>
@@ -5327,11 +5383,2576 @@
         <w:t xml:space="preserve">shadows are now drawn correctly on the plane. </w:t>
       </w:r>
     </w:p>
+    <w:p>
+      <w:r>
+        <w:t xml:space="preserve">The next thing I added was a triangle class. </w:t>
+      </w:r>
+      <w:r>
+        <w:t xml:space="preserve">Triangles are used to build up more complex meshes, so </w:t>
+      </w:r>
+      <w:r>
+        <w:t>having a functioning triangle is essential</w:t>
+      </w:r>
+      <w:r>
+        <w:t>.</w:t>
+      </w:r>
+    </w:p>
+    <w:p>
+      <w:r>
+        <w:t>I initially chose to use the geometric solution for calculating ray-triangle intersection,</w:t>
+      </w:r>
+      <w:r>
+        <w:t xml:space="preserve"> </w:t>
+      </w:r>
+      <w:r>
+        <w:t xml:space="preserve">but I ended up switching to the </w:t>
+      </w:r>
+      <w:r>
+        <w:t>Moller Trumbore solution for reasons I will discuss later on.</w:t>
+      </w:r>
+    </w:p>
     <w:p/>
     <w:p/>
+    <w:p>
+      <w:r>
+        <w:t xml:space="preserve">I found the </w:t>
+      </w:r>
+      <w:r>
+        <w:t>mathematics</w:t>
+      </w:r>
+      <w:r>
+        <w:t xml:space="preserve"> behind ray triangle intersection confusing,</w:t>
+      </w:r>
+      <w:r>
+        <w:t xml:space="preserve"> so I used </w:t>
+      </w:r>
+      <w:hyperlink r:id="rId34" w:history="1">
+        <w:r>
+          <w:rPr>
+            <w:rStyle w:val="Hyperlink"/>
+          </w:rPr>
+          <w:t>scratchapixel.com</w:t>
+        </w:r>
+      </w:hyperlink>
+      <w:r>
+        <w:t xml:space="preserve"> </w:t>
+      </w:r>
+      <w:r>
+        <w:t xml:space="preserve">to </w:t>
+      </w:r>
+      <w:r>
+        <w:t xml:space="preserve">help me understand the equations and implement them into code. </w:t>
+      </w:r>
+      <w:r>
+        <w:t xml:space="preserve">My first </w:t>
+      </w:r>
+      <w:r>
+        <w:t xml:space="preserve">attempt at rendering a triangle looked like this: </w:t>
+      </w:r>
+    </w:p>
+    <w:p>
+      <w:r>
+        <w:rPr>
+          <w:noProof/>
+        </w:rPr>
+        <w:drawing>
+          <wp:anchor distT="0" distB="0" distL="114300" distR="114300" simplePos="0" relativeHeight="251717632" behindDoc="0" locked="0" layoutInCell="1" allowOverlap="1" wp14:anchorId="458F6893" wp14:editId="39B78DDB">
+            <wp:simplePos x="0" y="0"/>
+            <wp:positionH relativeFrom="margin">
+              <wp:align>left</wp:align>
+            </wp:positionH>
+            <wp:positionV relativeFrom="paragraph">
+              <wp:posOffset>-1905</wp:posOffset>
+            </wp:positionV>
+            <wp:extent cx="2957830" cy="2359025"/>
+            <wp:effectExtent l="0" t="0" r="0" b="3175"/>
+            <wp:wrapSquare wrapText="bothSides"/>
+            <wp:docPr id="49" name="Picture 49"/>
+            <wp:cNvGraphicFramePr>
+              <a:graphicFrameLocks xmlns:a="http://schemas.openxmlformats.org/drawingml/2006/main" noChangeAspect="1"/>
+            </wp:cNvGraphicFramePr>
+            <a:graphic xmlns:a="http://schemas.openxmlformats.org/drawingml/2006/main">
+              <a:graphicData uri="http://schemas.openxmlformats.org/drawingml/2006/picture">
+                <pic:pic xmlns:pic="http://schemas.openxmlformats.org/drawingml/2006/picture">
+                  <pic:nvPicPr>
+                    <pic:cNvPr id="0" name="Picture 16"/>
+                    <pic:cNvPicPr>
+                      <a:picLocks noChangeAspect="1" noChangeArrowheads="1"/>
+                    </pic:cNvPicPr>
+                  </pic:nvPicPr>
+                  <pic:blipFill>
+                    <a:blip r:embed="rId35">
+                      <a:extLst>
+                        <a:ext uri="{28A0092B-C50C-407E-A947-70E740481C1C}">
+                          <a14:useLocalDpi xmlns:a14="http://schemas.microsoft.com/office/drawing/2010/main" val="0"/>
+                        </a:ext>
+                      </a:extLst>
+                    </a:blip>
+                    <a:srcRect/>
+                    <a:stretch>
+                      <a:fillRect/>
+                    </a:stretch>
+                  </pic:blipFill>
+                  <pic:spPr bwMode="auto">
+                    <a:xfrm>
+                      <a:off x="0" y="0"/>
+                      <a:ext cx="2957830" cy="2359025"/>
+                    </a:xfrm>
+                    <a:prstGeom prst="rect">
+                      <a:avLst/>
+                    </a:prstGeom>
+                    <a:noFill/>
+                    <a:ln>
+                      <a:noFill/>
+                    </a:ln>
+                  </pic:spPr>
+                </pic:pic>
+              </a:graphicData>
+            </a:graphic>
+            <wp14:sizeRelH relativeFrom="page">
+              <wp14:pctWidth>0</wp14:pctWidth>
+            </wp14:sizeRelH>
+            <wp14:sizeRelV relativeFrom="page">
+              <wp14:pctHeight>0</wp14:pctHeight>
+            </wp14:sizeRelV>
+          </wp:anchor>
+        </w:drawing>
+      </w:r>
+      <w:r>
+        <w:t xml:space="preserve">I discovered that I needed to work out the barycentric coordinates </w:t>
+      </w:r>
+      <w:r>
+        <w:t xml:space="preserve">(U,V and W) to correctly interpolate colours across the triangles face. </w:t>
+      </w:r>
+    </w:p>
+    <w:p>
+      <w:r>
+        <w:t>The three coordinates must add up to a total of 1</w:t>
+      </w:r>
+      <w:r>
+        <w:t xml:space="preserve"> to be valid</w:t>
+      </w:r>
+      <w:r>
+        <w:t>. By adjusting these coordinates you are adjusting the divide between colours across the face of the triangle.</w:t>
+      </w:r>
+    </w:p>
+    <w:p>
+      <w:r>
+        <w:rPr>
+          <w:noProof/>
+        </w:rPr>
+        <w:drawing>
+          <wp:anchor distT="0" distB="0" distL="114300" distR="114300" simplePos="0" relativeHeight="251718656" behindDoc="0" locked="0" layoutInCell="1" allowOverlap="1" wp14:anchorId="672E93EF" wp14:editId="1D64C98A">
+            <wp:simplePos x="0" y="0"/>
+            <wp:positionH relativeFrom="margin">
+              <wp:align>right</wp:align>
+            </wp:positionH>
+            <wp:positionV relativeFrom="paragraph">
+              <wp:posOffset>107569</wp:posOffset>
+            </wp:positionV>
+            <wp:extent cx="2569210" cy="2077085"/>
+            <wp:effectExtent l="0" t="0" r="2540" b="0"/>
+            <wp:wrapSquare wrapText="bothSides"/>
+            <wp:docPr id="50" name="Picture 50"/>
+            <wp:cNvGraphicFramePr>
+              <a:graphicFrameLocks xmlns:a="http://schemas.openxmlformats.org/drawingml/2006/main" noChangeAspect="1"/>
+            </wp:cNvGraphicFramePr>
+            <a:graphic xmlns:a="http://schemas.openxmlformats.org/drawingml/2006/main">
+              <a:graphicData uri="http://schemas.openxmlformats.org/drawingml/2006/picture">
+                <pic:pic xmlns:pic="http://schemas.openxmlformats.org/drawingml/2006/picture">
+                  <pic:nvPicPr>
+                    <pic:cNvPr id="0" name="Picture 18"/>
+                    <pic:cNvPicPr>
+                      <a:picLocks noChangeAspect="1" noChangeArrowheads="1"/>
+                    </pic:cNvPicPr>
+                  </pic:nvPicPr>
+                  <pic:blipFill>
+                    <a:blip r:embed="rId36">
+                      <a:extLst>
+                        <a:ext uri="{28A0092B-C50C-407E-A947-70E740481C1C}">
+                          <a14:useLocalDpi xmlns:a14="http://schemas.microsoft.com/office/drawing/2010/main" val="0"/>
+                        </a:ext>
+                      </a:extLst>
+                    </a:blip>
+                    <a:srcRect/>
+                    <a:stretch>
+                      <a:fillRect/>
+                    </a:stretch>
+                  </pic:blipFill>
+                  <pic:spPr bwMode="auto">
+                    <a:xfrm>
+                      <a:off x="0" y="0"/>
+                      <a:ext cx="2569210" cy="2077085"/>
+                    </a:xfrm>
+                    <a:prstGeom prst="rect">
+                      <a:avLst/>
+                    </a:prstGeom>
+                    <a:noFill/>
+                    <a:ln>
+                      <a:noFill/>
+                    </a:ln>
+                  </pic:spPr>
+                </pic:pic>
+              </a:graphicData>
+            </a:graphic>
+            <wp14:sizeRelH relativeFrom="page">
+              <wp14:pctWidth>0</wp14:pctWidth>
+            </wp14:sizeRelH>
+            <wp14:sizeRelV relativeFrom="page">
+              <wp14:pctHeight>0</wp14:pctHeight>
+            </wp14:sizeRelV>
+          </wp:anchor>
+        </w:drawing>
+      </w:r>
+    </w:p>
     <w:p/>
     <w:p/>
+    <w:p>
+      <w:r>
+        <w:rPr>
+          <w:noProof/>
+        </w:rPr>
+        <mc:AlternateContent>
+          <mc:Choice Requires="wps">
+            <w:drawing>
+              <wp:anchor distT="0" distB="0" distL="114300" distR="114300" simplePos="0" relativeHeight="251721728" behindDoc="0" locked="0" layoutInCell="1" allowOverlap="1" wp14:anchorId="5C050282" wp14:editId="3F5A522A">
+                <wp:simplePos x="0" y="0"/>
+                <wp:positionH relativeFrom="margin">
+                  <wp:align>left</wp:align>
+                </wp:positionH>
+                <wp:positionV relativeFrom="paragraph">
+                  <wp:posOffset>18415</wp:posOffset>
+                </wp:positionV>
+                <wp:extent cx="2957830" cy="292100"/>
+                <wp:effectExtent l="0" t="0" r="0" b="0"/>
+                <wp:wrapSquare wrapText="bothSides"/>
+                <wp:docPr id="53" name="Text Box 53"/>
+                <wp:cNvGraphicFramePr/>
+                <a:graphic xmlns:a="http://schemas.openxmlformats.org/drawingml/2006/main">
+                  <a:graphicData uri="http://schemas.microsoft.com/office/word/2010/wordprocessingShape">
+                    <wps:wsp>
+                      <wps:cNvSpPr txBox="1"/>
+                      <wps:spPr>
+                        <a:xfrm>
+                          <a:off x="0" y="0"/>
+                          <a:ext cx="2957830" cy="292100"/>
+                        </a:xfrm>
+                        <a:prstGeom prst="rect">
+                          <a:avLst/>
+                        </a:prstGeom>
+                        <a:solidFill>
+                          <a:prstClr val="white"/>
+                        </a:solidFill>
+                        <a:ln>
+                          <a:noFill/>
+                        </a:ln>
+                      </wps:spPr>
+                      <wps:txbx>
+                        <w:txbxContent>
+                          <w:p>
+                            <w:pPr>
+                              <w:pStyle w:val="Caption"/>
+                              <w:rPr>
+                                <w:noProof/>
+                                <w:sz w:val="16"/>
+                                <w:szCs w:val="16"/>
+                              </w:rPr>
+                            </w:pPr>
+                            <w:r>
+                              <w:rPr>
+                                <w:sz w:val="16"/>
+                                <w:szCs w:val="16"/>
+                              </w:rPr>
+                              <w:t xml:space="preserve">Figure </w:t>
+                            </w:r>
+                            <w:r>
+                              <w:rPr>
+                                <w:sz w:val="16"/>
+                                <w:szCs w:val="16"/>
+                              </w:rPr>
+                              <w:fldChar w:fldCharType="begin"/>
+                            </w:r>
+                            <w:r>
+                              <w:rPr>
+                                <w:sz w:val="16"/>
+                                <w:szCs w:val="16"/>
+                              </w:rPr>
+                              <w:instrText xml:space="preserve"> SEQ Figure \* ARABIC </w:instrText>
+                            </w:r>
+                            <w:r>
+                              <w:rPr>
+                                <w:sz w:val="16"/>
+                                <w:szCs w:val="16"/>
+                              </w:rPr>
+                              <w:fldChar w:fldCharType="separate"/>
+                            </w:r>
+                            <w:r>
+                              <w:rPr>
+                                <w:noProof/>
+                                <w:sz w:val="16"/>
+                                <w:szCs w:val="16"/>
+                              </w:rPr>
+                              <w:t>24</w:t>
+                            </w:r>
+                            <w:r>
+                              <w:rPr>
+                                <w:sz w:val="16"/>
+                                <w:szCs w:val="16"/>
+                              </w:rPr>
+                              <w:fldChar w:fldCharType="end"/>
+                            </w:r>
+                            <w:r>
+                              <w:rPr>
+                                <w:sz w:val="16"/>
+                                <w:szCs w:val="16"/>
+                              </w:rPr>
+                              <w:t xml:space="preserve"> - Without barycentric coordinates my triangle did not render correctly</w:t>
+                            </w:r>
+                          </w:p>
+                        </w:txbxContent>
+                      </wps:txbx>
+                      <wps:bodyPr rot="0" spcFirstLastPara="0" vertOverflow="overflow" horzOverflow="overflow" vert="horz" wrap="square" lIns="0" tIns="0" rIns="0" bIns="0" numCol="1" spcCol="0" rtlCol="0" fromWordArt="0" anchor="t" anchorCtr="0" forceAA="0" compatLnSpc="1">
+                        <a:prstTxWarp prst="textNoShape">
+                          <a:avLst/>
+                        </a:prstTxWarp>
+                        <a:noAutofit/>
+                      </wps:bodyPr>
+                    </wps:wsp>
+                  </a:graphicData>
+                </a:graphic>
+                <wp14:sizeRelV relativeFrom="margin">
+                  <wp14:pctHeight>0</wp14:pctHeight>
+                </wp14:sizeRelV>
+              </wp:anchor>
+            </w:drawing>
+          </mc:Choice>
+          <mc:Fallback>
+            <w:pict>
+              <v:shape w14:anchorId="5C050282" id="Text Box 53" o:spid="_x0000_s1044" type="#_x0000_t202" style="position:absolute;margin-left:0;margin-top:1.45pt;width:232.9pt;height:23pt;z-index:251721728;visibility:visible;mso-wrap-style:square;mso-height-percent:0;mso-wrap-distance-left:9pt;mso-wrap-distance-top:0;mso-wrap-distance-right:9pt;mso-wrap-distance-bottom:0;mso-position-horizontal:left;mso-position-horizontal-relative:margin;mso-position-vertical:absolute;mso-position-vertical-relative:text;mso-height-percent:0;mso-height-relative:margin;v-text-anchor:top" o:gfxdata="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" stroked="f">
+                <v:textbox inset="0,0,0,0">
+                  <w:txbxContent>
+                    <w:p>
+                      <w:pPr>
+                        <w:pStyle w:val="Caption"/>
+                        <w:rPr>
+                          <w:noProof/>
+                          <w:sz w:val="16"/>
+                          <w:szCs w:val="16"/>
+                        </w:rPr>
+                      </w:pPr>
+                      <w:r>
+                        <w:rPr>
+                          <w:sz w:val="16"/>
+                          <w:szCs w:val="16"/>
+                        </w:rPr>
+                        <w:t xml:space="preserve">Figure </w:t>
+                      </w:r>
+                      <w:r>
+                        <w:rPr>
+                          <w:sz w:val="16"/>
+                          <w:szCs w:val="16"/>
+                        </w:rPr>
+                        <w:fldChar w:fldCharType="begin"/>
+                      </w:r>
+                      <w:r>
+                        <w:rPr>
+                          <w:sz w:val="16"/>
+                          <w:szCs w:val="16"/>
+                        </w:rPr>
+                        <w:instrText xml:space="preserve"> SEQ Figure \* ARABIC </w:instrText>
+                      </w:r>
+                      <w:r>
+                        <w:rPr>
+                          <w:sz w:val="16"/>
+                          <w:szCs w:val="16"/>
+                        </w:rPr>
+                        <w:fldChar w:fldCharType="separate"/>
+                      </w:r>
+                      <w:r>
+                        <w:rPr>
+                          <w:noProof/>
+                          <w:sz w:val="16"/>
+                          <w:szCs w:val="16"/>
+                        </w:rPr>
+                        <w:t>24</w:t>
+                      </w:r>
+                      <w:r>
+                        <w:rPr>
+                          <w:sz w:val="16"/>
+                          <w:szCs w:val="16"/>
+                        </w:rPr>
+                        <w:fldChar w:fldCharType="end"/>
+                      </w:r>
+                      <w:r>
+                        <w:rPr>
+                          <w:sz w:val="16"/>
+                          <w:szCs w:val="16"/>
+                        </w:rPr>
+                        <w:t xml:space="preserve"> - Without barycentric coordinates my triangle did not render correctly</w:t>
+                      </w:r>
+                    </w:p>
+                  </w:txbxContent>
+                </v:textbox>
+                <w10:wrap type="square" anchorx="margin"/>
+              </v:shape>
+            </w:pict>
+          </mc:Fallback>
+        </mc:AlternateContent>
+      </w:r>
+    </w:p>
+    <w:p>
+      <w:r>
+        <w:rPr>
+          <w:noProof/>
+        </w:rPr>
+        <w:drawing>
+          <wp:anchor distT="0" distB="0" distL="114300" distR="114300" simplePos="0" relativeHeight="251724800" behindDoc="0" locked="0" layoutInCell="1" allowOverlap="1" wp14:anchorId="74592B95" wp14:editId="1BF245E6">
+            <wp:simplePos x="0" y="0"/>
+            <wp:positionH relativeFrom="margin">
+              <wp:align>left</wp:align>
+            </wp:positionH>
+            <wp:positionV relativeFrom="paragraph">
+              <wp:posOffset>1011936</wp:posOffset>
+            </wp:positionV>
+            <wp:extent cx="2999105" cy="457835"/>
+            <wp:effectExtent l="0" t="0" r="0" b="0"/>
+            <wp:wrapSquare wrapText="bothSides"/>
+            <wp:docPr id="51" name="Picture 51"/>
+            <wp:cNvGraphicFramePr>
+              <a:graphicFrameLocks xmlns:a="http://schemas.openxmlformats.org/drawingml/2006/main" noChangeAspect="1"/>
+            </wp:cNvGraphicFramePr>
+            <a:graphic xmlns:a="http://schemas.openxmlformats.org/drawingml/2006/main">
+              <a:graphicData uri="http://schemas.openxmlformats.org/drawingml/2006/picture">
+                <pic:pic xmlns:pic="http://schemas.openxmlformats.org/drawingml/2006/picture">
+                  <pic:nvPicPr>
+                    <pic:cNvPr id="1" name=""/>
+                    <pic:cNvPicPr/>
+                  </pic:nvPicPr>
+                  <pic:blipFill>
+                    <a:blip r:embed="rId37" cstate="print">
+                      <a:extLst>
+                        <a:ext uri="{28A0092B-C50C-407E-A947-70E740481C1C}">
+                          <a14:useLocalDpi xmlns:a14="http://schemas.microsoft.com/office/drawing/2010/main" val="0"/>
+                        </a:ext>
+                      </a:extLst>
+                    </a:blip>
+                    <a:stretch>
+                      <a:fillRect/>
+                    </a:stretch>
+                  </pic:blipFill>
+                  <pic:spPr>
+                    <a:xfrm>
+                      <a:off x="0" y="0"/>
+                      <a:ext cx="2999105" cy="457835"/>
+                    </a:xfrm>
+                    <a:prstGeom prst="rect">
+                      <a:avLst/>
+                    </a:prstGeom>
+                  </pic:spPr>
+                </pic:pic>
+              </a:graphicData>
+            </a:graphic>
+            <wp14:sizeRelH relativeFrom="page">
+              <wp14:pctWidth>0</wp14:pctWidth>
+            </wp14:sizeRelH>
+            <wp14:sizeRelV relativeFrom="page">
+              <wp14:pctHeight>0</wp14:pctHeight>
+            </wp14:sizeRelV>
+          </wp:anchor>
+        </w:drawing>
+      </w:r>
+      <w:r>
+        <w:rPr>
+          <w:noProof/>
+        </w:rPr>
+        <mc:AlternateContent>
+          <mc:Choice Requires="wps">
+            <w:drawing>
+              <wp:anchor distT="0" distB="0" distL="114300" distR="114300" simplePos="0" relativeHeight="251723776" behindDoc="0" locked="0" layoutInCell="1" allowOverlap="1" wp14:anchorId="215FA9BF" wp14:editId="7ED2CC89">
+                <wp:simplePos x="0" y="0"/>
+                <wp:positionH relativeFrom="column">
+                  <wp:posOffset>4007104</wp:posOffset>
+                </wp:positionH>
+                <wp:positionV relativeFrom="paragraph">
+                  <wp:posOffset>671449</wp:posOffset>
+                </wp:positionV>
+                <wp:extent cx="2569210" cy="635"/>
+                <wp:effectExtent l="0" t="0" r="0" b="0"/>
+                <wp:wrapSquare wrapText="bothSides"/>
+                <wp:docPr id="54" name="Text Box 54"/>
+                <wp:cNvGraphicFramePr/>
+                <a:graphic xmlns:a="http://schemas.openxmlformats.org/drawingml/2006/main">
+                  <a:graphicData uri="http://schemas.microsoft.com/office/word/2010/wordprocessingShape">
+                    <wps:wsp>
+                      <wps:cNvSpPr txBox="1"/>
+                      <wps:spPr>
+                        <a:xfrm>
+                          <a:off x="0" y="0"/>
+                          <a:ext cx="2569210" cy="635"/>
+                        </a:xfrm>
+                        <a:prstGeom prst="rect">
+                          <a:avLst/>
+                        </a:prstGeom>
+                        <a:solidFill>
+                          <a:prstClr val="white"/>
+                        </a:solidFill>
+                        <a:ln>
+                          <a:noFill/>
+                        </a:ln>
+                      </wps:spPr>
+                      <wps:txbx>
+                        <w:txbxContent>
+                          <w:p>
+                            <w:pPr>
+                              <w:pStyle w:val="Caption"/>
+                              <w:rPr>
+                                <w:noProof/>
+                              </w:rPr>
+                            </w:pPr>
+                            <w:r>
+                              <w:t xml:space="preserve">Figure </w:t>
+                            </w:r>
+                            <w:r>
+                              <w:fldChar w:fldCharType="begin"/>
+                            </w:r>
+                            <w:r>
+                              <w:instrText xml:space="preserve"> SEQ Figure \* ARABIC </w:instrText>
+                            </w:r>
+                            <w:r>
+                              <w:fldChar w:fldCharType="separate"/>
+                            </w:r>
+                            <w:r>
+                              <w:rPr>
+                                <w:noProof/>
+                              </w:rPr>
+                              <w:t>25</w:t>
+                            </w:r>
+                            <w:r>
+                              <w:fldChar w:fldCharType="end"/>
+                            </w:r>
+                            <w:r>
+                              <w:t xml:space="preserve"> - Barycentric coordinates example</w:t>
+                            </w:r>
+                          </w:p>
+                        </w:txbxContent>
+                      </wps:txbx>
+                      <wps:bodyPr rot="0" spcFirstLastPara="0" vertOverflow="overflow" horzOverflow="overflow" vert="horz" wrap="square" lIns="0" tIns="0" rIns="0" bIns="0" numCol="1" spcCol="0" rtlCol="0" fromWordArt="0" anchor="t" anchorCtr="0" forceAA="0" compatLnSpc="1">
+                        <a:prstTxWarp prst="textNoShape">
+                          <a:avLst/>
+                        </a:prstTxWarp>
+                        <a:spAutoFit/>
+                      </wps:bodyPr>
+                    </wps:wsp>
+                  </a:graphicData>
+                </a:graphic>
+              </wp:anchor>
+            </w:drawing>
+          </mc:Choice>
+          <mc:Fallback>
+            <w:pict>
+              <v:shape w14:anchorId="215FA9BF" id="Text Box 54" o:spid="_x0000_s1045" type="#_x0000_t202" style="position:absolute;margin-left:315.5pt;margin-top:52.85pt;width:202.3pt;height:.05pt;z-index:251723776;visibility:visible;mso-wrap-style:square;mso-wrap-distance-left:9pt;mso-wrap-distance-top:0;mso-wrap-distance-right:9pt;mso-wrap-distance-bottom:0;mso-position-horizontal:absolute;mso-position-horizontal-relative:text;mso-position-vertical:absolute;mso-position-vertical-relative:text;v-text-anchor:top" o:gfxdata="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" stroked="f">
+                <v:textbox style="mso-fit-shape-to-text:t" inset="0,0,0,0">
+                  <w:txbxContent>
+                    <w:p>
+                      <w:pPr>
+                        <w:pStyle w:val="Caption"/>
+                        <w:rPr>
+                          <w:noProof/>
+                        </w:rPr>
+                      </w:pPr>
+                      <w:r>
+                        <w:t xml:space="preserve">Figure </w:t>
+                      </w:r>
+                      <w:r>
+                        <w:fldChar w:fldCharType="begin"/>
+                      </w:r>
+                      <w:r>
+                        <w:instrText xml:space="preserve"> SEQ Figure \* ARABIC </w:instrText>
+                      </w:r>
+                      <w:r>
+                        <w:fldChar w:fldCharType="separate"/>
+                      </w:r>
+                      <w:r>
+                        <w:rPr>
+                          <w:noProof/>
+                        </w:rPr>
+                        <w:t>25</w:t>
+                      </w:r>
+                      <w:r>
+                        <w:fldChar w:fldCharType="end"/>
+                      </w:r>
+                      <w:r>
+                        <w:t xml:space="preserve"> - Barycentric coordinates example</w:t>
+                      </w:r>
+                    </w:p>
+                  </w:txbxContent>
+                </v:textbox>
+                <w10:wrap type="square"/>
+              </v:shape>
+            </w:pict>
+          </mc:Fallback>
+        </mc:AlternateContent>
+      </w:r>
+      <w:r>
+        <w:t xml:space="preserve">So to fix the broken colours, I had to add a U and V argument into my triangle constructor (W can be calculated from U and V), </w:t>
+      </w:r>
+      <w:r>
+        <w:t xml:space="preserve">and then </w:t>
+      </w:r>
+      <w:r>
+        <w:t xml:space="preserve">modify the computeColour function to </w:t>
+      </w:r>
+      <w:r>
+        <w:t xml:space="preserve">use these values to </w:t>
+      </w:r>
+      <w:r>
+        <w:t>calculate the ambient colour value</w:t>
+      </w:r>
+      <w:r>
+        <w:t xml:space="preserve">: </w:t>
+      </w:r>
+    </w:p>
+    <w:p>
+      <w:pPr>
+        <w:keepNext/>
+      </w:pPr>
+    </w:p>
+    <w:p>
+      <w:r>
+        <w:rPr>
+          <w:noProof/>
+        </w:rPr>
+        <mc:AlternateContent>
+          <mc:Choice Requires="wps">
+            <w:drawing>
+              <wp:anchor distT="0" distB="0" distL="114300" distR="114300" simplePos="0" relativeHeight="251726848" behindDoc="0" locked="0" layoutInCell="1" allowOverlap="1" wp14:anchorId="429559EA" wp14:editId="263A87FB">
+                <wp:simplePos x="0" y="0"/>
+                <wp:positionH relativeFrom="margin">
+                  <wp:align>left</wp:align>
+                </wp:positionH>
+                <wp:positionV relativeFrom="paragraph">
+                  <wp:posOffset>98933</wp:posOffset>
+                </wp:positionV>
+                <wp:extent cx="3017520" cy="207010"/>
+                <wp:effectExtent l="0" t="0" r="0" b="2540"/>
+                <wp:wrapSquare wrapText="bothSides"/>
+                <wp:docPr id="55" name="Text Box 55"/>
+                <wp:cNvGraphicFramePr/>
+                <a:graphic xmlns:a="http://schemas.openxmlformats.org/drawingml/2006/main">
+                  <a:graphicData uri="http://schemas.microsoft.com/office/word/2010/wordprocessingShape">
+                    <wps:wsp>
+                      <wps:cNvSpPr txBox="1"/>
+                      <wps:spPr>
+                        <a:xfrm>
+                          <a:off x="0" y="0"/>
+                          <a:ext cx="3017520" cy="207010"/>
+                        </a:xfrm>
+                        <a:prstGeom prst="rect">
+                          <a:avLst/>
+                        </a:prstGeom>
+                        <a:solidFill>
+                          <a:prstClr val="white"/>
+                        </a:solidFill>
+                        <a:ln>
+                          <a:noFill/>
+                        </a:ln>
+                      </wps:spPr>
+                      <wps:txbx>
+                        <w:txbxContent>
+                          <w:p>
+                            <w:pPr>
+                              <w:pStyle w:val="Caption"/>
+                              <w:rPr>
+                                <w:noProof/>
+                                <w:sz w:val="16"/>
+                                <w:szCs w:val="16"/>
+                              </w:rPr>
+                            </w:pPr>
+                            <w:r>
+                              <w:rPr>
+                                <w:sz w:val="16"/>
+                                <w:szCs w:val="16"/>
+                              </w:rPr>
+                              <w:t xml:space="preserve">Figure </w:t>
+                            </w:r>
+                            <w:r>
+                              <w:rPr>
+                                <w:sz w:val="16"/>
+                                <w:szCs w:val="16"/>
+                              </w:rPr>
+                              <w:fldChar w:fldCharType="begin"/>
+                            </w:r>
+                            <w:r>
+                              <w:rPr>
+                                <w:sz w:val="16"/>
+                                <w:szCs w:val="16"/>
+                              </w:rPr>
+                              <w:instrText xml:space="preserve"> SEQ Figure \* ARABIC </w:instrText>
+                            </w:r>
+                            <w:r>
+                              <w:rPr>
+                                <w:sz w:val="16"/>
+                                <w:szCs w:val="16"/>
+                              </w:rPr>
+                              <w:fldChar w:fldCharType="separate"/>
+                            </w:r>
+                            <w:r>
+                              <w:rPr>
+                                <w:noProof/>
+                                <w:sz w:val="16"/>
+                                <w:szCs w:val="16"/>
+                              </w:rPr>
+                              <w:t>26</w:t>
+                            </w:r>
+                            <w:r>
+                              <w:rPr>
+                                <w:sz w:val="16"/>
+                                <w:szCs w:val="16"/>
+                              </w:rPr>
+                              <w:fldChar w:fldCharType="end"/>
+                            </w:r>
+                            <w:r>
+                              <w:rPr>
+                                <w:sz w:val="16"/>
+                                <w:szCs w:val="16"/>
+                              </w:rPr>
+                              <w:t xml:space="preserve"> - Using U, V and W in my calculations</w:t>
+                            </w:r>
+                          </w:p>
+                        </w:txbxContent>
+                      </wps:txbx>
+                      <wps:bodyPr rot="0" spcFirstLastPara="0" vertOverflow="overflow" horzOverflow="overflow" vert="horz" wrap="square" lIns="0" tIns="0" rIns="0" bIns="0" numCol="1" spcCol="0" rtlCol="0" fromWordArt="0" anchor="t" anchorCtr="0" forceAA="0" compatLnSpc="1">
+                        <a:prstTxWarp prst="textNoShape">
+                          <a:avLst/>
+                        </a:prstTxWarp>
+                        <a:noAutofit/>
+                      </wps:bodyPr>
+                    </wps:wsp>
+                  </a:graphicData>
+                </a:graphic>
+                <wp14:sizeRelH relativeFrom="margin">
+                  <wp14:pctWidth>0</wp14:pctWidth>
+                </wp14:sizeRelH>
+                <wp14:sizeRelV relativeFrom="margin">
+                  <wp14:pctHeight>0</wp14:pctHeight>
+                </wp14:sizeRelV>
+              </wp:anchor>
+            </w:drawing>
+          </mc:Choice>
+          <mc:Fallback>
+            <w:pict>
+              <v:shape w14:anchorId="429559EA" id="Text Box 55" o:spid="_x0000_s1046" type="#_x0000_t202" style="position:absolute;margin-left:0;margin-top:7.8pt;width:237.6pt;height:16.3pt;z-index:251726848;visibility:visible;mso-wrap-style:square;mso-width-percent:0;mso-height-percent:0;mso-wrap-distance-left:9pt;mso-wrap-distance-top:0;mso-wrap-distance-right:9pt;mso-wrap-distance-bottom:0;mso-position-horizontal:left;mso-position-horizontal-relative:margin;mso-position-vertical:absolute;mso-position-vertical-relative:text;mso-width-percent:0;mso-height-percent:0;mso-width-relative:margin;mso-height-relative:margin;v-text-anchor:top" o:gfxdata="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" stroked="f">
+                <v:textbox inset="0,0,0,0">
+                  <w:txbxContent>
+                    <w:p>
+                      <w:pPr>
+                        <w:pStyle w:val="Caption"/>
+                        <w:rPr>
+                          <w:noProof/>
+                          <w:sz w:val="16"/>
+                          <w:szCs w:val="16"/>
+                        </w:rPr>
+                      </w:pPr>
+                      <w:r>
+                        <w:rPr>
+                          <w:sz w:val="16"/>
+                          <w:szCs w:val="16"/>
+                        </w:rPr>
+                        <w:t xml:space="preserve">Figure </w:t>
+                      </w:r>
+                      <w:r>
+                        <w:rPr>
+                          <w:sz w:val="16"/>
+                          <w:szCs w:val="16"/>
+                        </w:rPr>
+                        <w:fldChar w:fldCharType="begin"/>
+                      </w:r>
+                      <w:r>
+                        <w:rPr>
+                          <w:sz w:val="16"/>
+                          <w:szCs w:val="16"/>
+                        </w:rPr>
+                        <w:instrText xml:space="preserve"> SEQ Figure \* ARABIC </w:instrText>
+                      </w:r>
+                      <w:r>
+                        <w:rPr>
+                          <w:sz w:val="16"/>
+                          <w:szCs w:val="16"/>
+                        </w:rPr>
+                        <w:fldChar w:fldCharType="separate"/>
+                      </w:r>
+                      <w:r>
+                        <w:rPr>
+                          <w:noProof/>
+                          <w:sz w:val="16"/>
+                          <w:szCs w:val="16"/>
+                        </w:rPr>
+                        <w:t>26</w:t>
+                      </w:r>
+                      <w:r>
+                        <w:rPr>
+                          <w:sz w:val="16"/>
+                          <w:szCs w:val="16"/>
+                        </w:rPr>
+                        <w:fldChar w:fldCharType="end"/>
+                      </w:r>
+                      <w:r>
+                        <w:rPr>
+                          <w:sz w:val="16"/>
+                          <w:szCs w:val="16"/>
+                        </w:rPr>
+                        <w:t xml:space="preserve"> - Using U, V and W in my calculations</w:t>
+                      </w:r>
+                    </w:p>
+                  </w:txbxContent>
+                </v:textbox>
+                <w10:wrap type="square" anchorx="margin"/>
+              </v:shape>
+            </w:pict>
+          </mc:Fallback>
+        </mc:AlternateContent>
+      </w:r>
+      <w:r>
+        <w:rPr>
+          <w:noProof/>
+        </w:rPr>
+        <w:drawing>
+          <wp:anchor distT="0" distB="0" distL="114300" distR="114300" simplePos="0" relativeHeight="251719680" behindDoc="0" locked="0" layoutInCell="1" allowOverlap="1" wp14:anchorId="3C62D41F" wp14:editId="4D85F2DB">
+            <wp:simplePos x="0" y="0"/>
+            <wp:positionH relativeFrom="margin">
+              <wp:align>left</wp:align>
+            </wp:positionH>
+            <wp:positionV relativeFrom="paragraph">
+              <wp:posOffset>458343</wp:posOffset>
+            </wp:positionV>
+            <wp:extent cx="3017520" cy="1929765"/>
+            <wp:effectExtent l="0" t="0" r="0" b="0"/>
+            <wp:wrapSquare wrapText="bothSides"/>
+            <wp:docPr id="52" name="Picture 52"/>
+            <wp:cNvGraphicFramePr>
+              <a:graphicFrameLocks xmlns:a="http://schemas.openxmlformats.org/drawingml/2006/main" noChangeAspect="1"/>
+            </wp:cNvGraphicFramePr>
+            <a:graphic xmlns:a="http://schemas.openxmlformats.org/drawingml/2006/main">
+              <a:graphicData uri="http://schemas.openxmlformats.org/drawingml/2006/picture">
+                <pic:pic xmlns:pic="http://schemas.openxmlformats.org/drawingml/2006/picture">
+                  <pic:nvPicPr>
+                    <pic:cNvPr id="1" name=""/>
+                    <pic:cNvPicPr/>
+                  </pic:nvPicPr>
+                  <pic:blipFill>
+                    <a:blip r:embed="rId38">
+                      <a:extLst>
+                        <a:ext uri="{28A0092B-C50C-407E-A947-70E740481C1C}">
+                          <a14:useLocalDpi xmlns:a14="http://schemas.microsoft.com/office/drawing/2010/main" val="0"/>
+                        </a:ext>
+                      </a:extLst>
+                    </a:blip>
+                    <a:stretch>
+                      <a:fillRect/>
+                    </a:stretch>
+                  </pic:blipFill>
+                  <pic:spPr>
+                    <a:xfrm>
+                      <a:off x="0" y="0"/>
+                      <a:ext cx="3021794" cy="1932498"/>
+                    </a:xfrm>
+                    <a:prstGeom prst="rect">
+                      <a:avLst/>
+                    </a:prstGeom>
+                  </pic:spPr>
+                </pic:pic>
+              </a:graphicData>
+            </a:graphic>
+            <wp14:sizeRelH relativeFrom="margin">
+              <wp14:pctWidth>0</wp14:pctWidth>
+            </wp14:sizeRelH>
+            <wp14:sizeRelV relativeFrom="margin">
+              <wp14:pctHeight>0</wp14:pctHeight>
+            </wp14:sizeRelV>
+          </wp:anchor>
+        </w:drawing>
+      </w:r>
+      <w:r>
+        <w:t xml:space="preserve">This solved the colour problem with my triangle. </w:t>
+      </w:r>
+      <w:r>
+        <w:t>I was having an issue where my triangle wasn’t drawing shadows</w:t>
+      </w:r>
+      <w:r>
+        <w:t xml:space="preserve">, so I switched to the Moller Trumbore solution which did solve my problem, but naturally when it came to take a screenshot for this </w:t>
+      </w:r>
+      <w:r>
+        <w:t>report,</w:t>
+      </w:r>
+      <w:r>
+        <w:t xml:space="preserve"> they stopped working. </w:t>
+      </w:r>
+    </w:p>
+    <w:p>
+      <w:r>
+        <w:t xml:space="preserve">From my understanding </w:t>
+      </w:r>
+      <w:r>
+        <w:t xml:space="preserve">however </w:t>
+      </w:r>
+      <w:r>
+        <w:t xml:space="preserve">the Moller Trumbore method is superior </w:t>
+      </w:r>
+      <w:r>
+        <w:t xml:space="preserve">and more </w:t>
+      </w:r>
+      <w:r>
+        <w:t>versatile,</w:t>
+      </w:r>
+      <w:r>
+        <w:t xml:space="preserve"> so it wasn’t a complete waste of time.</w:t>
+      </w:r>
+      <w:r>
+        <w:tab/>
+      </w:r>
+    </w:p>
+    <w:p>
+      <w:pPr>
+        <w:tabs>
+          <w:tab w:val="left" w:pos="1373"/>
+        </w:tabs>
+      </w:pPr>
+    </w:p>
+    <w:p>
+      <w:pPr>
+        <w:tabs>
+          <w:tab w:val="left" w:pos="1373"/>
+        </w:tabs>
+      </w:pPr>
+    </w:p>
+    <w:p>
+      <w:pPr>
+        <w:tabs>
+          <w:tab w:val="left" w:pos="1373"/>
+        </w:tabs>
+      </w:pPr>
+      <w:r>
+        <w:lastRenderedPageBreak/>
+        <w:t xml:space="preserve">Now my triangle class was functional, </w:t>
+      </w:r>
+      <w:r>
+        <w:t xml:space="preserve">I moved onto importing OBJ files. </w:t>
+      </w:r>
+      <w:r>
+        <w:t>I had access to a simple OBJ loader</w:t>
+      </w:r>
+      <w:r>
+        <w:t>, although I had to modify it somewhat as it was originally written with OpenGl in mind</w:t>
+      </w:r>
+      <w:r>
+        <w:t xml:space="preserve">. </w:t>
+      </w:r>
+      <w:r>
+        <w:t xml:space="preserve">The loader returns a vector of vertices, which </w:t>
+      </w:r>
+      <w:r>
+        <w:t xml:space="preserve">I should then be able to reconstruct </w:t>
+      </w:r>
+      <w:r>
+        <w:t xml:space="preserve">into triangles by looking through and making a triangle with </w:t>
+      </w:r>
+      <w:r>
+        <w:t xml:space="preserve">each group of three vertices. </w:t>
+      </w:r>
+    </w:p>
+    <w:p>
+      <w:pPr>
+        <w:keepNext/>
+        <w:tabs>
+          <w:tab w:val="left" w:pos="1373"/>
+        </w:tabs>
+      </w:pPr>
+      <w:r>
+        <w:rPr>
+          <w:noProof/>
+        </w:rPr>
+        <w:drawing>
+          <wp:inline distT="0" distB="0" distL="0" distR="0" wp14:anchorId="3E19430F" wp14:editId="3991907F">
+            <wp:extent cx="6645910" cy="893445"/>
+            <wp:effectExtent l="0" t="0" r="2540" b="1905"/>
+            <wp:docPr id="56" name="Picture 56"/>
+            <wp:cNvGraphicFramePr>
+              <a:graphicFrameLocks xmlns:a="http://schemas.openxmlformats.org/drawingml/2006/main" noChangeAspect="1"/>
+            </wp:cNvGraphicFramePr>
+            <a:graphic xmlns:a="http://schemas.openxmlformats.org/drawingml/2006/main">
+              <a:graphicData uri="http://schemas.openxmlformats.org/drawingml/2006/picture">
+                <pic:pic xmlns:pic="http://schemas.openxmlformats.org/drawingml/2006/picture">
+                  <pic:nvPicPr>
+                    <pic:cNvPr id="0" name="Picture 19"/>
+                    <pic:cNvPicPr>
+                      <a:picLocks noChangeAspect="1" noChangeArrowheads="1"/>
+                    </pic:cNvPicPr>
+                  </pic:nvPicPr>
+                  <pic:blipFill>
+                    <a:blip r:embed="rId39" cstate="print">
+                      <a:extLst>
+                        <a:ext uri="{28A0092B-C50C-407E-A947-70E740481C1C}">
+                          <a14:useLocalDpi xmlns:a14="http://schemas.microsoft.com/office/drawing/2010/main" val="0"/>
+                        </a:ext>
+                      </a:extLst>
+                    </a:blip>
+                    <a:srcRect/>
+                    <a:stretch>
+                      <a:fillRect/>
+                    </a:stretch>
+                  </pic:blipFill>
+                  <pic:spPr bwMode="auto">
+                    <a:xfrm>
+                      <a:off x="0" y="0"/>
+                      <a:ext cx="6645910" cy="893445"/>
+                    </a:xfrm>
+                    <a:prstGeom prst="rect">
+                      <a:avLst/>
+                    </a:prstGeom>
+                    <a:noFill/>
+                    <a:ln>
+                      <a:noFill/>
+                    </a:ln>
+                  </pic:spPr>
+                </pic:pic>
+              </a:graphicData>
+            </a:graphic>
+          </wp:inline>
+        </w:drawing>
+      </w:r>
+    </w:p>
+    <w:p>
+      <w:pPr>
+        <w:pStyle w:val="Caption"/>
+        <w:rPr>
+          <w:sz w:val="18"/>
+          <w:szCs w:val="18"/>
+        </w:rPr>
+      </w:pPr>
+      <w:r>
+        <w:rPr>
+          <w:sz w:val="18"/>
+          <w:szCs w:val="18"/>
+        </w:rPr>
+        <w:t xml:space="preserve">Figure </w:t>
+      </w:r>
+      <w:r>
+        <w:rPr>
+          <w:sz w:val="18"/>
+          <w:szCs w:val="18"/>
+        </w:rPr>
+        <w:fldChar w:fldCharType="begin"/>
+      </w:r>
+      <w:r>
+        <w:rPr>
+          <w:sz w:val="18"/>
+          <w:szCs w:val="18"/>
+        </w:rPr>
+        <w:instrText xml:space="preserve"> SEQ Figure \* ARABIC </w:instrText>
+      </w:r>
+      <w:r>
+        <w:rPr>
+          <w:sz w:val="18"/>
+          <w:szCs w:val="18"/>
+        </w:rPr>
+        <w:fldChar w:fldCharType="separate"/>
+      </w:r>
+      <w:r>
+        <w:rPr>
+          <w:noProof/>
+          <w:sz w:val="18"/>
+          <w:szCs w:val="18"/>
+        </w:rPr>
+        <w:t>27</w:t>
+      </w:r>
+      <w:r>
+        <w:rPr>
+          <w:sz w:val="18"/>
+          <w:szCs w:val="18"/>
+        </w:rPr>
+        <w:fldChar w:fldCharType="end"/>
+      </w:r>
+      <w:r>
+        <w:rPr>
+          <w:sz w:val="18"/>
+          <w:szCs w:val="18"/>
+        </w:rPr>
+        <w:t xml:space="preserve"> - The original code I wrote to load OBJs</w:t>
+      </w:r>
+    </w:p>
+    <w:p>
+      <w:pPr>
+        <w:tabs>
+          <w:tab w:val="left" w:pos="1373"/>
+        </w:tabs>
+      </w:pPr>
+      <w:r>
+        <w:br w:type="textWrapping" w:clear="all"/>
+      </w:r>
+      <w:r>
+        <w:t xml:space="preserve">In theory this should have all worked perfectly, except any OBJ I loaded </w:t>
+      </w:r>
+      <w:r>
+        <w:t xml:space="preserve">looked like this: </w:t>
+      </w:r>
+    </w:p>
+    <w:p>
+      <w:pPr>
+        <w:tabs>
+          <w:tab w:val="left" w:pos="1373"/>
+        </w:tabs>
+      </w:pPr>
+      <w:r>
+        <w:rPr>
+          <w:noProof/>
+        </w:rPr>
+        <mc:AlternateContent>
+          <mc:Choice Requires="wps">
+            <w:drawing>
+              <wp:anchor distT="0" distB="0" distL="114300" distR="114300" simplePos="0" relativeHeight="251730944" behindDoc="0" locked="0" layoutInCell="1" allowOverlap="1" wp14:anchorId="012B4BE6" wp14:editId="17151DCA">
+                <wp:simplePos x="0" y="0"/>
+                <wp:positionH relativeFrom="column">
+                  <wp:posOffset>0</wp:posOffset>
+                </wp:positionH>
+                <wp:positionV relativeFrom="paragraph">
+                  <wp:posOffset>2284095</wp:posOffset>
+                </wp:positionV>
+                <wp:extent cx="2792095" cy="635"/>
+                <wp:effectExtent l="0" t="0" r="0" b="0"/>
+                <wp:wrapSquare wrapText="bothSides"/>
+                <wp:docPr id="60" name="Text Box 60"/>
+                <wp:cNvGraphicFramePr/>
+                <a:graphic xmlns:a="http://schemas.openxmlformats.org/drawingml/2006/main">
+                  <a:graphicData uri="http://schemas.microsoft.com/office/word/2010/wordprocessingShape">
+                    <wps:wsp>
+                      <wps:cNvSpPr txBox="1"/>
+                      <wps:spPr>
+                        <a:xfrm>
+                          <a:off x="0" y="0"/>
+                          <a:ext cx="2792095" cy="635"/>
+                        </a:xfrm>
+                        <a:prstGeom prst="rect">
+                          <a:avLst/>
+                        </a:prstGeom>
+                        <a:solidFill>
+                          <a:prstClr val="white"/>
+                        </a:solidFill>
+                        <a:ln>
+                          <a:noFill/>
+                        </a:ln>
+                      </wps:spPr>
+                      <wps:txbx>
+                        <w:txbxContent>
+                          <w:p>
+                            <w:pPr>
+                              <w:pStyle w:val="Caption"/>
+                              <w:rPr>
+                                <w:noProof/>
+                                <w:sz w:val="18"/>
+                                <w:szCs w:val="18"/>
+                              </w:rPr>
+                            </w:pPr>
+                            <w:r>
+                              <w:rPr>
+                                <w:sz w:val="18"/>
+                                <w:szCs w:val="18"/>
+                              </w:rPr>
+                              <w:t xml:space="preserve">Figure </w:t>
+                            </w:r>
+                            <w:r>
+                              <w:rPr>
+                                <w:sz w:val="18"/>
+                                <w:szCs w:val="18"/>
+                              </w:rPr>
+                              <w:fldChar w:fldCharType="begin"/>
+                            </w:r>
+                            <w:r>
+                              <w:rPr>
+                                <w:sz w:val="18"/>
+                                <w:szCs w:val="18"/>
+                              </w:rPr>
+                              <w:instrText xml:space="preserve"> SEQ Figure \* ARABIC </w:instrText>
+                            </w:r>
+                            <w:r>
+                              <w:rPr>
+                                <w:sz w:val="18"/>
+                                <w:szCs w:val="18"/>
+                              </w:rPr>
+                              <w:fldChar w:fldCharType="separate"/>
+                            </w:r>
+                            <w:r>
+                              <w:rPr>
+                                <w:noProof/>
+                                <w:sz w:val="18"/>
+                                <w:szCs w:val="18"/>
+                              </w:rPr>
+                              <w:t>28</w:t>
+                            </w:r>
+                            <w:r>
+                              <w:rPr>
+                                <w:sz w:val="18"/>
+                                <w:szCs w:val="18"/>
+                              </w:rPr>
+                              <w:fldChar w:fldCharType="end"/>
+                            </w:r>
+                            <w:r>
+                              <w:rPr>
+                                <w:sz w:val="18"/>
+                                <w:szCs w:val="18"/>
+                              </w:rPr>
+                              <w:t xml:space="preserve"> - Broken OBJ loading</w:t>
+                            </w:r>
+                          </w:p>
+                        </w:txbxContent>
+                      </wps:txbx>
+                      <wps:bodyPr rot="0" spcFirstLastPara="0" vertOverflow="overflow" horzOverflow="overflow" vert="horz" wrap="square" lIns="0" tIns="0" rIns="0" bIns="0" numCol="1" spcCol="0" rtlCol="0" fromWordArt="0" anchor="t" anchorCtr="0" forceAA="0" compatLnSpc="1">
+                        <a:prstTxWarp prst="textNoShape">
+                          <a:avLst/>
+                        </a:prstTxWarp>
+                        <a:spAutoFit/>
+                      </wps:bodyPr>
+                    </wps:wsp>
+                  </a:graphicData>
+                </a:graphic>
+              </wp:anchor>
+            </w:drawing>
+          </mc:Choice>
+          <mc:Fallback>
+            <w:pict>
+              <v:shape w14:anchorId="012B4BE6" id="Text Box 60" o:spid="_x0000_s1047" type="#_x0000_t202" style="position:absolute;margin-left:0;margin-top:179.85pt;width:219.85pt;height:.05pt;z-index:251730944;visibility:visible;mso-wrap-style:square;mso-wrap-distance-left:9pt;mso-wrap-distance-top:0;mso-wrap-distance-right:9pt;mso-wrap-distance-bottom:0;mso-position-horizontal:absolute;mso-position-horizontal-relative:text;mso-position-vertical:absolute;mso-position-vertical-relative:text;v-text-anchor:top" o:gfxdata="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" stroked="f">
+                <v:textbox style="mso-fit-shape-to-text:t" inset="0,0,0,0">
+                  <w:txbxContent>
+                    <w:p>
+                      <w:pPr>
+                        <w:pStyle w:val="Caption"/>
+                        <w:rPr>
+                          <w:noProof/>
+                          <w:sz w:val="18"/>
+                          <w:szCs w:val="18"/>
+                        </w:rPr>
+                      </w:pPr>
+                      <w:r>
+                        <w:rPr>
+                          <w:sz w:val="18"/>
+                          <w:szCs w:val="18"/>
+                        </w:rPr>
+                        <w:t xml:space="preserve">Figure </w:t>
+                      </w:r>
+                      <w:r>
+                        <w:rPr>
+                          <w:sz w:val="18"/>
+                          <w:szCs w:val="18"/>
+                        </w:rPr>
+                        <w:fldChar w:fldCharType="begin"/>
+                      </w:r>
+                      <w:r>
+                        <w:rPr>
+                          <w:sz w:val="18"/>
+                          <w:szCs w:val="18"/>
+                        </w:rPr>
+                        <w:instrText xml:space="preserve"> SEQ Figure \* ARABIC </w:instrText>
+                      </w:r>
+                      <w:r>
+                        <w:rPr>
+                          <w:sz w:val="18"/>
+                          <w:szCs w:val="18"/>
+                        </w:rPr>
+                        <w:fldChar w:fldCharType="separate"/>
+                      </w:r>
+                      <w:r>
+                        <w:rPr>
+                          <w:noProof/>
+                          <w:sz w:val="18"/>
+                          <w:szCs w:val="18"/>
+                        </w:rPr>
+                        <w:t>28</w:t>
+                      </w:r>
+                      <w:r>
+                        <w:rPr>
+                          <w:sz w:val="18"/>
+                          <w:szCs w:val="18"/>
+                        </w:rPr>
+                        <w:fldChar w:fldCharType="end"/>
+                      </w:r>
+                      <w:r>
+                        <w:rPr>
+                          <w:sz w:val="18"/>
+                          <w:szCs w:val="18"/>
+                        </w:rPr>
+                        <w:t xml:space="preserve"> - Broken OBJ loading</w:t>
+                      </w:r>
+                    </w:p>
+                  </w:txbxContent>
+                </v:textbox>
+                <w10:wrap type="square"/>
+              </v:shape>
+            </w:pict>
+          </mc:Fallback>
+        </mc:AlternateContent>
+      </w:r>
+      <w:r>
+        <w:rPr>
+          <w:noProof/>
+        </w:rPr>
+        <w:drawing>
+          <wp:anchor distT="0" distB="0" distL="114300" distR="114300" simplePos="0" relativeHeight="251727872" behindDoc="0" locked="0" layoutInCell="1" allowOverlap="1" wp14:anchorId="34709D2F" wp14:editId="3A367518">
+            <wp:simplePos x="457200" y="3206496"/>
+            <wp:positionH relativeFrom="column">
+              <wp:align>left</wp:align>
+            </wp:positionH>
+            <wp:positionV relativeFrom="paragraph">
+              <wp:align>top</wp:align>
+            </wp:positionV>
+            <wp:extent cx="2792095" cy="2226949"/>
+            <wp:effectExtent l="0" t="0" r="8255" b="1905"/>
+            <wp:wrapSquare wrapText="bothSides"/>
+            <wp:docPr id="58" name="Picture 58"/>
+            <wp:cNvGraphicFramePr>
+              <a:graphicFrameLocks xmlns:a="http://schemas.openxmlformats.org/drawingml/2006/main" noChangeAspect="1"/>
+            </wp:cNvGraphicFramePr>
+            <a:graphic xmlns:a="http://schemas.openxmlformats.org/drawingml/2006/main">
+              <a:graphicData uri="http://schemas.openxmlformats.org/drawingml/2006/picture">
+                <pic:pic xmlns:pic="http://schemas.openxmlformats.org/drawingml/2006/picture">
+                  <pic:nvPicPr>
+                    <pic:cNvPr id="0" name="Picture 26"/>
+                    <pic:cNvPicPr>
+                      <a:picLocks noChangeAspect="1" noChangeArrowheads="1"/>
+                    </pic:cNvPicPr>
+                  </pic:nvPicPr>
+                  <pic:blipFill>
+                    <a:blip r:embed="rId40">
+                      <a:extLst>
+                        <a:ext uri="{28A0092B-C50C-407E-A947-70E740481C1C}">
+                          <a14:useLocalDpi xmlns:a14="http://schemas.microsoft.com/office/drawing/2010/main" val="0"/>
+                        </a:ext>
+                      </a:extLst>
+                    </a:blip>
+                    <a:srcRect/>
+                    <a:stretch>
+                      <a:fillRect/>
+                    </a:stretch>
+                  </pic:blipFill>
+                  <pic:spPr bwMode="auto">
+                    <a:xfrm>
+                      <a:off x="0" y="0"/>
+                      <a:ext cx="2792095" cy="2226949"/>
+                    </a:xfrm>
+                    <a:prstGeom prst="rect">
+                      <a:avLst/>
+                    </a:prstGeom>
+                    <a:noFill/>
+                    <a:ln>
+                      <a:noFill/>
+                    </a:ln>
+                  </pic:spPr>
+                </pic:pic>
+              </a:graphicData>
+            </a:graphic>
+          </wp:anchor>
+        </w:drawing>
+      </w:r>
+      <w:r>
+        <w:t xml:space="preserve">The code would show one triangle and nothing else. </w:t>
+      </w:r>
+      <w:r>
+        <w:t xml:space="preserve">What confused me the most was that </w:t>
+      </w:r>
+      <w:r>
+        <w:t xml:space="preserve">the vector of shapes had the correct </w:t>
+      </w:r>
+      <w:r>
+        <w:t>amount of triangles in it,</w:t>
+      </w:r>
+      <w:r>
+        <w:t xml:space="preserve"> and </w:t>
+      </w:r>
+      <w:r>
+        <w:t>I could draw as many triangles and other primitives as I wanted to.</w:t>
+      </w:r>
+      <w:r>
+        <w:t xml:space="preserve"> </w:t>
+      </w:r>
+    </w:p>
+    <w:p>
+      <w:pPr>
+        <w:tabs>
+          <w:tab w:val="left" w:pos="1373"/>
+        </w:tabs>
+      </w:pPr>
+      <w:r>
+        <w:t>I even tried using a different OBJ loading library</w:t>
+      </w:r>
+      <w:r>
+        <w:t>, tinyOBJ, which gave me the same results.</w:t>
+      </w:r>
+    </w:p>
+    <w:p>
+      <w:pPr>
+        <w:tabs>
+          <w:tab w:val="left" w:pos="1373"/>
+        </w:tabs>
+      </w:pPr>
+      <w:r>
+        <w:t>For simplicities sake I went back to the original one I was using, but I still was none the wiser to what was causing this problem.</w:t>
+      </w:r>
+    </w:p>
+    <w:p>
+      <w:pPr>
+        <w:tabs>
+          <w:tab w:val="left" w:pos="1373"/>
+        </w:tabs>
+      </w:pPr>
+    </w:p>
+    <w:p>
+      <w:pPr>
+        <w:tabs>
+          <w:tab w:val="left" w:pos="1373"/>
+        </w:tabs>
+      </w:pPr>
+      <w:r>
+        <w:t xml:space="preserve">After a lot of </w:t>
+      </w:r>
+      <w:r>
+        <w:t>confusion,</w:t>
+      </w:r>
+      <w:r>
+        <w:t xml:space="preserve"> I finally found the source of the problem</w:t>
+      </w:r>
+      <w:r>
+        <w:t xml:space="preserve"> </w:t>
+      </w:r>
+      <w:r>
+        <w:t>–</w:t>
+      </w:r>
+      <w:r>
+        <w:t xml:space="preserve"> </w:t>
+      </w:r>
+      <w:r>
+        <w:t xml:space="preserve">I was pushing back a reference </w:t>
+      </w:r>
+      <w:r>
+        <w:t xml:space="preserve">to </w:t>
+      </w:r>
+      <w:r>
+        <w:t xml:space="preserve">a triangle, which I had been doing </w:t>
+      </w:r>
+      <w:r>
+        <w:t xml:space="preserve">for all the other shapes but in this case it mattered because </w:t>
+      </w:r>
+      <w:r>
+        <w:t xml:space="preserve">it meant I </w:t>
+      </w:r>
+      <w:r>
+        <w:t>was just filling my shapes vector with a bunch of pointers to the same triangle.</w:t>
+      </w:r>
+    </w:p>
+    <w:p>
+      <w:pPr>
+        <w:tabs>
+          <w:tab w:val="left" w:pos="1373"/>
+        </w:tabs>
+      </w:pPr>
+      <w:r>
+        <w:t xml:space="preserve">The fix for this was to just </w:t>
+      </w:r>
+      <w:r>
+        <w:t xml:space="preserve">load all the triangles into their own vector, and </w:t>
+      </w:r>
+      <w:r>
+        <w:rPr>
+          <w:i/>
+          <w:iCs/>
+        </w:rPr>
+        <w:t>then</w:t>
+      </w:r>
+      <w:r>
+        <w:t xml:space="preserve"> </w:t>
+      </w:r>
+      <w:r>
+        <w:t xml:space="preserve">load those triangles by reference into my shapes vector. </w:t>
+      </w:r>
+    </w:p>
+    <w:p>
+      <w:pPr>
+        <w:tabs>
+          <w:tab w:val="left" w:pos="1373"/>
+        </w:tabs>
+      </w:pPr>
+      <w:r>
+        <w:rPr>
+          <w:noProof/>
+        </w:rPr>
+        <mc:AlternateContent>
+          <mc:Choice Requires="wps">
+            <w:drawing>
+              <wp:anchor distT="0" distB="0" distL="114300" distR="114300" simplePos="0" relativeHeight="251732992" behindDoc="0" locked="0" layoutInCell="1" allowOverlap="1" wp14:anchorId="78A89BA0" wp14:editId="63DAC7BF">
+                <wp:simplePos x="0" y="0"/>
+                <wp:positionH relativeFrom="column">
+                  <wp:posOffset>0</wp:posOffset>
+                </wp:positionH>
+                <wp:positionV relativeFrom="paragraph">
+                  <wp:posOffset>2819400</wp:posOffset>
+                </wp:positionV>
+                <wp:extent cx="2971800" cy="635"/>
+                <wp:effectExtent l="0" t="0" r="0" b="0"/>
+                <wp:wrapSquare wrapText="bothSides"/>
+                <wp:docPr id="61" name="Text Box 61"/>
+                <wp:cNvGraphicFramePr/>
+                <a:graphic xmlns:a="http://schemas.openxmlformats.org/drawingml/2006/main">
+                  <a:graphicData uri="http://schemas.microsoft.com/office/word/2010/wordprocessingShape">
+                    <wps:wsp>
+                      <wps:cNvSpPr txBox="1"/>
+                      <wps:spPr>
+                        <a:xfrm>
+                          <a:off x="0" y="0"/>
+                          <a:ext cx="2971800" cy="635"/>
+                        </a:xfrm>
+                        <a:prstGeom prst="rect">
+                          <a:avLst/>
+                        </a:prstGeom>
+                        <a:solidFill>
+                          <a:prstClr val="white"/>
+                        </a:solidFill>
+                        <a:ln>
+                          <a:noFill/>
+                        </a:ln>
+                      </wps:spPr>
+                      <wps:txbx>
+                        <w:txbxContent>
+                          <w:p>
+                            <w:pPr>
+                              <w:pStyle w:val="Caption"/>
+                              <w:rPr>
+                                <w:noProof/>
+                                <w:sz w:val="18"/>
+                                <w:szCs w:val="18"/>
+                              </w:rPr>
+                            </w:pPr>
+                            <w:r>
+                              <w:rPr>
+                                <w:sz w:val="18"/>
+                                <w:szCs w:val="18"/>
+                              </w:rPr>
+                              <w:t xml:space="preserve">Figure </w:t>
+                            </w:r>
+                            <w:r>
+                              <w:rPr>
+                                <w:sz w:val="18"/>
+                                <w:szCs w:val="18"/>
+                              </w:rPr>
+                              <w:fldChar w:fldCharType="begin"/>
+                            </w:r>
+                            <w:r>
+                              <w:rPr>
+                                <w:sz w:val="18"/>
+                                <w:szCs w:val="18"/>
+                              </w:rPr>
+                              <w:instrText xml:space="preserve"> SEQ Figure \* ARABIC </w:instrText>
+                            </w:r>
+                            <w:r>
+                              <w:rPr>
+                                <w:sz w:val="18"/>
+                                <w:szCs w:val="18"/>
+                              </w:rPr>
+                              <w:fldChar w:fldCharType="separate"/>
+                            </w:r>
+                            <w:r>
+                              <w:rPr>
+                                <w:noProof/>
+                                <w:sz w:val="18"/>
+                                <w:szCs w:val="18"/>
+                              </w:rPr>
+                              <w:t>29</w:t>
+                            </w:r>
+                            <w:r>
+                              <w:rPr>
+                                <w:sz w:val="18"/>
+                                <w:szCs w:val="18"/>
+                              </w:rPr>
+                              <w:fldChar w:fldCharType="end"/>
+                            </w:r>
+                            <w:r>
+                              <w:rPr>
+                                <w:sz w:val="18"/>
+                                <w:szCs w:val="18"/>
+                              </w:rPr>
+                              <w:t xml:space="preserve"> - Successfully loading an OBJ</w:t>
+                            </w:r>
+                          </w:p>
+                        </w:txbxContent>
+                      </wps:txbx>
+                      <wps:bodyPr rot="0" spcFirstLastPara="0" vertOverflow="overflow" horzOverflow="overflow" vert="horz" wrap="square" lIns="0" tIns="0" rIns="0" bIns="0" numCol="1" spcCol="0" rtlCol="0" fromWordArt="0" anchor="t" anchorCtr="0" forceAA="0" compatLnSpc="1">
+                        <a:prstTxWarp prst="textNoShape">
+                          <a:avLst/>
+                        </a:prstTxWarp>
+                        <a:spAutoFit/>
+                      </wps:bodyPr>
+                    </wps:wsp>
+                  </a:graphicData>
+                </a:graphic>
+              </wp:anchor>
+            </w:drawing>
+          </mc:Choice>
+          <mc:Fallback>
+            <w:pict>
+              <v:shape w14:anchorId="78A89BA0" id="Text Box 61" o:spid="_x0000_s1048" type="#_x0000_t202" style="position:absolute;margin-left:0;margin-top:222pt;width:234pt;height:.05pt;z-index:251732992;visibility:visible;mso-wrap-style:square;mso-wrap-distance-left:9pt;mso-wrap-distance-top:0;mso-wrap-distance-right:9pt;mso-wrap-distance-bottom:0;mso-position-horizontal:absolute;mso-position-horizontal-relative:text;mso-position-vertical:absolute;mso-position-vertical-relative:text;v-text-anchor:top" o:gfxdata="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" stroked="f">
+                <v:textbox style="mso-fit-shape-to-text:t" inset="0,0,0,0">
+                  <w:txbxContent>
+                    <w:p>
+                      <w:pPr>
+                        <w:pStyle w:val="Caption"/>
+                        <w:rPr>
+                          <w:noProof/>
+                          <w:sz w:val="18"/>
+                          <w:szCs w:val="18"/>
+                        </w:rPr>
+                      </w:pPr>
+                      <w:r>
+                        <w:rPr>
+                          <w:sz w:val="18"/>
+                          <w:szCs w:val="18"/>
+                        </w:rPr>
+                        <w:t xml:space="preserve">Figure </w:t>
+                      </w:r>
+                      <w:r>
+                        <w:rPr>
+                          <w:sz w:val="18"/>
+                          <w:szCs w:val="18"/>
+                        </w:rPr>
+                        <w:fldChar w:fldCharType="begin"/>
+                      </w:r>
+                      <w:r>
+                        <w:rPr>
+                          <w:sz w:val="18"/>
+                          <w:szCs w:val="18"/>
+                        </w:rPr>
+                        <w:instrText xml:space="preserve"> SEQ Figure \* ARABIC </w:instrText>
+                      </w:r>
+                      <w:r>
+                        <w:rPr>
+                          <w:sz w:val="18"/>
+                          <w:szCs w:val="18"/>
+                        </w:rPr>
+                        <w:fldChar w:fldCharType="separate"/>
+                      </w:r>
+                      <w:r>
+                        <w:rPr>
+                          <w:noProof/>
+                          <w:sz w:val="18"/>
+                          <w:szCs w:val="18"/>
+                        </w:rPr>
+                        <w:t>29</w:t>
+                      </w:r>
+                      <w:r>
+                        <w:rPr>
+                          <w:sz w:val="18"/>
+                          <w:szCs w:val="18"/>
+                        </w:rPr>
+                        <w:fldChar w:fldCharType="end"/>
+                      </w:r>
+                      <w:r>
+                        <w:rPr>
+                          <w:sz w:val="18"/>
+                          <w:szCs w:val="18"/>
+                        </w:rPr>
+                        <w:t xml:space="preserve"> - Successfully loading an OBJ</w:t>
+                      </w:r>
+                    </w:p>
+                  </w:txbxContent>
+                </v:textbox>
+                <w10:wrap type="square"/>
+              </v:shape>
+            </w:pict>
+          </mc:Fallback>
+        </mc:AlternateContent>
+      </w:r>
+      <w:r>
+        <w:rPr>
+          <w:noProof/>
+        </w:rPr>
+        <w:drawing>
+          <wp:anchor distT="0" distB="0" distL="114300" distR="114300" simplePos="0" relativeHeight="251728896" behindDoc="0" locked="0" layoutInCell="1" allowOverlap="1" wp14:anchorId="3AF8C95F" wp14:editId="639FBF7D">
+            <wp:simplePos x="457200" y="6699504"/>
+            <wp:positionH relativeFrom="column">
+              <wp:align>left</wp:align>
+            </wp:positionH>
+            <wp:positionV relativeFrom="paragraph">
+              <wp:align>top</wp:align>
+            </wp:positionV>
+            <wp:extent cx="2971800" cy="2762250"/>
+            <wp:effectExtent l="0" t="0" r="0" b="0"/>
+            <wp:wrapSquare wrapText="bothSides"/>
+            <wp:docPr id="59" name="Picture 59"/>
+            <wp:cNvGraphicFramePr>
+              <a:graphicFrameLocks xmlns:a="http://schemas.openxmlformats.org/drawingml/2006/main" noChangeAspect="1"/>
+            </wp:cNvGraphicFramePr>
+            <a:graphic xmlns:a="http://schemas.openxmlformats.org/drawingml/2006/main">
+              <a:graphicData uri="http://schemas.openxmlformats.org/drawingml/2006/picture">
+                <pic:pic xmlns:pic="http://schemas.openxmlformats.org/drawingml/2006/picture">
+                  <pic:nvPicPr>
+                    <pic:cNvPr id="1" name=""/>
+                    <pic:cNvPicPr/>
+                  </pic:nvPicPr>
+                  <pic:blipFill>
+                    <a:blip r:embed="rId41">
+                      <a:extLst>
+                        <a:ext uri="{28A0092B-C50C-407E-A947-70E740481C1C}">
+                          <a14:useLocalDpi xmlns:a14="http://schemas.microsoft.com/office/drawing/2010/main" val="0"/>
+                        </a:ext>
+                      </a:extLst>
+                    </a:blip>
+                    <a:stretch>
+                      <a:fillRect/>
+                    </a:stretch>
+                  </pic:blipFill>
+                  <pic:spPr>
+                    <a:xfrm>
+                      <a:off x="0" y="0"/>
+                      <a:ext cx="2971800" cy="2762250"/>
+                    </a:xfrm>
+                    <a:prstGeom prst="rect">
+                      <a:avLst/>
+                    </a:prstGeom>
+                  </pic:spPr>
+                </pic:pic>
+              </a:graphicData>
+            </a:graphic>
+          </wp:anchor>
+        </w:drawing>
+      </w:r>
+      <w:r>
+        <w:t xml:space="preserve">My last two additions were multiple light sources and </w:t>
+      </w:r>
+      <w:r>
+        <w:t>user interaction.</w:t>
+      </w:r>
+    </w:p>
+    <w:p>
+      <w:pPr>
+        <w:tabs>
+          <w:tab w:val="left" w:pos="1373"/>
+        </w:tabs>
+      </w:pPr>
+      <w:r>
+        <w:rPr>
+          <w:noProof/>
+        </w:rPr>
+        <mc:AlternateContent>
+          <mc:Choice Requires="wps">
+            <w:drawing>
+              <wp:anchor distT="0" distB="0" distL="114300" distR="114300" simplePos="0" relativeHeight="251736064" behindDoc="0" locked="0" layoutInCell="1" allowOverlap="1" wp14:anchorId="45F3FC00" wp14:editId="5F84F9B8">
+                <wp:simplePos x="0" y="0"/>
+                <wp:positionH relativeFrom="column">
+                  <wp:posOffset>5083810</wp:posOffset>
+                </wp:positionH>
+                <wp:positionV relativeFrom="paragraph">
+                  <wp:posOffset>2378075</wp:posOffset>
+                </wp:positionV>
+                <wp:extent cx="1553845" cy="635"/>
+                <wp:effectExtent l="0" t="0" r="0" b="0"/>
+                <wp:wrapSquare wrapText="bothSides"/>
+                <wp:docPr id="63" name="Text Box 63"/>
+                <wp:cNvGraphicFramePr/>
+                <a:graphic xmlns:a="http://schemas.openxmlformats.org/drawingml/2006/main">
+                  <a:graphicData uri="http://schemas.microsoft.com/office/word/2010/wordprocessingShape">
+                    <wps:wsp>
+                      <wps:cNvSpPr txBox="1"/>
+                      <wps:spPr>
+                        <a:xfrm>
+                          <a:off x="0" y="0"/>
+                          <a:ext cx="1553845" cy="635"/>
+                        </a:xfrm>
+                        <a:prstGeom prst="rect">
+                          <a:avLst/>
+                        </a:prstGeom>
+                        <a:solidFill>
+                          <a:prstClr val="white"/>
+                        </a:solidFill>
+                        <a:ln>
+                          <a:noFill/>
+                        </a:ln>
+                      </wps:spPr>
+                      <wps:txbx>
+                        <w:txbxContent>
+                          <w:p>
+                            <w:pPr>
+                              <w:pStyle w:val="Caption"/>
+                              <w:rPr>
+                                <w:noProof/>
+                                <w:sz w:val="18"/>
+                                <w:szCs w:val="18"/>
+                              </w:rPr>
+                            </w:pPr>
+                            <w:r>
+                              <w:rPr>
+                                <w:sz w:val="18"/>
+                                <w:szCs w:val="18"/>
+                              </w:rPr>
+                              <w:t xml:space="preserve">Figure </w:t>
+                            </w:r>
+                            <w:r>
+                              <w:rPr>
+                                <w:sz w:val="18"/>
+                                <w:szCs w:val="18"/>
+                              </w:rPr>
+                              <w:fldChar w:fldCharType="begin"/>
+                            </w:r>
+                            <w:r>
+                              <w:rPr>
+                                <w:sz w:val="18"/>
+                                <w:szCs w:val="18"/>
+                              </w:rPr>
+                              <w:instrText xml:space="preserve"> SEQ Figure \* ARABIC </w:instrText>
+                            </w:r>
+                            <w:r>
+                              <w:rPr>
+                                <w:sz w:val="18"/>
+                                <w:szCs w:val="18"/>
+                              </w:rPr>
+                              <w:fldChar w:fldCharType="separate"/>
+                            </w:r>
+                            <w:r>
+                              <w:rPr>
+                                <w:noProof/>
+                                <w:sz w:val="18"/>
+                                <w:szCs w:val="18"/>
+                              </w:rPr>
+                              <w:t>30</w:t>
+                            </w:r>
+                            <w:r>
+                              <w:rPr>
+                                <w:sz w:val="18"/>
+                                <w:szCs w:val="18"/>
+                              </w:rPr>
+                              <w:fldChar w:fldCharType="end"/>
+                            </w:r>
+                            <w:r>
+                              <w:rPr>
+                                <w:sz w:val="18"/>
+                                <w:szCs w:val="18"/>
+                              </w:rPr>
+                              <w:t xml:space="preserve"> - Camera movement code</w:t>
+                            </w:r>
+                          </w:p>
+                        </w:txbxContent>
+                      </wps:txbx>
+                      <wps:bodyPr rot="0" spcFirstLastPara="0" vertOverflow="overflow" horzOverflow="overflow" vert="horz" wrap="square" lIns="0" tIns="0" rIns="0" bIns="0" numCol="1" spcCol="0" rtlCol="0" fromWordArt="0" anchor="t" anchorCtr="0" forceAA="0" compatLnSpc="1">
+                        <a:prstTxWarp prst="textNoShape">
+                          <a:avLst/>
+                        </a:prstTxWarp>
+                        <a:spAutoFit/>
+                      </wps:bodyPr>
+                    </wps:wsp>
+                  </a:graphicData>
+                </a:graphic>
+              </wp:anchor>
+            </w:drawing>
+          </mc:Choice>
+          <mc:Fallback>
+            <w:pict>
+              <v:shape w14:anchorId="45F3FC00" id="Text Box 63" o:spid="_x0000_s1049" type="#_x0000_t202" style="position:absolute;margin-left:400.3pt;margin-top:187.25pt;width:122.35pt;height:.05pt;z-index:251736064;visibility:visible;mso-wrap-style:square;mso-wrap-distance-left:9pt;mso-wrap-distance-top:0;mso-wrap-distance-right:9pt;mso-wrap-distance-bottom:0;mso-position-horizontal:absolute;mso-position-horizontal-relative:text;mso-position-vertical:absolute;mso-position-vertical-relative:text;v-text-anchor:top" o:gfxdata="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" stroked="f">
+                <v:textbox style="mso-fit-shape-to-text:t" inset="0,0,0,0">
+                  <w:txbxContent>
+                    <w:p>
+                      <w:pPr>
+                        <w:pStyle w:val="Caption"/>
+                        <w:rPr>
+                          <w:noProof/>
+                          <w:sz w:val="18"/>
+                          <w:szCs w:val="18"/>
+                        </w:rPr>
+                      </w:pPr>
+                      <w:r>
+                        <w:rPr>
+                          <w:sz w:val="18"/>
+                          <w:szCs w:val="18"/>
+                        </w:rPr>
+                        <w:t xml:space="preserve">Figure </w:t>
+                      </w:r>
+                      <w:r>
+                        <w:rPr>
+                          <w:sz w:val="18"/>
+                          <w:szCs w:val="18"/>
+                        </w:rPr>
+                        <w:fldChar w:fldCharType="begin"/>
+                      </w:r>
+                      <w:r>
+                        <w:rPr>
+                          <w:sz w:val="18"/>
+                          <w:szCs w:val="18"/>
+                        </w:rPr>
+                        <w:instrText xml:space="preserve"> SEQ Figure \* ARABIC </w:instrText>
+                      </w:r>
+                      <w:r>
+                        <w:rPr>
+                          <w:sz w:val="18"/>
+                          <w:szCs w:val="18"/>
+                        </w:rPr>
+                        <w:fldChar w:fldCharType="separate"/>
+                      </w:r>
+                      <w:r>
+                        <w:rPr>
+                          <w:noProof/>
+                          <w:sz w:val="18"/>
+                          <w:szCs w:val="18"/>
+                        </w:rPr>
+                        <w:t>30</w:t>
+                      </w:r>
+                      <w:r>
+                        <w:rPr>
+                          <w:sz w:val="18"/>
+                          <w:szCs w:val="18"/>
+                        </w:rPr>
+                        <w:fldChar w:fldCharType="end"/>
+                      </w:r>
+                      <w:r>
+                        <w:rPr>
+                          <w:sz w:val="18"/>
+                          <w:szCs w:val="18"/>
+                        </w:rPr>
+                        <w:t xml:space="preserve"> - Camera movement code</w:t>
+                      </w:r>
+                    </w:p>
+                  </w:txbxContent>
+                </v:textbox>
+                <w10:wrap type="square"/>
+              </v:shape>
+            </w:pict>
+          </mc:Fallback>
+        </mc:AlternateContent>
+      </w:r>
+      <w:r>
+        <w:rPr>
+          <w:noProof/>
+        </w:rPr>
+        <w:drawing>
+          <wp:anchor distT="0" distB="0" distL="114300" distR="114300" simplePos="0" relativeHeight="251734016" behindDoc="0" locked="0" layoutInCell="1" allowOverlap="1" wp14:anchorId="5992824F" wp14:editId="62161A05">
+            <wp:simplePos x="0" y="0"/>
+            <wp:positionH relativeFrom="margin">
+              <wp:align>right</wp:align>
+            </wp:positionH>
+            <wp:positionV relativeFrom="paragraph">
+              <wp:posOffset>4445</wp:posOffset>
+            </wp:positionV>
+            <wp:extent cx="1553845" cy="2316480"/>
+            <wp:effectExtent l="0" t="0" r="8255" b="7620"/>
+            <wp:wrapSquare wrapText="bothSides"/>
+            <wp:docPr id="62" name="Picture 62"/>
+            <wp:cNvGraphicFramePr>
+              <a:graphicFrameLocks xmlns:a="http://schemas.openxmlformats.org/drawingml/2006/main" noChangeAspect="1"/>
+            </wp:cNvGraphicFramePr>
+            <a:graphic xmlns:a="http://schemas.openxmlformats.org/drawingml/2006/main">
+              <a:graphicData uri="http://schemas.openxmlformats.org/drawingml/2006/picture">
+                <pic:pic xmlns:pic="http://schemas.openxmlformats.org/drawingml/2006/picture">
+                  <pic:nvPicPr>
+                    <pic:cNvPr id="1" name=""/>
+                    <pic:cNvPicPr/>
+                  </pic:nvPicPr>
+                  <pic:blipFill>
+                    <a:blip r:embed="rId42" cstate="print">
+                      <a:extLst>
+                        <a:ext uri="{28A0092B-C50C-407E-A947-70E740481C1C}">
+                          <a14:useLocalDpi xmlns:a14="http://schemas.microsoft.com/office/drawing/2010/main" val="0"/>
+                        </a:ext>
+                      </a:extLst>
+                    </a:blip>
+                    <a:stretch>
+                      <a:fillRect/>
+                    </a:stretch>
+                  </pic:blipFill>
+                  <pic:spPr>
+                    <a:xfrm>
+                      <a:off x="0" y="0"/>
+                      <a:ext cx="1553845" cy="2316480"/>
+                    </a:xfrm>
+                    <a:prstGeom prst="rect">
+                      <a:avLst/>
+                    </a:prstGeom>
+                  </pic:spPr>
+                </pic:pic>
+              </a:graphicData>
+            </a:graphic>
+            <wp14:sizeRelH relativeFrom="page">
+              <wp14:pctWidth>0</wp14:pctWidth>
+            </wp14:sizeRelH>
+            <wp14:sizeRelV relativeFrom="page">
+              <wp14:pctHeight>0</wp14:pctHeight>
+            </wp14:sizeRelV>
+          </wp:anchor>
+        </w:drawing>
+      </w:r>
+      <w:r>
+        <w:t xml:space="preserve">Interaction was as simple as </w:t>
+      </w:r>
+      <w:r>
+        <w:t xml:space="preserve">using SDL to </w:t>
+      </w:r>
+      <w:r>
+        <w:t xml:space="preserve">poll for keydown events, and then adjusting the rayOrigin accordingly: </w:t>
+      </w:r>
+    </w:p>
     <w:p/>
+    <w:p>
+      <w:pPr>
+        <w:tabs>
+          <w:tab w:val="left" w:pos="1373"/>
+        </w:tabs>
+      </w:pPr>
+      <w:r>
+        <w:br w:type="textWrapping" w:clear="all"/>
+      </w:r>
+    </w:p>
+    <w:p>
+      <w:pPr>
+        <w:tabs>
+          <w:tab w:val="left" w:pos="1373"/>
+        </w:tabs>
+      </w:pPr>
+      <w:r>
+        <w:lastRenderedPageBreak/>
+        <w:t xml:space="preserve">Multiple light sources were achieved by </w:t>
+      </w:r>
+      <w:r>
+        <w:t>creating a light class</w:t>
+      </w:r>
+      <w:r>
+        <w:t xml:space="preserve"> which holds an intensity and a position. </w:t>
+      </w:r>
+      <w:r>
+        <w:t xml:space="preserve">I then </w:t>
+      </w:r>
+      <w:r>
+        <w:t xml:space="preserve">created a vector of lights </w:t>
+      </w:r>
+      <w:r>
+        <w:t xml:space="preserve">that I loop </w:t>
+      </w:r>
+      <w:r>
+        <w:t xml:space="preserve">through for each intersection </w:t>
+      </w:r>
+      <w:r>
+        <w:t>where I calculate colour</w:t>
+      </w:r>
+      <w:r>
+        <w:t xml:space="preserve">. </w:t>
+      </w:r>
+    </w:p>
+    <w:p>
+      <w:pPr>
+        <w:tabs>
+          <w:tab w:val="left" w:pos="1373"/>
+        </w:tabs>
+      </w:pPr>
+      <w:r>
+        <w:t xml:space="preserve">All I had to do from here was add some instances of lights to my vector and the lighting is drawn accordingly: </w:t>
+      </w:r>
+    </w:p>
+    <w:p>
+      <w:pPr>
+        <w:keepNext/>
+        <w:tabs>
+          <w:tab w:val="left" w:pos="1373"/>
+        </w:tabs>
+      </w:pPr>
+      <w:r>
+        <w:rPr>
+          <w:noProof/>
+        </w:rPr>
+        <mc:AlternateContent>
+          <mc:Choice Requires="wps">
+            <w:drawing>
+              <wp:anchor distT="0" distB="0" distL="114300" distR="114300" simplePos="0" relativeHeight="251739136" behindDoc="0" locked="0" layoutInCell="1" allowOverlap="1" wp14:anchorId="6586E518" wp14:editId="0592821B">
+                <wp:simplePos x="0" y="0"/>
+                <wp:positionH relativeFrom="column">
+                  <wp:posOffset>3559810</wp:posOffset>
+                </wp:positionH>
+                <wp:positionV relativeFrom="paragraph">
+                  <wp:posOffset>1869440</wp:posOffset>
+                </wp:positionV>
+                <wp:extent cx="3077845" cy="635"/>
+                <wp:effectExtent l="0" t="0" r="0" b="0"/>
+                <wp:wrapSquare wrapText="bothSides"/>
+                <wp:docPr id="67" name="Text Box 67"/>
+                <wp:cNvGraphicFramePr/>
+                <a:graphic xmlns:a="http://schemas.openxmlformats.org/drawingml/2006/main">
+                  <a:graphicData uri="http://schemas.microsoft.com/office/word/2010/wordprocessingShape">
+                    <wps:wsp>
+                      <wps:cNvSpPr txBox="1"/>
+                      <wps:spPr>
+                        <a:xfrm>
+                          <a:off x="0" y="0"/>
+                          <a:ext cx="3077845" cy="635"/>
+                        </a:xfrm>
+                        <a:prstGeom prst="rect">
+                          <a:avLst/>
+                        </a:prstGeom>
+                        <a:solidFill>
+                          <a:prstClr val="white"/>
+                        </a:solidFill>
+                        <a:ln>
+                          <a:noFill/>
+                        </a:ln>
+                      </wps:spPr>
+                      <wps:txbx>
+                        <w:txbxContent>
+                          <w:p>
+                            <w:pPr>
+                              <w:pStyle w:val="Caption"/>
+                              <w:rPr>
+                                <w:noProof/>
+                              </w:rPr>
+                            </w:pPr>
+                            <w:r>
+                              <w:t xml:space="preserve">Figure </w:t>
+                            </w:r>
+                            <w:r>
+                              <w:fldChar w:fldCharType="begin"/>
+                            </w:r>
+                            <w:r>
+                              <w:instrText xml:space="preserve"> SEQ Figure \* ARABIC </w:instrText>
+                            </w:r>
+                            <w:r>
+                              <w:fldChar w:fldCharType="separate"/>
+                            </w:r>
+                            <w:r>
+                              <w:rPr>
+                                <w:noProof/>
+                              </w:rPr>
+                              <w:t>31</w:t>
+                            </w:r>
+                            <w:r>
+                              <w:fldChar w:fldCharType="end"/>
+                            </w:r>
+                            <w:r>
+                              <w:t xml:space="preserve"> - Two lights</w:t>
+                            </w:r>
+                          </w:p>
+                        </w:txbxContent>
+                      </wps:txbx>
+                      <wps:bodyPr rot="0" spcFirstLastPara="0" vertOverflow="overflow" horzOverflow="overflow" vert="horz" wrap="square" lIns="0" tIns="0" rIns="0" bIns="0" numCol="1" spcCol="0" rtlCol="0" fromWordArt="0" anchor="t" anchorCtr="0" forceAA="0" compatLnSpc="1">
+                        <a:prstTxWarp prst="textNoShape">
+                          <a:avLst/>
+                        </a:prstTxWarp>
+                        <a:spAutoFit/>
+                      </wps:bodyPr>
+                    </wps:wsp>
+                  </a:graphicData>
+                </a:graphic>
+              </wp:anchor>
+            </w:drawing>
+          </mc:Choice>
+          <mc:Fallback>
+            <w:pict>
+              <v:shape w14:anchorId="6586E518" id="Text Box 67" o:spid="_x0000_s1050" type="#_x0000_t202" style="position:absolute;margin-left:280.3pt;margin-top:147.2pt;width:242.35pt;height:.05pt;z-index:251739136;visibility:visible;mso-wrap-style:square;mso-wrap-distance-left:9pt;mso-wrap-distance-top:0;mso-wrap-distance-right:9pt;mso-wrap-distance-bottom:0;mso-position-horizontal:absolute;mso-position-horizontal-relative:text;mso-position-vertical:absolute;mso-position-vertical-relative:text;v-text-anchor:top" o:gfxdata="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" stroked="f">
+                <v:textbox style="mso-fit-shape-to-text:t" inset="0,0,0,0">
+                  <w:txbxContent>
+                    <w:p>
+                      <w:pPr>
+                        <w:pStyle w:val="Caption"/>
+                        <w:rPr>
+                          <w:noProof/>
+                        </w:rPr>
+                      </w:pPr>
+                      <w:r>
+                        <w:t xml:space="preserve">Figure </w:t>
+                      </w:r>
+                      <w:r>
+                        <w:fldChar w:fldCharType="begin"/>
+                      </w:r>
+                      <w:r>
+                        <w:instrText xml:space="preserve"> SEQ Figure \* ARABIC </w:instrText>
+                      </w:r>
+                      <w:r>
+                        <w:fldChar w:fldCharType="separate"/>
+                      </w:r>
+                      <w:r>
+                        <w:rPr>
+                          <w:noProof/>
+                        </w:rPr>
+                        <w:t>31</w:t>
+                      </w:r>
+                      <w:r>
+                        <w:fldChar w:fldCharType="end"/>
+                      </w:r>
+                      <w:r>
+                        <w:t xml:space="preserve"> - Two lights</w:t>
+                      </w:r>
+                    </w:p>
+                  </w:txbxContent>
+                </v:textbox>
+                <w10:wrap type="square"/>
+              </v:shape>
+            </w:pict>
+          </mc:Fallback>
+        </mc:AlternateContent>
+      </w:r>
+      <w:r>
+        <w:rPr>
+          <w:noProof/>
+        </w:rPr>
+        <w:drawing>
+          <wp:anchor distT="0" distB="0" distL="114300" distR="114300" simplePos="0" relativeHeight="251737088" behindDoc="0" locked="0" layoutInCell="1" allowOverlap="1" wp14:anchorId="64844B46" wp14:editId="18A3296A">
+            <wp:simplePos x="0" y="0"/>
+            <wp:positionH relativeFrom="margin">
+              <wp:align>right</wp:align>
+            </wp:positionH>
+            <wp:positionV relativeFrom="paragraph">
+              <wp:posOffset>6985</wp:posOffset>
+            </wp:positionV>
+            <wp:extent cx="3077845" cy="1805305"/>
+            <wp:effectExtent l="0" t="0" r="8255" b="4445"/>
+            <wp:wrapSquare wrapText="bothSides"/>
+            <wp:docPr id="65" name="Picture 65"/>
+            <wp:cNvGraphicFramePr>
+              <a:graphicFrameLocks xmlns:a="http://schemas.openxmlformats.org/drawingml/2006/main" noChangeAspect="1"/>
+            </wp:cNvGraphicFramePr>
+            <a:graphic xmlns:a="http://schemas.openxmlformats.org/drawingml/2006/main">
+              <a:graphicData uri="http://schemas.openxmlformats.org/drawingml/2006/picture">
+                <pic:pic xmlns:pic="http://schemas.openxmlformats.org/drawingml/2006/picture">
+                  <pic:nvPicPr>
+                    <pic:cNvPr id="1" name=""/>
+                    <pic:cNvPicPr/>
+                  </pic:nvPicPr>
+                  <pic:blipFill>
+                    <a:blip r:embed="rId43" cstate="print">
+                      <a:extLst>
+                        <a:ext uri="{28A0092B-C50C-407E-A947-70E740481C1C}">
+                          <a14:useLocalDpi xmlns:a14="http://schemas.microsoft.com/office/drawing/2010/main" val="0"/>
+                        </a:ext>
+                      </a:extLst>
+                    </a:blip>
+                    <a:stretch>
+                      <a:fillRect/>
+                    </a:stretch>
+                  </pic:blipFill>
+                  <pic:spPr>
+                    <a:xfrm>
+                      <a:off x="0" y="0"/>
+                      <a:ext cx="3077845" cy="1805305"/>
+                    </a:xfrm>
+                    <a:prstGeom prst="rect">
+                      <a:avLst/>
+                    </a:prstGeom>
+                  </pic:spPr>
+                </pic:pic>
+              </a:graphicData>
+            </a:graphic>
+            <wp14:sizeRelH relativeFrom="page">
+              <wp14:pctWidth>0</wp14:pctWidth>
+            </wp14:sizeRelH>
+            <wp14:sizeRelV relativeFrom="page">
+              <wp14:pctHeight>0</wp14:pctHeight>
+            </wp14:sizeRelV>
+          </wp:anchor>
+        </w:drawing>
+      </w:r>
+      <w:r>
+        <w:rPr>
+          <w:noProof/>
+        </w:rPr>
+        <w:drawing>
+          <wp:inline distT="0" distB="0" distL="0" distR="0" wp14:anchorId="6F0E5AB5" wp14:editId="5C6E4936">
+            <wp:extent cx="3086629" cy="1810512"/>
+            <wp:effectExtent l="0" t="0" r="0" b="0"/>
+            <wp:docPr id="64" name="Picture 64"/>
+            <wp:cNvGraphicFramePr>
+              <a:graphicFrameLocks xmlns:a="http://schemas.openxmlformats.org/drawingml/2006/main" noChangeAspect="1"/>
+            </wp:cNvGraphicFramePr>
+            <a:graphic xmlns:a="http://schemas.openxmlformats.org/drawingml/2006/main">
+              <a:graphicData uri="http://schemas.openxmlformats.org/drawingml/2006/picture">
+                <pic:pic xmlns:pic="http://schemas.openxmlformats.org/drawingml/2006/picture">
+                  <pic:nvPicPr>
+                    <pic:cNvPr id="1" name=""/>
+                    <pic:cNvPicPr/>
+                  </pic:nvPicPr>
+                  <pic:blipFill>
+                    <a:blip r:embed="rId44"/>
+                    <a:stretch>
+                      <a:fillRect/>
+                    </a:stretch>
+                  </pic:blipFill>
+                  <pic:spPr>
+                    <a:xfrm>
+                      <a:off x="0" y="0"/>
+                      <a:ext cx="3103904" cy="1820645"/>
+                    </a:xfrm>
+                    <a:prstGeom prst="rect">
+                      <a:avLst/>
+                    </a:prstGeom>
+                  </pic:spPr>
+                </pic:pic>
+              </a:graphicData>
+            </a:graphic>
+          </wp:inline>
+        </w:drawing>
+      </w:r>
+    </w:p>
+    <w:p>
+      <w:pPr>
+        <w:pStyle w:val="Caption"/>
+      </w:pPr>
+      <w:r>
+        <w:t xml:space="preserve">Figure </w:t>
+      </w:r>
+      <w:r>
+        <w:fldChar w:fldCharType="begin"/>
+      </w:r>
+      <w:r>
+        <w:instrText xml:space="preserve"> SEQ Figure \* ARABIC </w:instrText>
+      </w:r>
+      <w:r>
+        <w:fldChar w:fldCharType="separate"/>
+      </w:r>
+      <w:r>
+        <w:rPr>
+          <w:noProof/>
+        </w:rPr>
+        <w:t>32</w:t>
+      </w:r>
+      <w:r>
+        <w:fldChar w:fldCharType="end"/>
+      </w:r>
+      <w:r>
+        <w:t xml:space="preserve"> - One light</w:t>
+      </w:r>
+    </w:p>
+    <w:p>
+      <w:pPr>
+        <w:tabs>
+          <w:tab w:val="left" w:pos="1373"/>
+        </w:tabs>
+        <w:rPr>
+          <w:noProof/>
+        </w:rPr>
+      </w:pPr>
+      <w:r>
+        <w:br w:type="textWrapping" w:clear="all"/>
+      </w:r>
+    </w:p>
+    <w:p>
+      <w:pPr>
+        <w:rPr>
+          <w:noProof/>
+        </w:rPr>
+      </w:pPr>
+    </w:p>
+    <w:p>
+      <w:pPr>
+        <w:keepNext/>
+      </w:pPr>
+      <w:r>
+        <w:rPr>
+          <w:noProof/>
+        </w:rPr>
+        <w:drawing>
+          <wp:inline distT="0" distB="0" distL="0" distR="0" wp14:anchorId="418190C2" wp14:editId="39793881">
+            <wp:extent cx="3116473" cy="1828017"/>
+            <wp:effectExtent l="0" t="0" r="8255" b="1270"/>
+            <wp:docPr id="66" name="Picture 66"/>
+            <wp:cNvGraphicFramePr>
+              <a:graphicFrameLocks xmlns:a="http://schemas.openxmlformats.org/drawingml/2006/main" noChangeAspect="1"/>
+            </wp:cNvGraphicFramePr>
+            <a:graphic xmlns:a="http://schemas.openxmlformats.org/drawingml/2006/main">
+              <a:graphicData uri="http://schemas.openxmlformats.org/drawingml/2006/picture">
+                <pic:pic xmlns:pic="http://schemas.openxmlformats.org/drawingml/2006/picture">
+                  <pic:nvPicPr>
+                    <pic:cNvPr id="1" name=""/>
+                    <pic:cNvPicPr/>
+                  </pic:nvPicPr>
+                  <pic:blipFill>
+                    <a:blip r:embed="rId45"/>
+                    <a:stretch>
+                      <a:fillRect/>
+                    </a:stretch>
+                  </pic:blipFill>
+                  <pic:spPr>
+                    <a:xfrm>
+                      <a:off x="0" y="0"/>
+                      <a:ext cx="3159513" cy="1853263"/>
+                    </a:xfrm>
+                    <a:prstGeom prst="rect">
+                      <a:avLst/>
+                    </a:prstGeom>
+                  </pic:spPr>
+                </pic:pic>
+              </a:graphicData>
+            </a:graphic>
+          </wp:inline>
+        </w:drawing>
+      </w:r>
+    </w:p>
+    <w:p>
+      <w:pPr>
+        <w:pStyle w:val="Caption"/>
+      </w:pPr>
+      <w:r>
+        <w:t xml:space="preserve">Figure </w:t>
+      </w:r>
+      <w:r>
+        <w:fldChar w:fldCharType="begin"/>
+      </w:r>
+      <w:r>
+        <w:instrText xml:space="preserve"> SEQ Figure \* ARABIC </w:instrText>
+      </w:r>
+      <w:r>
+        <w:fldChar w:fldCharType="separate"/>
+      </w:r>
+      <w:r>
+        <w:rPr>
+          <w:noProof/>
+        </w:rPr>
+        <w:t>33</w:t>
+      </w:r>
+      <w:r>
+        <w:fldChar w:fldCharType="end"/>
+      </w:r>
+      <w:r>
+        <w:t xml:space="preserve"> - Three lights</w:t>
+      </w:r>
+    </w:p>
+    <w:p/>
+    <w:p>
+      <w:r>
+        <w:t xml:space="preserve">I can add as many primitives as I like to the scene, but due to the lack of multithreading performance really suffers. </w:t>
+      </w:r>
+      <w:r>
+        <w:t xml:space="preserve">If I load in a complex OBJ model it can take a matter of minutes to load </w:t>
+      </w:r>
+      <w:r>
+        <w:t xml:space="preserve">the scene. </w:t>
+      </w:r>
+      <w:r>
+        <w:t>Using Release mode with compiler optimisations does help speed things up but there’s only so much you can do with one thread.</w:t>
+      </w:r>
+    </w:p>
+    <w:p/>
+    <w:p>
+      <w:r>
+        <w:t>Conclusion</w:t>
+      </w:r>
+    </w:p>
+    <w:p>
+      <w:r>
+        <w:t>There are many features I w</w:t>
+      </w:r>
+      <w:r>
+        <w:t xml:space="preserve">anted to add but ran out of time to do so, such as </w:t>
+      </w:r>
+      <w:r>
+        <w:t>soft shadows,</w:t>
+      </w:r>
+      <w:r>
+        <w:t xml:space="preserve"> </w:t>
+      </w:r>
+      <w:r>
+        <w:t xml:space="preserve">recursive </w:t>
+      </w:r>
+      <w:r>
+        <w:t>reflection,</w:t>
+      </w:r>
+      <w:r>
+        <w:t xml:space="preserve"> and multi-threading. </w:t>
+      </w:r>
+      <w:r>
+        <w:t>Multi-threading is a big loss as it currently my program is very slow</w:t>
+      </w:r>
+      <w:r>
+        <w:t>, especially with multiple models/lights.</w:t>
+      </w:r>
+      <w:r>
+        <w:t xml:space="preserve"> </w:t>
+      </w:r>
+      <w:r>
+        <w:t>I think the most difficult part</w:t>
+      </w:r>
+      <w:r>
+        <w:t>s</w:t>
+      </w:r>
+      <w:r>
+        <w:t xml:space="preserve"> of this project </w:t>
+      </w:r>
+      <w:r>
+        <w:t xml:space="preserve">for me </w:t>
+      </w:r>
+      <w:r>
+        <w:t>w</w:t>
+      </w:r>
+      <w:r>
+        <w:t>ere</w:t>
+      </w:r>
+      <w:r>
+        <w:t xml:space="preserve"> the loading of OBJs</w:t>
+      </w:r>
+      <w:r>
+        <w:t xml:space="preserve"> </w:t>
+      </w:r>
+      <w:r>
+        <w:t>and shadow calculation</w:t>
+      </w:r>
+      <w:r>
+        <w:t xml:space="preserve">. </w:t>
+      </w:r>
+      <w:r>
+        <w:t xml:space="preserve">I ended up getting stuck on </w:t>
+      </w:r>
+      <w:r>
+        <w:t>both</w:t>
+      </w:r>
+      <w:r>
+        <w:t xml:space="preserve"> features and had to spend time working out the </w:t>
+      </w:r>
+      <w:r>
+        <w:t>problem</w:t>
+      </w:r>
+      <w:r>
+        <w:t>s</w:t>
+      </w:r>
+      <w:r>
+        <w:t xml:space="preserve">, time I would have much rather spent adding more features. </w:t>
+      </w:r>
+      <w:r>
+        <w:t xml:space="preserve">Given more time I would have liked to clean up the code and split </w:t>
+      </w:r>
+      <w:r>
+        <w:t xml:space="preserve">parts of my </w:t>
+      </w:r>
+      <w:r>
+        <w:t>main file into classes/functions to make the code easier to follow/modify</w:t>
+      </w:r>
+      <w:r>
+        <w:t xml:space="preserve">. </w:t>
+      </w:r>
+      <w:r>
+        <w:t xml:space="preserve">Having the code be a confusing mess makes it very hard to add new features/debug. </w:t>
+      </w:r>
+      <w:r>
+        <w:t xml:space="preserve"> </w:t>
+      </w:r>
+    </w:p>
+    <w:p>
+      <w:r>
+        <w:lastRenderedPageBreak/>
+        <w:t xml:space="preserve">If I were to do this project </w:t>
+      </w:r>
+      <w:r>
+        <w:t>again,</w:t>
+      </w:r>
+      <w:r>
+        <w:t xml:space="preserve"> I would make sure to brush up on my C++ skills first, as</w:t>
+      </w:r>
+      <w:r>
+        <w:t xml:space="preserve"> </w:t>
+      </w:r>
+      <w:r>
+        <w:t xml:space="preserve">I </w:t>
+      </w:r>
+      <w:r>
+        <w:t xml:space="preserve">had to waste time fixing issues that I wouldn’t have run into if I understood the C++ basics. </w:t>
+      </w:r>
+      <w:r>
+        <w:t xml:space="preserve">I would also look into using Vulkan, which is GPU accelerated and very powerful. </w:t>
+      </w:r>
+    </w:p>
     <w:sectPr>
       <w:pgSz w:w="11906" w:h="16838"/>
       <w:pgMar w:top="720" w:right="720" w:bottom="720" w:left="720" w:header="708" w:footer="708" w:gutter="0"/>
@@ -5340,6 +7961,56 @@
     </w:sectPr>
   </w:body>
 </w:document>
+</file>
+
+<file path=word/endnotes.xml><?xml version="1.0" encoding="utf-8"?>
+<w:endnotes xmlns:wpc="http://schemas.microsoft.com/office/word/2010/wordprocessingCanvas" xmlns:cx="http://schemas.microsoft.com/office/drawing/2014/chartex" xmlns:cx1="http://schemas.microsoft.com/office/drawing/2015/9/8/chartex" xmlns:cx2="http://schemas.microsoft.com/office/drawing/2015/10/21/chartex" xmlns:cx3="http://schemas.microsoft.com/office/drawing/2016/5/9/chartex" xmlns:cx4="http://schemas.microsoft.com/office/drawing/2016/5/10/chartex" xmlns:cx5="http://schemas.microsoft.com/office/drawing/2016/5/11/chartex" xmlns:cx6="http://schemas.microsoft.com/office/drawing/2016/5/12/chartex" xmlns:cx7="http://schemas.microsoft.com/office/drawing/2016/5/13/chartex" xmlns:cx8="http://schemas.microsoft.com/office/drawing/2016/5/14/chartex" xmlns:mc="http://schemas.openxmlformats.org/markup-compatibility/2006" xmlns:aink="http://schemas.microsoft.com/office/drawing/2016/ink" xmlns:am3d="http://schemas.microsoft.com/office/drawing/2017/model3d" xmlns:o="urn:schemas-microsoft-com:office:office" xmlns:r="http://schemas.openxmlformats.org/officeDocument/2006/relationships" xmlns:m="http://schemas.openxmlformats.org/officeDocument/2006/math" xmlns:v="urn:schemas-microsoft-com:vml" xmlns:wp14="http://schemas.microsoft.com/office/word/2010/wordprocessingDrawing" xmlns:wp="http://schemas.openxmlformats.org/drawingml/2006/wordprocessingDrawing" xmlns:w10="urn:schemas-microsoft-com:office:word" xmlns:w="http://schemas.openxmlformats.org/wordprocessingml/2006/main" xmlns:w14="http://schemas.microsoft.com/office/word/2010/wordml" xmlns:w15="http://schemas.microsoft.com/office/word/2012/wordml" xmlns:w16cex="http://schemas.microsoft.com/office/word/2018/wordml/cex" xmlns:w16cid="http://schemas.microsoft.com/office/word/2016/wordml/cid" xmlns:w16="http://schemas.microsoft.com/office/word/2018/wordml" xmlns:w16se="http://schemas.microsoft.com/office/word/2015/wordml/symex" xmlns:wpg="http://schemas.microsoft.com/office/word/2010/wordprocessingGroup" xmlns:wpi="http://schemas.microsoft.com/office/word/2010/wordprocessingInk" xmlns:wne="http://schemas.microsoft.com/office/word/2006/wordml" xmlns:wps="http://schemas.microsoft.com/office/word/2010/wordprocessingShape" mc:Ignorable="w14 w15 w16se w16cid w16 w16cex wp14">
+  <w:endnote w:type="separator" w:id="-1">
+    <w:p>
+      <w:pPr>
+        <w:spacing w:after="0" w:line="240" w:lineRule="auto"/>
+      </w:pPr>
+      <w:r>
+        <w:separator/>
+      </w:r>
+    </w:p>
+  </w:endnote>
+  <w:endnote w:type="continuationSeparator" w:id="0">
+    <w:p>
+      <w:pPr>
+        <w:spacing w:after="0" w:line="240" w:lineRule="auto"/>
+      </w:pPr>
+      <w:r>
+        <w:continuationSeparator/>
+      </w:r>
+    </w:p>
+  </w:endnote>
+</w:endnotes>
+</file>
+
+<file path=word/footnotes.xml><?xml version="1.0" encoding="utf-8"?>
+<w:footnotes xmlns:wpc="http://schemas.microsoft.com/office/word/2010/wordprocessingCanvas" xmlns:cx="http://schemas.microsoft.com/office/drawing/2014/chartex" xmlns:cx1="http://schemas.microsoft.com/office/drawing/2015/9/8/chartex" xmlns:cx2="http://schemas.microsoft.com/office/drawing/2015/10/21/chartex" xmlns:cx3="http://schemas.microsoft.com/office/drawing/2016/5/9/chartex" xmlns:cx4="http://schemas.microsoft.com/office/drawing/2016/5/10/chartex" xmlns:cx5="http://schemas.microsoft.com/office/drawing/2016/5/11/chartex" xmlns:cx6="http://schemas.microsoft.com/office/drawing/2016/5/12/chartex" xmlns:cx7="http://schemas.microsoft.com/office/drawing/2016/5/13/chartex" xmlns:cx8="http://schemas.microsoft.com/office/drawing/2016/5/14/chartex" xmlns:mc="http://schemas.openxmlformats.org/markup-compatibility/2006" xmlns:aink="http://schemas.microsoft.com/office/drawing/2016/ink" xmlns:am3d="http://schemas.microsoft.com/office/drawing/2017/model3d" xmlns:o="urn:schemas-microsoft-com:office:office" xmlns:r="http://schemas.openxmlformats.org/officeDocument/2006/relationships" xmlns:m="http://schemas.openxmlformats.org/officeDocument/2006/math" xmlns:v="urn:schemas-microsoft-com:vml" xmlns:wp14="http://schemas.microsoft.com/office/word/2010/wordprocessingDrawing" xmlns:wp="http://schemas.openxmlformats.org/drawingml/2006/wordprocessingDrawing" xmlns:w10="urn:schemas-microsoft-com:office:word" xmlns:w="http://schemas.openxmlformats.org/wordprocessingml/2006/main" xmlns:w14="http://schemas.microsoft.com/office/word/2010/wordml" xmlns:w15="http://schemas.microsoft.com/office/word/2012/wordml" xmlns:w16cex="http://schemas.microsoft.com/office/word/2018/wordml/cex" xmlns:w16cid="http://schemas.microsoft.com/office/word/2016/wordml/cid" xmlns:w16="http://schemas.microsoft.com/office/word/2018/wordml" xmlns:w16se="http://schemas.microsoft.com/office/word/2015/wordml/symex" xmlns:wpg="http://schemas.microsoft.com/office/word/2010/wordprocessingGroup" xmlns:wpi="http://schemas.microsoft.com/office/word/2010/wordprocessingInk" xmlns:wne="http://schemas.microsoft.com/office/word/2006/wordml" xmlns:wps="http://schemas.microsoft.com/office/word/2010/wordprocessingShape" mc:Ignorable="w14 w15 w16se w16cid w16 w16cex wp14">
+  <w:footnote w:type="separator" w:id="-1">
+    <w:p>
+      <w:pPr>
+        <w:spacing w:after="0" w:line="240" w:lineRule="auto"/>
+      </w:pPr>
+      <w:r>
+        <w:separator/>
+      </w:r>
+    </w:p>
+  </w:footnote>
+  <w:footnote w:type="continuationSeparator" w:id="0">
+    <w:p>
+      <w:pPr>
+        <w:spacing w:after="0" w:line="240" w:lineRule="auto"/>
+      </w:pPr>
+      <w:r>
+        <w:continuationSeparator/>
+      </w:r>
+    </w:p>
+  </w:footnote>
+</w:footnotes>
 </file>
 
 <file path=word/styles.xml><?xml version="1.0" encoding="utf-8"?>
@@ -6405,6 +9076,50 @@
       <w:contextualSpacing/>
     </w:pPr>
   </w:style>
+  <w:style w:type="paragraph" w:styleId="Header">
+    <w:name w:val="header"/>
+    <w:basedOn w:val="Normal"/>
+    <w:link w:val="HeaderChar"/>
+    <w:uiPriority w:val="99"/>
+    <w:unhideWhenUsed/>
+    <w:rsid w:val="000E44EE"/>
+    <w:pPr>
+      <w:tabs>
+        <w:tab w:val="center" w:pos="4513"/>
+        <w:tab w:val="right" w:pos="9026"/>
+      </w:tabs>
+      <w:spacing w:after="0" w:line="240" w:lineRule="auto"/>
+    </w:pPr>
+  </w:style>
+  <w:style w:type="character" w:customStyle="1" w:styleId="HeaderChar">
+    <w:name w:val="Header Char"/>
+    <w:basedOn w:val="DefaultParagraphFont"/>
+    <w:link w:val="Header"/>
+    <w:uiPriority w:val="99"/>
+    <w:rsid w:val="000E44EE"/>
+  </w:style>
+  <w:style w:type="paragraph" w:styleId="Footer">
+    <w:name w:val="footer"/>
+    <w:basedOn w:val="Normal"/>
+    <w:link w:val="FooterChar"/>
+    <w:uiPriority w:val="99"/>
+    <w:unhideWhenUsed/>
+    <w:rsid w:val="000E44EE"/>
+    <w:pPr>
+      <w:tabs>
+        <w:tab w:val="center" w:pos="4513"/>
+        <w:tab w:val="right" w:pos="9026"/>
+      </w:tabs>
+      <w:spacing w:after="0" w:line="240" w:lineRule="auto"/>
+    </w:pPr>
+  </w:style>
+  <w:style w:type="character" w:customStyle="1" w:styleId="FooterChar">
+    <w:name w:val="Footer Char"/>
+    <w:basedOn w:val="DefaultParagraphFont"/>
+    <w:link w:val="Footer"/>
+    <w:uiPriority w:val="99"/>
+    <w:rsid w:val="000E44EE"/>
+  </w:style>
 </w:styles>
 </file>
 
